--- a/Documentazione/3. SDD - System Design Document.docx
+++ b/Documentazione/3. SDD - System Design Document.docx
@@ -224,21 +224,22 @@
     </w:p>
     <w:sdt>
       <w:sdtPr>
+        <w:rPr>
+          <w:rFonts w:asciiTheme="minorHAnsi" w:eastAsiaTheme="minorHAnsi" w:hAnsiTheme="minorHAnsi" w:cstheme="minorBidi"/>
+          <w:b w:val="0"/>
+          <w:bCs w:val="0"/>
+          <w:color w:val="auto"/>
+          <w:sz w:val="22"/>
+          <w:szCs w:val="22"/>
+          <w:lang w:eastAsia="en-US"/>
+        </w:rPr>
         <w:id w:val="661969616"/>
         <w:docPartObj>
           <w:docPartGallery w:val="Table of Contents"/>
           <w:docPartUnique/>
         </w:docPartObj>
       </w:sdtPr>
-      <w:sdtEndPr>
-        <w:rPr>
-          <w:rFonts w:asciiTheme="minorHAnsi" w:eastAsiaTheme="minorHAnsi" w:hAnsiTheme="minorHAnsi" w:cstheme="minorBidi"/>
-          <w:color w:val="auto"/>
-          <w:sz w:val="22"/>
-          <w:szCs w:val="22"/>
-          <w:lang w:eastAsia="en-US"/>
-        </w:rPr>
-      </w:sdtEndPr>
+      <w:sdtEndPr/>
       <w:sdtContent>
         <w:p>
           <w:pPr>
@@ -3020,77 +3021,6 @@
     </w:p>
     <w:p>
       <w:pPr>
-        <w:ind w:left="360"/>
-        <w:rPr>
-          <w:rFonts w:ascii="Times New Roman" w:hAnsi="Times New Roman" w:cs="Times New Roman"/>
-          <w:sz w:val="24"/>
-          <w:szCs w:val="24"/>
-        </w:rPr>
-      </w:pPr>
-      <w:r>
-        <w:rPr>
-          <w:rFonts w:ascii="Times New Roman" w:hAnsi="Times New Roman" w:cs="Times New Roman"/>
-          <w:noProof/>
-          <w:sz w:val="24"/>
-          <w:szCs w:val="24"/>
-          <w:lang w:eastAsia="it-IT"/>
-        </w:rPr>
-        <w:drawing>
-          <wp:inline distT="0" distB="0" distL="0" distR="0" wp14:anchorId="209D197E" wp14:editId="45E7B33E">
-            <wp:extent cx="5772150" cy="1009650"/>
-            <wp:effectExtent l="0" t="0" r="0" b="0"/>
-            <wp:docPr id="1" name="Immagine 1"/>
-            <wp:cNvGraphicFramePr>
-              <a:graphicFrameLocks xmlns:a="http://schemas.openxmlformats.org/drawingml/2006/main" noChangeAspect="1"/>
-            </wp:cNvGraphicFramePr>
-            <a:graphic xmlns:a="http://schemas.openxmlformats.org/drawingml/2006/main">
-              <a:graphicData uri="http://schemas.openxmlformats.org/drawingml/2006/picture">
-                <pic:pic xmlns:pic="http://schemas.openxmlformats.org/drawingml/2006/picture">
-                  <pic:nvPicPr>
-                    <pic:cNvPr id="0" name="Object Diagram2.jpg"/>
-                    <pic:cNvPicPr/>
-                  </pic:nvPicPr>
-                  <pic:blipFill>
-                    <a:blip r:embed="rId7">
-                      <a:extLst>
-                        <a:ext uri="{28A0092B-C50C-407E-A947-70E740481C1C}">
-                          <a14:useLocalDpi xmlns:a14="http://schemas.microsoft.com/office/drawing/2010/main" val="0"/>
-                        </a:ext>
-                      </a:extLst>
-                    </a:blip>
-                    <a:stretch>
-                      <a:fillRect/>
-                    </a:stretch>
-                  </pic:blipFill>
-                  <pic:spPr>
-                    <a:xfrm>
-                      <a:off x="0" y="0"/>
-                      <a:ext cx="5772150" cy="1009650"/>
-                    </a:xfrm>
-                    <a:prstGeom prst="rect">
-                      <a:avLst/>
-                    </a:prstGeom>
-                  </pic:spPr>
-                </pic:pic>
-              </a:graphicData>
-            </a:graphic>
-          </wp:inline>
-        </w:drawing>
-      </w:r>
-    </w:p>
-    <w:p>
-      <w:pPr>
-        <w:pStyle w:val="Contenutotabella"/>
-        <w:jc w:val="both"/>
-        <w:rPr>
-          <w:color w:val="FF0000"/>
-          <w:sz w:val="32"/>
-          <w:szCs w:val="32"/>
-        </w:rPr>
-      </w:pPr>
-    </w:p>
-    <w:p>
-      <w:pPr>
         <w:pStyle w:val="Titolo2"/>
         <w:rPr>
           <w:rFonts w:ascii="Century Gothic" w:hAnsi="Century Gothic"/>
@@ -3399,7 +3329,7 @@
                     <pic:cNvPicPr/>
                   </pic:nvPicPr>
                   <pic:blipFill>
-                    <a:blip r:embed="rId8">
+                    <a:blip r:embed="rId7">
                       <a:extLst>
                         <a:ext uri="{28A0092B-C50C-407E-A947-70E740481C1C}">
                           <a14:useLocalDpi xmlns:a14="http://schemas.microsoft.com/office/drawing/2010/main" val="0"/>
@@ -3713,256 +3643,173 @@
     </w:p>
     <w:p>
       <w:pPr>
-        <w:pStyle w:val="Titolo2"/>
-        <w:rPr>
-          <w:rFonts w:ascii="Century Gothic" w:hAnsi="Century Gothic"/>
-          <w:color w:val="C00000"/>
-          <w:sz w:val="32"/>
-          <w:szCs w:val="32"/>
-        </w:rPr>
+        <w:pStyle w:val="Nessunaspaziatura"/>
       </w:pPr>
       <w:bookmarkStart w:id="8" w:name="_Toc29453901"/>
     </w:p>
     <w:p>
       <w:pPr>
-        <w:pStyle w:val="Titolo2"/>
-        <w:rPr>
-          <w:rFonts w:ascii="Century Gothic" w:hAnsi="Century Gothic"/>
-          <w:color w:val="C00000"/>
-          <w:sz w:val="32"/>
-          <w:szCs w:val="32"/>
-        </w:rPr>
-      </w:pPr>
-    </w:p>
-    <w:p>
-      <w:pPr>
-        <w:pStyle w:val="Titolo2"/>
-        <w:rPr>
-          <w:rFonts w:ascii="Century Gothic" w:hAnsi="Century Gothic"/>
-          <w:color w:val="C00000"/>
-          <w:sz w:val="32"/>
-          <w:szCs w:val="32"/>
-        </w:rPr>
-      </w:pPr>
-    </w:p>
-    <w:p>
-      <w:pPr>
-        <w:pStyle w:val="Titolo2"/>
-        <w:rPr>
-          <w:rFonts w:ascii="Century Gothic" w:hAnsi="Century Gothic"/>
-          <w:color w:val="C00000"/>
-          <w:sz w:val="32"/>
-          <w:szCs w:val="32"/>
-        </w:rPr>
-      </w:pPr>
-    </w:p>
-    <w:p>
-      <w:pPr>
-        <w:pStyle w:val="Titolo2"/>
-        <w:rPr>
-          <w:rFonts w:ascii="Century Gothic" w:hAnsi="Century Gothic"/>
-          <w:color w:val="C00000"/>
-          <w:sz w:val="32"/>
-          <w:szCs w:val="32"/>
-        </w:rPr>
-      </w:pPr>
-    </w:p>
-    <w:p>
-      <w:pPr>
-        <w:pStyle w:val="Titolo2"/>
-        <w:rPr>
-          <w:rFonts w:ascii="Century Gothic" w:hAnsi="Century Gothic"/>
-          <w:color w:val="C00000"/>
-          <w:sz w:val="32"/>
-          <w:szCs w:val="32"/>
-        </w:rPr>
-      </w:pPr>
-    </w:p>
-    <w:p>
-      <w:pPr>
-        <w:pStyle w:val="Titolo2"/>
-        <w:rPr>
-          <w:rFonts w:ascii="Century Gothic" w:hAnsi="Century Gothic"/>
-          <w:color w:val="C00000"/>
-          <w:sz w:val="32"/>
-          <w:szCs w:val="32"/>
-        </w:rPr>
-      </w:pPr>
-    </w:p>
-    <w:p>
-      <w:pPr>
-        <w:pStyle w:val="Titolo2"/>
-        <w:rPr>
-          <w:rFonts w:ascii="Century Gothic" w:hAnsi="Century Gothic"/>
-          <w:color w:val="C00000"/>
-          <w:sz w:val="32"/>
-          <w:szCs w:val="32"/>
-        </w:rPr>
-      </w:pPr>
-    </w:p>
-    <w:p>
-      <w:pPr>
-        <w:pStyle w:val="Titolo2"/>
-        <w:rPr>
-          <w:rFonts w:ascii="Century Gothic" w:hAnsi="Century Gothic"/>
-          <w:color w:val="C00000"/>
-          <w:sz w:val="32"/>
-          <w:szCs w:val="32"/>
-        </w:rPr>
-      </w:pPr>
-    </w:p>
-    <w:p>
-      <w:pPr>
-        <w:pStyle w:val="Titolo2"/>
-        <w:rPr>
-          <w:rFonts w:ascii="Century Gothic" w:hAnsi="Century Gothic"/>
-          <w:color w:val="C00000"/>
-          <w:sz w:val="32"/>
-          <w:szCs w:val="32"/>
-        </w:rPr>
-      </w:pPr>
-    </w:p>
-    <w:p>
-      <w:pPr>
-        <w:pStyle w:val="Titolo2"/>
-        <w:rPr>
-          <w:rFonts w:ascii="Century Gothic" w:hAnsi="Century Gothic"/>
-          <w:color w:val="C00000"/>
-          <w:sz w:val="32"/>
-          <w:szCs w:val="32"/>
-        </w:rPr>
-      </w:pPr>
-    </w:p>
-    <w:p>
-      <w:pPr>
-        <w:pStyle w:val="Titolo2"/>
-        <w:rPr>
-          <w:rFonts w:ascii="Century Gothic" w:hAnsi="Century Gothic"/>
-          <w:color w:val="C00000"/>
-          <w:sz w:val="32"/>
-          <w:szCs w:val="32"/>
-        </w:rPr>
-      </w:pPr>
-    </w:p>
-    <w:p>
-      <w:pPr>
-        <w:pStyle w:val="Titolo2"/>
-        <w:rPr>
-          <w:rFonts w:ascii="Century Gothic" w:hAnsi="Century Gothic"/>
-          <w:color w:val="C00000"/>
-          <w:sz w:val="32"/>
-          <w:szCs w:val="32"/>
-        </w:rPr>
-      </w:pPr>
-    </w:p>
-    <w:p>
-      <w:pPr>
-        <w:pStyle w:val="Titolo2"/>
-        <w:rPr>
-          <w:rFonts w:ascii="Century Gothic" w:hAnsi="Century Gothic"/>
-          <w:color w:val="C00000"/>
-          <w:sz w:val="32"/>
-          <w:szCs w:val="32"/>
-        </w:rPr>
-      </w:pPr>
-    </w:p>
-    <w:p>
-      <w:pPr>
-        <w:pStyle w:val="Titolo2"/>
-        <w:rPr>
-          <w:rFonts w:ascii="Century Gothic" w:hAnsi="Century Gothic"/>
-          <w:color w:val="C00000"/>
-          <w:sz w:val="32"/>
-          <w:szCs w:val="32"/>
-        </w:rPr>
-      </w:pPr>
-    </w:p>
-    <w:p>
-      <w:pPr>
-        <w:pStyle w:val="Titolo2"/>
-        <w:rPr>
-          <w:rFonts w:ascii="Century Gothic" w:hAnsi="Century Gothic"/>
-          <w:color w:val="C00000"/>
-          <w:sz w:val="32"/>
-          <w:szCs w:val="32"/>
-        </w:rPr>
-      </w:pPr>
-    </w:p>
-    <w:p>
-      <w:pPr>
-        <w:pStyle w:val="Titolo2"/>
-        <w:rPr>
-          <w:rFonts w:ascii="Century Gothic" w:hAnsi="Century Gothic"/>
-          <w:color w:val="C00000"/>
-          <w:sz w:val="32"/>
-          <w:szCs w:val="32"/>
-        </w:rPr>
-      </w:pPr>
-    </w:p>
-    <w:p>
-      <w:pPr>
-        <w:pStyle w:val="Titolo2"/>
-        <w:rPr>
-          <w:rFonts w:ascii="Century Gothic" w:hAnsi="Century Gothic"/>
-          <w:color w:val="C00000"/>
-          <w:sz w:val="32"/>
-          <w:szCs w:val="32"/>
-        </w:rPr>
-      </w:pPr>
-    </w:p>
-    <w:p>
-      <w:pPr>
-        <w:pStyle w:val="Titolo2"/>
-        <w:rPr>
-          <w:rFonts w:ascii="Century Gothic" w:hAnsi="Century Gothic"/>
-          <w:color w:val="C00000"/>
-          <w:sz w:val="32"/>
-          <w:szCs w:val="32"/>
-        </w:rPr>
-      </w:pPr>
-    </w:p>
-    <w:p>
-      <w:pPr>
-        <w:pStyle w:val="Titolo2"/>
-        <w:rPr>
-          <w:rFonts w:ascii="Century Gothic" w:hAnsi="Century Gothic"/>
-          <w:color w:val="C00000"/>
-          <w:sz w:val="32"/>
-          <w:szCs w:val="32"/>
-        </w:rPr>
-      </w:pPr>
-    </w:p>
-    <w:p>
-      <w:pPr>
-        <w:pStyle w:val="Titolo2"/>
-        <w:rPr>
-          <w:rFonts w:ascii="Century Gothic" w:hAnsi="Century Gothic"/>
-          <w:color w:val="C00000"/>
-          <w:sz w:val="32"/>
-          <w:szCs w:val="32"/>
-        </w:rPr>
-      </w:pPr>
-    </w:p>
-    <w:p>
-      <w:pPr>
-        <w:pStyle w:val="Titolo2"/>
-        <w:rPr>
-          <w:rFonts w:ascii="Century Gothic" w:hAnsi="Century Gothic"/>
-          <w:color w:val="C00000"/>
-          <w:sz w:val="32"/>
-          <w:szCs w:val="32"/>
-        </w:rPr>
-      </w:pPr>
-    </w:p>
-    <w:p>
-      <w:pPr>
-        <w:pStyle w:val="Titolo2"/>
-        <w:rPr>
-          <w:rFonts w:ascii="Century Gothic" w:hAnsi="Century Gothic"/>
-          <w:color w:val="C00000"/>
-          <w:sz w:val="32"/>
-          <w:szCs w:val="32"/>
-        </w:rPr>
+        <w:pStyle w:val="Nessunaspaziatura"/>
+      </w:pPr>
+    </w:p>
+    <w:p>
+      <w:pPr>
+        <w:pStyle w:val="Nessunaspaziatura"/>
+      </w:pPr>
+    </w:p>
+    <w:p>
+      <w:pPr>
+        <w:pStyle w:val="Nessunaspaziatura"/>
+      </w:pPr>
+    </w:p>
+    <w:p>
+      <w:pPr>
+        <w:pStyle w:val="Nessunaspaziatura"/>
+      </w:pPr>
+    </w:p>
+    <w:p>
+      <w:pPr>
+        <w:pStyle w:val="Nessunaspaziatura"/>
+      </w:pPr>
+    </w:p>
+    <w:p>
+      <w:pPr>
+        <w:pStyle w:val="Nessunaspaziatura"/>
+      </w:pPr>
+    </w:p>
+    <w:p>
+      <w:pPr>
+        <w:pStyle w:val="Nessunaspaziatura"/>
+      </w:pPr>
+    </w:p>
+    <w:p>
+      <w:pPr>
+        <w:pStyle w:val="Nessunaspaziatura"/>
+      </w:pPr>
+    </w:p>
+    <w:p>
+      <w:pPr>
+        <w:pStyle w:val="Nessunaspaziatura"/>
+      </w:pPr>
+    </w:p>
+    <w:p>
+      <w:pPr>
+        <w:pStyle w:val="Nessunaspaziatura"/>
+      </w:pPr>
+    </w:p>
+    <w:p>
+      <w:pPr>
+        <w:pStyle w:val="Nessunaspaziatura"/>
+      </w:pPr>
+    </w:p>
+    <w:p>
+      <w:pPr>
+        <w:pStyle w:val="Nessunaspaziatura"/>
+      </w:pPr>
+    </w:p>
+    <w:p>
+      <w:pPr>
+        <w:pStyle w:val="Nessunaspaziatura"/>
+      </w:pPr>
+    </w:p>
+    <w:p>
+      <w:pPr>
+        <w:pStyle w:val="Nessunaspaziatura"/>
+      </w:pPr>
+    </w:p>
+    <w:p>
+      <w:pPr>
+        <w:pStyle w:val="Nessunaspaziatura"/>
+      </w:pPr>
+    </w:p>
+    <w:p>
+      <w:pPr>
+        <w:pStyle w:val="Nessunaspaziatura"/>
+      </w:pPr>
+    </w:p>
+    <w:p>
+      <w:pPr>
+        <w:pStyle w:val="Nessunaspaziatura"/>
+      </w:pPr>
+    </w:p>
+    <w:p>
+      <w:pPr>
+        <w:pStyle w:val="Nessunaspaziatura"/>
+      </w:pPr>
+    </w:p>
+    <w:p>
+      <w:pPr>
+        <w:pStyle w:val="Nessunaspaziatura"/>
+      </w:pPr>
+    </w:p>
+    <w:p>
+      <w:pPr>
+        <w:pStyle w:val="Nessunaspaziatura"/>
+      </w:pPr>
+    </w:p>
+    <w:p>
+      <w:pPr>
+        <w:pStyle w:val="Nessunaspaziatura"/>
+      </w:pPr>
+    </w:p>
+    <w:p>
+      <w:pPr>
+        <w:pStyle w:val="Nessunaspaziatura"/>
+      </w:pPr>
+    </w:p>
+    <w:p>
+      <w:pPr>
+        <w:pStyle w:val="Nessunaspaziatura"/>
+      </w:pPr>
+    </w:p>
+    <w:p>
+      <w:pPr>
+        <w:pStyle w:val="Nessunaspaziatura"/>
+      </w:pPr>
+    </w:p>
+    <w:p>
+      <w:pPr>
+        <w:pStyle w:val="Nessunaspaziatura"/>
+      </w:pPr>
+    </w:p>
+    <w:p>
+      <w:pPr>
+        <w:pStyle w:val="Nessunaspaziatura"/>
+      </w:pPr>
+    </w:p>
+    <w:p>
+      <w:pPr>
+        <w:pStyle w:val="Nessunaspaziatura"/>
+      </w:pPr>
+    </w:p>
+    <w:p>
+      <w:pPr>
+        <w:pStyle w:val="Nessunaspaziatura"/>
+      </w:pPr>
+    </w:p>
+    <w:p>
+      <w:pPr>
+        <w:pStyle w:val="Nessunaspaziatura"/>
+      </w:pPr>
+    </w:p>
+    <w:p>
+      <w:pPr>
+        <w:pStyle w:val="Nessunaspaziatura"/>
+      </w:pPr>
+    </w:p>
+    <w:p>
+      <w:pPr>
+        <w:pStyle w:val="Nessunaspaziatura"/>
+      </w:pPr>
+    </w:p>
+    <w:p>
+      <w:pPr>
+        <w:pStyle w:val="Nessunaspaziatura"/>
+      </w:pPr>
+    </w:p>
+    <w:p>
+      <w:pPr>
+        <w:pStyle w:val="Nessunaspaziatura"/>
       </w:pPr>
     </w:p>
     <w:p>
@@ -4092,7 +3939,7 @@
                     <pic:cNvPicPr/>
                   </pic:nvPicPr>
                   <pic:blipFill>
-                    <a:blip r:embed="rId9">
+                    <a:blip r:embed="rId8">
                       <a:extLst>
                         <a:ext uri="{28A0092B-C50C-407E-A947-70E740481C1C}">
                           <a14:useLocalDpi xmlns:a14="http://schemas.microsoft.com/office/drawing/2010/main" val="0"/>
@@ -4189,6 +4036,7 @@
       <w:bookmarkStart w:id="9" w:name="_Toc29453902"/>
     </w:p>
     <w:p/>
+    <w:p/>
     <w:p>
       <w:pPr>
         <w:pStyle w:val="Titolo2"/>
@@ -4261,6 +4109,8 @@
         </w:rPr>
       </w:pPr>
       <w:bookmarkStart w:id="10" w:name="_Toc29453903"/>
+      <w:bookmarkStart w:id="11" w:name="_GoBack"/>
+      <w:bookmarkEnd w:id="11"/>
       <w:r>
         <w:rPr>
           <w:rFonts w:ascii="Century Gothic" w:hAnsi="Century Gothic"/>
@@ -4286,7 +4136,23 @@
           <w:sz w:val="24"/>
           <w:szCs w:val="24"/>
         </w:rPr>
-        <w:t>Al sistema FLAT possono accedere diversi attori con vari compiti e permessi. Il controllo degli accessi è garantito tramite l’utilizzo di username e password per ogni tipo di utente, che verranno richieste per ogni singolo accesso. Per schematizzare al meglio il controllo degli accessi abbiamo suddiviso per tipologia di utente le azioni consentite, al fine di ottenere una visione più compatta e dettagliata grazie ad una matrice degli accessi riportata di seguito:</w:t>
+        <w:t>Al sistema EXIGRAM</w:t>
+      </w:r>
+      <w:r>
+        <w:rPr>
+          <w:rFonts w:ascii="Times New Roman" w:hAnsi="Times New Roman" w:cs="Times New Roman"/>
+          <w:sz w:val="24"/>
+          <w:szCs w:val="24"/>
+        </w:rPr>
+        <w:tab/>
+      </w:r>
+      <w:r>
+        <w:rPr>
+          <w:rFonts w:ascii="Times New Roman" w:hAnsi="Times New Roman" w:cs="Times New Roman"/>
+          <w:sz w:val="24"/>
+          <w:szCs w:val="24"/>
+        </w:rPr>
+        <w:t xml:space="preserve"> possono accedere diversi attori con vari compiti e permessi. Il controllo degli accessi è garantito tramite l’utilizzo di username e password per ogni tipo di utente, che verranno richieste per ogni singolo accesso. Per schematizzare al meglio il controllo degli accessi abbiamo suddiviso per tipologia di utente le azioni consentite, al fine di ottenere una visione più compatta e dettagliata grazie ad una matrice degli accessi riportata di seguito:</w:t>
       </w:r>
     </w:p>
     <w:p>
@@ -5462,7 +5328,7 @@
           <w:szCs w:val="32"/>
         </w:rPr>
       </w:pPr>
-      <w:bookmarkStart w:id="11" w:name="_Toc29453904"/>
+      <w:bookmarkStart w:id="12" w:name="_Toc29453904"/>
       <w:r>
         <w:rPr>
           <w:rFonts w:ascii="Century Gothic" w:hAnsi="Century Gothic"/>
@@ -5491,7 +5357,7 @@
         </w:rPr>
         <w:t xml:space="preserve"> Controllo flusso globale del sistema</w:t>
       </w:r>
-      <w:bookmarkEnd w:id="11"/>
+      <w:bookmarkEnd w:id="12"/>
     </w:p>
     <w:p>
       <w:pPr>
@@ -5616,7 +5482,7 @@
           <w:szCs w:val="32"/>
         </w:rPr>
       </w:pPr>
-      <w:bookmarkStart w:id="12" w:name="_Toc29453905"/>
+      <w:bookmarkStart w:id="13" w:name="_Toc29453905"/>
       <w:r>
         <w:rPr>
           <w:rFonts w:ascii="Century Gothic" w:hAnsi="Century Gothic"/>
@@ -5626,7 +5492,7 @@
         </w:rPr>
         <w:t>2.7 Condizioni limite</w:t>
       </w:r>
-      <w:bookmarkEnd w:id="12"/>
+      <w:bookmarkEnd w:id="13"/>
       <w:r>
         <w:rPr>
           <w:rFonts w:ascii="Century Gothic" w:hAnsi="Century Gothic"/>
@@ -5681,7 +5547,7 @@
         </w:rPr>
         <w:tab/>
       </w:r>
-      <w:bookmarkStart w:id="13" w:name="_Toc29453906"/>
+      <w:bookmarkStart w:id="14" w:name="_Toc29453906"/>
       <w:r>
         <w:rPr>
           <w:rFonts w:ascii="Century Gothic" w:hAnsi="Century Gothic"/>
@@ -5691,7 +5557,7 @@
         </w:rPr>
         <w:t>2.7.1 Avvio del sistema</w:t>
       </w:r>
-      <w:bookmarkEnd w:id="13"/>
+      <w:bookmarkEnd w:id="14"/>
     </w:p>
     <w:p>
       <w:pPr>
@@ -5730,7 +5596,7 @@
         </w:rPr>
         <w:tab/>
       </w:r>
-      <w:bookmarkStart w:id="14" w:name="_Toc29453907"/>
+      <w:bookmarkStart w:id="15" w:name="_Toc29453907"/>
       <w:r>
         <w:rPr>
           <w:rFonts w:ascii="Century Gothic" w:hAnsi="Century Gothic"/>
@@ -5740,7 +5606,7 @@
         </w:rPr>
         <w:t>2.7.2 Terminazione del sistema</w:t>
       </w:r>
-      <w:bookmarkEnd w:id="14"/>
+      <w:bookmarkEnd w:id="15"/>
     </w:p>
     <w:p>
       <w:pPr>
@@ -5751,8 +5617,6 @@
           <w:szCs w:val="24"/>
         </w:rPr>
       </w:pPr>
-      <w:bookmarkStart w:id="15" w:name="_GoBack"/>
-      <w:bookmarkEnd w:id="15"/>
       <w:r>
         <w:rPr>
           <w:rFonts w:ascii="Times New Roman" w:hAnsi="Times New Roman" w:cs="Times New Roman"/>
@@ -7840,6 +7704,15 @@
       <w:u w:val="single"/>
     </w:rPr>
   </w:style>
+  <w:style w:type="paragraph" w:styleId="Nessunaspaziatura">
+    <w:name w:val="No Spacing"/>
+    <w:uiPriority w:val="1"/>
+    <w:qFormat/>
+    <w:rsid w:val="0098013B"/>
+    <w:pPr>
+      <w:spacing w:after="0" w:line="240" w:lineRule="auto"/>
+    </w:pPr>
+  </w:style>
 </w:styles>
 </file>
 
@@ -8307,6 +8180,15 @@
       <w:u w:val="single"/>
     </w:rPr>
   </w:style>
+  <w:style w:type="paragraph" w:styleId="Nessunaspaziatura">
+    <w:name w:val="No Spacing"/>
+    <w:uiPriority w:val="1"/>
+    <w:qFormat/>
+    <w:rsid w:val="0098013B"/>
+    <w:pPr>
+      <w:spacing w:after="0" w:line="240" w:lineRule="auto"/>
+    </w:pPr>
+  </w:style>
 </w:styles>
 </file>
 
@@ -8610,7 +8492,7 @@
 </file>
 
 <file path=customXml/itemProps1.xml><?xml version="1.0" encoding="utf-8"?>
-<ds:datastoreItem xmlns:ds="http://schemas.openxmlformats.org/officeDocument/2006/customXml" ds:itemID="{C10BEC4C-BA9F-4CE1-88B1-5518A6E34C39}">
+<ds:datastoreItem xmlns:ds="http://schemas.openxmlformats.org/officeDocument/2006/customXml" ds:itemID="{2C618007-5156-4480-A82F-E11B538E7205}">
   <ds:schemaRefs>
     <ds:schemaRef ds:uri="http://schemas.openxmlformats.org/officeDocument/2006/bibliography"/>
   </ds:schemaRefs>

--- a/Documentazione/3. SDD - System Design Document.docx
+++ b/Documentazione/3. SDD - System Design Document.docx
@@ -221,6 +221,866 @@
           <w:rFonts w:ascii="Times New Roman" w:hAnsi="Times New Roman" w:cs="Times New Roman"/>
         </w:rPr>
       </w:pPr>
+    </w:p>
+    <w:p>
+      <w:pPr>
+        <w:pStyle w:val="Corpo"/>
+        <w:rPr>
+          <w:rFonts w:ascii="Century Gothic" w:hAnsi="Century Gothic" w:cs="Arial"/>
+          <w:b/>
+          <w:bCs/>
+          <w:sz w:val="32"/>
+          <w:szCs w:val="32"/>
+        </w:rPr>
+      </w:pPr>
+      <w:r>
+        <w:rPr>
+          <w:rFonts w:ascii="Century Gothic" w:hAnsi="Century Gothic" w:cs="Arial"/>
+          <w:b/>
+          <w:bCs/>
+          <w:sz w:val="32"/>
+          <w:szCs w:val="32"/>
+        </w:rPr>
+        <w:lastRenderedPageBreak/>
+        <w:t>Membri del team</w:t>
+      </w:r>
+    </w:p>
+    <w:p>
+      <w:pPr>
+        <w:pStyle w:val="Corpo"/>
+        <w:rPr>
+          <w:rFonts w:ascii="Times New Roman" w:hAnsi="Times New Roman" w:cs="Times New Roman"/>
+          <w:bCs/>
+          <w:sz w:val="24"/>
+          <w:szCs w:val="24"/>
+        </w:rPr>
+      </w:pPr>
+      <w:proofErr w:type="spellStart"/>
+      <w:r>
+        <w:rPr>
+          <w:rFonts w:ascii="Times New Roman" w:hAnsi="Times New Roman" w:cs="Times New Roman"/>
+          <w:bCs/>
+          <w:sz w:val="24"/>
+          <w:szCs w:val="24"/>
+        </w:rPr>
+        <w:t>Iannaccone</w:t>
+      </w:r>
+      <w:proofErr w:type="spellEnd"/>
+      <w:r>
+        <w:rPr>
+          <w:rFonts w:ascii="Times New Roman" w:hAnsi="Times New Roman" w:cs="Times New Roman"/>
+          <w:bCs/>
+          <w:sz w:val="24"/>
+          <w:szCs w:val="24"/>
+        </w:rPr>
+        <w:t xml:space="preserve"> Davide </w:t>
+      </w:r>
+      <w:r>
+        <w:rPr>
+          <w:rFonts w:ascii="Times New Roman" w:hAnsi="Times New Roman" w:cs="Times New Roman"/>
+          <w:bCs/>
+          <w:sz w:val="24"/>
+          <w:szCs w:val="24"/>
+        </w:rPr>
+        <w:tab/>
+        <w:t xml:space="preserve">05121 05292 </w:t>
+      </w:r>
+    </w:p>
+    <w:p>
+      <w:pPr>
+        <w:pStyle w:val="Corpo"/>
+        <w:rPr>
+          <w:rFonts w:ascii="Times New Roman" w:hAnsi="Times New Roman" w:cs="Times New Roman"/>
+          <w:bCs/>
+          <w:sz w:val="24"/>
+          <w:szCs w:val="24"/>
+        </w:rPr>
+      </w:pPr>
+      <w:r>
+        <w:rPr>
+          <w:rFonts w:ascii="Times New Roman" w:hAnsi="Times New Roman" w:cs="Times New Roman"/>
+          <w:bCs/>
+          <w:sz w:val="24"/>
+          <w:szCs w:val="24"/>
+        </w:rPr>
+        <w:t xml:space="preserve">Esposito Domenico </w:t>
+      </w:r>
+      <w:r>
+        <w:rPr>
+          <w:rFonts w:ascii="Times New Roman" w:hAnsi="Times New Roman" w:cs="Times New Roman"/>
+          <w:bCs/>
+          <w:sz w:val="24"/>
+          <w:szCs w:val="24"/>
+        </w:rPr>
+        <w:tab/>
+        <w:t>05121 05478</w:t>
+      </w:r>
+    </w:p>
+    <w:p>
+      <w:pPr>
+        <w:pStyle w:val="Corpo"/>
+        <w:rPr>
+          <w:rFonts w:ascii="Times New Roman" w:hAnsi="Times New Roman" w:cs="Times New Roman"/>
+          <w:bCs/>
+          <w:sz w:val="24"/>
+          <w:szCs w:val="24"/>
+        </w:rPr>
+      </w:pPr>
+      <w:proofErr w:type="spellStart"/>
+      <w:r>
+        <w:rPr>
+          <w:rFonts w:ascii="Times New Roman" w:hAnsi="Times New Roman" w:cs="Times New Roman"/>
+          <w:bCs/>
+          <w:sz w:val="24"/>
+          <w:szCs w:val="24"/>
+        </w:rPr>
+        <w:t>Benincasa</w:t>
+      </w:r>
+      <w:proofErr w:type="spellEnd"/>
+      <w:r>
+        <w:rPr>
+          <w:rFonts w:ascii="Times New Roman" w:hAnsi="Times New Roman" w:cs="Times New Roman"/>
+          <w:bCs/>
+          <w:sz w:val="24"/>
+          <w:szCs w:val="24"/>
+        </w:rPr>
+        <w:t xml:space="preserve"> Salvatore </w:t>
+      </w:r>
+      <w:r>
+        <w:rPr>
+          <w:rFonts w:ascii="Times New Roman" w:hAnsi="Times New Roman" w:cs="Times New Roman"/>
+          <w:bCs/>
+          <w:sz w:val="24"/>
+          <w:szCs w:val="24"/>
+        </w:rPr>
+        <w:tab/>
+        <w:t>05121 05108</w:t>
+      </w:r>
+    </w:p>
+    <w:p>
+      <w:pPr>
+        <w:pStyle w:val="Corpo"/>
+        <w:tabs>
+          <w:tab w:val="left" w:pos="1140"/>
+        </w:tabs>
+        <w:rPr>
+          <w:rFonts w:ascii="Times New Roman" w:hAnsi="Times New Roman" w:cs="Times New Roman"/>
+          <w:bCs/>
+          <w:sz w:val="24"/>
+          <w:szCs w:val="24"/>
+        </w:rPr>
+      </w:pPr>
+      <w:r>
+        <w:rPr>
+          <w:rFonts w:ascii="Times New Roman" w:hAnsi="Times New Roman" w:cs="Times New Roman"/>
+          <w:bCs/>
+          <w:sz w:val="24"/>
+          <w:szCs w:val="24"/>
+        </w:rPr>
+        <w:tab/>
+      </w:r>
+    </w:p>
+    <w:tbl>
+      <w:tblPr>
+        <w:tblStyle w:val="Grigliatabella"/>
+        <w:tblW w:w="0" w:type="auto"/>
+        <w:tblLook w:val="04A0" w:firstRow="1" w:lastRow="0" w:firstColumn="1" w:lastColumn="0" w:noHBand="0" w:noVBand="1"/>
+      </w:tblPr>
+      <w:tblGrid>
+        <w:gridCol w:w="3259"/>
+        <w:gridCol w:w="3259"/>
+        <w:gridCol w:w="3260"/>
+      </w:tblGrid>
+      <w:tr>
+        <w:tc>
+          <w:tcPr>
+            <w:tcW w:w="3259" w:type="dxa"/>
+            <w:tcBorders>
+              <w:top w:val="single" w:sz="4" w:space="0" w:color="auto"/>
+              <w:left w:val="single" w:sz="4" w:space="0" w:color="auto"/>
+              <w:bottom w:val="single" w:sz="4" w:space="0" w:color="auto"/>
+              <w:right w:val="single" w:sz="4" w:space="0" w:color="auto"/>
+            </w:tcBorders>
+            <w:vAlign w:val="center"/>
+            <w:hideMark/>
+          </w:tcPr>
+          <w:p>
+            <w:pPr>
+              <w:pStyle w:val="Corpo"/>
+              <w:spacing w:after="160" w:line="259" w:lineRule="auto"/>
+              <w:jc w:val="center"/>
+              <w:rPr>
+                <w:rFonts w:ascii="Century Gothic" w:hAnsi="Century Gothic"/>
+                <w:b/>
+                <w:bCs/>
+                <w:sz w:val="24"/>
+                <w:szCs w:val="24"/>
+                <w:lang w:bidi="ar-SA"/>
+              </w:rPr>
+            </w:pPr>
+            <w:r>
+              <w:rPr>
+                <w:rFonts w:ascii="Century Gothic" w:hAnsi="Century Gothic"/>
+                <w:b/>
+                <w:bCs/>
+                <w:sz w:val="24"/>
+                <w:szCs w:val="24"/>
+              </w:rPr>
+              <w:t>Data</w:t>
+            </w:r>
+          </w:p>
+        </w:tc>
+        <w:tc>
+          <w:tcPr>
+            <w:tcW w:w="3259" w:type="dxa"/>
+            <w:tcBorders>
+              <w:top w:val="single" w:sz="4" w:space="0" w:color="auto"/>
+              <w:left w:val="single" w:sz="4" w:space="0" w:color="auto"/>
+              <w:bottom w:val="single" w:sz="4" w:space="0" w:color="auto"/>
+              <w:right w:val="single" w:sz="4" w:space="0" w:color="auto"/>
+            </w:tcBorders>
+            <w:vAlign w:val="center"/>
+            <w:hideMark/>
+          </w:tcPr>
+          <w:p>
+            <w:pPr>
+              <w:pStyle w:val="Corpo"/>
+              <w:spacing w:after="160" w:line="259" w:lineRule="auto"/>
+              <w:jc w:val="center"/>
+              <w:rPr>
+                <w:rFonts w:ascii="Century Gothic" w:hAnsi="Century Gothic"/>
+                <w:b/>
+                <w:bCs/>
+                <w:sz w:val="24"/>
+                <w:szCs w:val="24"/>
+                <w:lang w:bidi="ar-SA"/>
+              </w:rPr>
+            </w:pPr>
+            <w:r>
+              <w:rPr>
+                <w:rFonts w:ascii="Century Gothic" w:hAnsi="Century Gothic"/>
+                <w:b/>
+                <w:bCs/>
+                <w:sz w:val="24"/>
+                <w:szCs w:val="24"/>
+              </w:rPr>
+              <w:t>Cambiamenti</w:t>
+            </w:r>
+          </w:p>
+        </w:tc>
+        <w:tc>
+          <w:tcPr>
+            <w:tcW w:w="3260" w:type="dxa"/>
+            <w:tcBorders>
+              <w:top w:val="single" w:sz="4" w:space="0" w:color="auto"/>
+              <w:left w:val="single" w:sz="4" w:space="0" w:color="auto"/>
+              <w:bottom w:val="single" w:sz="4" w:space="0" w:color="auto"/>
+              <w:right w:val="single" w:sz="4" w:space="0" w:color="auto"/>
+            </w:tcBorders>
+            <w:vAlign w:val="center"/>
+            <w:hideMark/>
+          </w:tcPr>
+          <w:p>
+            <w:pPr>
+              <w:pStyle w:val="Corpo"/>
+              <w:spacing w:after="160" w:line="259" w:lineRule="auto"/>
+              <w:jc w:val="center"/>
+              <w:rPr>
+                <w:rFonts w:ascii="Century Gothic" w:hAnsi="Century Gothic"/>
+                <w:b/>
+                <w:bCs/>
+                <w:sz w:val="24"/>
+                <w:szCs w:val="24"/>
+                <w:lang w:bidi="ar-SA"/>
+              </w:rPr>
+            </w:pPr>
+            <w:r>
+              <w:rPr>
+                <w:rFonts w:ascii="Century Gothic" w:hAnsi="Century Gothic"/>
+                <w:b/>
+                <w:bCs/>
+                <w:sz w:val="24"/>
+                <w:szCs w:val="24"/>
+              </w:rPr>
+              <w:t>Autori</w:t>
+            </w:r>
+          </w:p>
+        </w:tc>
+      </w:tr>
+      <w:tr>
+        <w:tc>
+          <w:tcPr>
+            <w:tcW w:w="3259" w:type="dxa"/>
+            <w:tcBorders>
+              <w:top w:val="single" w:sz="4" w:space="0" w:color="auto"/>
+              <w:left w:val="single" w:sz="4" w:space="0" w:color="auto"/>
+              <w:bottom w:val="single" w:sz="4" w:space="0" w:color="auto"/>
+              <w:right w:val="single" w:sz="4" w:space="0" w:color="auto"/>
+            </w:tcBorders>
+            <w:vAlign w:val="center"/>
+          </w:tcPr>
+          <w:p>
+            <w:pPr>
+              <w:pStyle w:val="Corpo"/>
+              <w:spacing w:after="160" w:line="259" w:lineRule="auto"/>
+              <w:jc w:val="center"/>
+              <w:rPr>
+                <w:rFonts w:ascii="Times New Roman" w:hAnsi="Times New Roman" w:cs="Times New Roman"/>
+                <w:bCs/>
+                <w:sz w:val="24"/>
+                <w:szCs w:val="24"/>
+                <w:lang w:bidi="ar-SA"/>
+              </w:rPr>
+            </w:pPr>
+            <w:r>
+              <w:rPr>
+                <w:rFonts w:ascii="Times New Roman" w:hAnsi="Times New Roman" w:cs="Times New Roman"/>
+                <w:bCs/>
+                <w:sz w:val="24"/>
+                <w:szCs w:val="24"/>
+                <w:lang w:bidi="ar-SA"/>
+              </w:rPr>
+              <w:t>05/Dicembre/2019</w:t>
+            </w:r>
+          </w:p>
+        </w:tc>
+        <w:tc>
+          <w:tcPr>
+            <w:tcW w:w="3259" w:type="dxa"/>
+            <w:tcBorders>
+              <w:top w:val="single" w:sz="4" w:space="0" w:color="auto"/>
+              <w:left w:val="single" w:sz="4" w:space="0" w:color="auto"/>
+              <w:bottom w:val="single" w:sz="4" w:space="0" w:color="auto"/>
+              <w:right w:val="single" w:sz="4" w:space="0" w:color="auto"/>
+            </w:tcBorders>
+            <w:vAlign w:val="center"/>
+          </w:tcPr>
+          <w:p>
+            <w:pPr>
+              <w:pStyle w:val="Corpo"/>
+              <w:spacing w:after="160" w:line="259" w:lineRule="auto"/>
+              <w:jc w:val="center"/>
+              <w:rPr>
+                <w:rFonts w:ascii="Times New Roman" w:hAnsi="Times New Roman" w:cs="Times New Roman"/>
+                <w:bCs/>
+                <w:sz w:val="24"/>
+                <w:szCs w:val="24"/>
+                <w:lang w:bidi="ar-SA"/>
+              </w:rPr>
+            </w:pPr>
+            <w:r>
+              <w:rPr>
+                <w:rFonts w:ascii="Times New Roman" w:hAnsi="Times New Roman" w:cs="Times New Roman"/>
+                <w:bCs/>
+                <w:sz w:val="24"/>
+                <w:szCs w:val="24"/>
+                <w:lang w:bidi="ar-SA"/>
+              </w:rPr>
+              <w:t>Creato il documento</w:t>
+            </w:r>
+          </w:p>
+        </w:tc>
+        <w:tc>
+          <w:tcPr>
+            <w:tcW w:w="3260" w:type="dxa"/>
+            <w:tcBorders>
+              <w:top w:val="single" w:sz="4" w:space="0" w:color="auto"/>
+              <w:left w:val="single" w:sz="4" w:space="0" w:color="auto"/>
+              <w:bottom w:val="single" w:sz="4" w:space="0" w:color="auto"/>
+              <w:right w:val="single" w:sz="4" w:space="0" w:color="auto"/>
+            </w:tcBorders>
+            <w:vAlign w:val="center"/>
+          </w:tcPr>
+          <w:p>
+            <w:pPr>
+              <w:pStyle w:val="Corpo"/>
+              <w:spacing w:after="160" w:line="259" w:lineRule="auto"/>
+              <w:jc w:val="center"/>
+              <w:rPr>
+                <w:rFonts w:ascii="Times New Roman" w:hAnsi="Times New Roman" w:cs="Times New Roman"/>
+                <w:bCs/>
+                <w:sz w:val="24"/>
+                <w:szCs w:val="24"/>
+                <w:lang w:bidi="ar-SA"/>
+              </w:rPr>
+            </w:pPr>
+            <w:proofErr w:type="spellStart"/>
+            <w:r>
+              <w:rPr>
+                <w:rFonts w:ascii="Times New Roman" w:hAnsi="Times New Roman" w:cs="Times New Roman"/>
+                <w:bCs/>
+                <w:sz w:val="24"/>
+                <w:szCs w:val="24"/>
+                <w:lang w:bidi="ar-SA"/>
+              </w:rPr>
+              <w:t>Iannaccone</w:t>
+            </w:r>
+            <w:proofErr w:type="spellEnd"/>
+            <w:r>
+              <w:rPr>
+                <w:rFonts w:ascii="Times New Roman" w:hAnsi="Times New Roman" w:cs="Times New Roman"/>
+                <w:bCs/>
+                <w:sz w:val="24"/>
+                <w:szCs w:val="24"/>
+                <w:lang w:bidi="ar-SA"/>
+              </w:rPr>
+              <w:t xml:space="preserve"> Davide</w:t>
+            </w:r>
+          </w:p>
+          <w:p>
+            <w:pPr>
+              <w:pStyle w:val="Corpo"/>
+              <w:spacing w:after="160" w:line="259" w:lineRule="auto"/>
+              <w:jc w:val="center"/>
+              <w:rPr>
+                <w:rFonts w:ascii="Times New Roman" w:hAnsi="Times New Roman" w:cs="Times New Roman"/>
+                <w:bCs/>
+                <w:sz w:val="24"/>
+                <w:szCs w:val="24"/>
+                <w:lang w:bidi="ar-SA"/>
+              </w:rPr>
+            </w:pPr>
+            <w:r>
+              <w:rPr>
+                <w:rFonts w:ascii="Times New Roman" w:hAnsi="Times New Roman" w:cs="Times New Roman"/>
+                <w:bCs/>
+                <w:sz w:val="24"/>
+                <w:szCs w:val="24"/>
+                <w:lang w:bidi="ar-SA"/>
+              </w:rPr>
+              <w:t>Esposito Domenico</w:t>
+            </w:r>
+          </w:p>
+        </w:tc>
+      </w:tr>
+      <w:tr>
+        <w:tc>
+          <w:tcPr>
+            <w:tcW w:w="3259" w:type="dxa"/>
+            <w:tcBorders>
+              <w:top w:val="single" w:sz="4" w:space="0" w:color="auto"/>
+              <w:left w:val="single" w:sz="4" w:space="0" w:color="auto"/>
+              <w:bottom w:val="single" w:sz="4" w:space="0" w:color="auto"/>
+              <w:right w:val="single" w:sz="4" w:space="0" w:color="auto"/>
+            </w:tcBorders>
+            <w:vAlign w:val="center"/>
+          </w:tcPr>
+          <w:p>
+            <w:pPr>
+              <w:pStyle w:val="Corpo"/>
+              <w:spacing w:after="160" w:line="259" w:lineRule="auto"/>
+              <w:jc w:val="center"/>
+              <w:rPr>
+                <w:rFonts w:ascii="Times New Roman" w:hAnsi="Times New Roman" w:cs="Times New Roman"/>
+                <w:bCs/>
+                <w:sz w:val="24"/>
+                <w:szCs w:val="24"/>
+                <w:lang w:bidi="ar-SA"/>
+              </w:rPr>
+            </w:pPr>
+            <w:r>
+              <w:rPr>
+                <w:rFonts w:ascii="Times New Roman" w:hAnsi="Times New Roman" w:cs="Times New Roman"/>
+                <w:bCs/>
+                <w:sz w:val="24"/>
+                <w:szCs w:val="24"/>
+                <w:lang w:bidi="ar-SA"/>
+              </w:rPr>
+              <w:t>06/Dicembre/2019</w:t>
+            </w:r>
+          </w:p>
+        </w:tc>
+        <w:tc>
+          <w:tcPr>
+            <w:tcW w:w="3259" w:type="dxa"/>
+            <w:tcBorders>
+              <w:top w:val="single" w:sz="4" w:space="0" w:color="auto"/>
+              <w:left w:val="single" w:sz="4" w:space="0" w:color="auto"/>
+              <w:bottom w:val="single" w:sz="4" w:space="0" w:color="auto"/>
+              <w:right w:val="single" w:sz="4" w:space="0" w:color="auto"/>
+            </w:tcBorders>
+            <w:vAlign w:val="center"/>
+          </w:tcPr>
+          <w:p>
+            <w:pPr>
+              <w:pStyle w:val="Corpo"/>
+              <w:spacing w:after="160" w:line="259" w:lineRule="auto"/>
+              <w:jc w:val="center"/>
+              <w:rPr>
+                <w:rFonts w:ascii="Times New Roman" w:hAnsi="Times New Roman" w:cs="Times New Roman"/>
+                <w:bCs/>
+                <w:sz w:val="24"/>
+                <w:szCs w:val="24"/>
+                <w:lang w:bidi="ar-SA"/>
+              </w:rPr>
+            </w:pPr>
+            <w:r>
+              <w:rPr>
+                <w:rFonts w:ascii="Times New Roman" w:hAnsi="Times New Roman" w:cs="Times New Roman"/>
+                <w:bCs/>
+                <w:sz w:val="24"/>
+                <w:szCs w:val="24"/>
+                <w:lang w:bidi="ar-SA"/>
+              </w:rPr>
+              <w:t>Revisione documento e modifica formattazione</w:t>
+            </w:r>
+          </w:p>
+        </w:tc>
+        <w:tc>
+          <w:tcPr>
+            <w:tcW w:w="3260" w:type="dxa"/>
+            <w:tcBorders>
+              <w:top w:val="single" w:sz="4" w:space="0" w:color="auto"/>
+              <w:left w:val="single" w:sz="4" w:space="0" w:color="auto"/>
+              <w:bottom w:val="single" w:sz="4" w:space="0" w:color="auto"/>
+              <w:right w:val="single" w:sz="4" w:space="0" w:color="auto"/>
+            </w:tcBorders>
+            <w:vAlign w:val="center"/>
+          </w:tcPr>
+          <w:p>
+            <w:pPr>
+              <w:pStyle w:val="Corpo"/>
+              <w:spacing w:after="160" w:line="259" w:lineRule="auto"/>
+              <w:jc w:val="center"/>
+              <w:rPr>
+                <w:rFonts w:ascii="Times New Roman" w:hAnsi="Times New Roman" w:cs="Times New Roman"/>
+                <w:bCs/>
+                <w:sz w:val="24"/>
+                <w:szCs w:val="24"/>
+                <w:lang w:bidi="ar-SA"/>
+              </w:rPr>
+            </w:pPr>
+            <w:r>
+              <w:rPr>
+                <w:rFonts w:ascii="Times New Roman" w:hAnsi="Times New Roman" w:cs="Times New Roman"/>
+                <w:bCs/>
+                <w:sz w:val="24"/>
+                <w:szCs w:val="24"/>
+                <w:lang w:bidi="ar-SA"/>
+              </w:rPr>
+              <w:t>Esposito Domenico</w:t>
+            </w:r>
+          </w:p>
+        </w:tc>
+      </w:tr>
+      <w:tr>
+        <w:tc>
+          <w:tcPr>
+            <w:tcW w:w="3259" w:type="dxa"/>
+            <w:tcBorders>
+              <w:top w:val="single" w:sz="4" w:space="0" w:color="auto"/>
+              <w:left w:val="single" w:sz="4" w:space="0" w:color="auto"/>
+              <w:bottom w:val="single" w:sz="4" w:space="0" w:color="auto"/>
+              <w:right w:val="single" w:sz="4" w:space="0" w:color="auto"/>
+            </w:tcBorders>
+            <w:vAlign w:val="center"/>
+          </w:tcPr>
+          <w:p>
+            <w:pPr>
+              <w:pStyle w:val="Corpo"/>
+              <w:spacing w:after="160" w:line="259" w:lineRule="auto"/>
+              <w:jc w:val="center"/>
+              <w:rPr>
+                <w:rFonts w:ascii="Times New Roman" w:hAnsi="Times New Roman" w:cs="Times New Roman"/>
+                <w:bCs/>
+                <w:sz w:val="24"/>
+                <w:szCs w:val="24"/>
+                <w:lang w:bidi="ar-SA"/>
+              </w:rPr>
+            </w:pPr>
+            <w:r>
+              <w:rPr>
+                <w:rFonts w:ascii="Times New Roman" w:hAnsi="Times New Roman" w:cs="Times New Roman"/>
+                <w:bCs/>
+                <w:sz w:val="24"/>
+                <w:szCs w:val="24"/>
+                <w:lang w:bidi="ar-SA"/>
+              </w:rPr>
+              <w:t>12/Dicembre/2019</w:t>
+            </w:r>
+          </w:p>
+        </w:tc>
+        <w:tc>
+          <w:tcPr>
+            <w:tcW w:w="3259" w:type="dxa"/>
+            <w:tcBorders>
+              <w:top w:val="single" w:sz="4" w:space="0" w:color="auto"/>
+              <w:left w:val="single" w:sz="4" w:space="0" w:color="auto"/>
+              <w:bottom w:val="single" w:sz="4" w:space="0" w:color="auto"/>
+              <w:right w:val="single" w:sz="4" w:space="0" w:color="auto"/>
+            </w:tcBorders>
+            <w:vAlign w:val="center"/>
+          </w:tcPr>
+          <w:p>
+            <w:pPr>
+              <w:pStyle w:val="Corpo"/>
+              <w:spacing w:after="160" w:line="259" w:lineRule="auto"/>
+              <w:jc w:val="center"/>
+              <w:rPr>
+                <w:rFonts w:ascii="Times New Roman" w:hAnsi="Times New Roman" w:cs="Times New Roman"/>
+                <w:bCs/>
+                <w:sz w:val="24"/>
+                <w:szCs w:val="24"/>
+                <w:lang w:bidi="ar-SA"/>
+              </w:rPr>
+            </w:pPr>
+            <w:r>
+              <w:rPr>
+                <w:rFonts w:ascii="Times New Roman" w:hAnsi="Times New Roman" w:cs="Times New Roman"/>
+                <w:bCs/>
+                <w:sz w:val="24"/>
+                <w:szCs w:val="24"/>
+                <w:lang w:bidi="ar-SA"/>
+              </w:rPr>
+              <w:t>Modifica documento</w:t>
+            </w:r>
+          </w:p>
+        </w:tc>
+        <w:tc>
+          <w:tcPr>
+            <w:tcW w:w="3260" w:type="dxa"/>
+            <w:tcBorders>
+              <w:top w:val="single" w:sz="4" w:space="0" w:color="auto"/>
+              <w:left w:val="single" w:sz="4" w:space="0" w:color="auto"/>
+              <w:bottom w:val="single" w:sz="4" w:space="0" w:color="auto"/>
+              <w:right w:val="single" w:sz="4" w:space="0" w:color="auto"/>
+            </w:tcBorders>
+            <w:vAlign w:val="center"/>
+          </w:tcPr>
+          <w:p>
+            <w:pPr>
+              <w:pStyle w:val="Corpo"/>
+              <w:spacing w:after="160" w:line="259" w:lineRule="auto"/>
+              <w:jc w:val="center"/>
+              <w:rPr>
+                <w:rFonts w:ascii="Times New Roman" w:hAnsi="Times New Roman" w:cs="Times New Roman"/>
+                <w:bCs/>
+                <w:sz w:val="24"/>
+                <w:szCs w:val="24"/>
+                <w:lang w:bidi="ar-SA"/>
+              </w:rPr>
+            </w:pPr>
+            <w:proofErr w:type="spellStart"/>
+            <w:r>
+              <w:rPr>
+                <w:rFonts w:ascii="Times New Roman" w:hAnsi="Times New Roman" w:cs="Times New Roman"/>
+                <w:bCs/>
+                <w:sz w:val="24"/>
+                <w:szCs w:val="24"/>
+                <w:lang w:bidi="ar-SA"/>
+              </w:rPr>
+              <w:t>Iannaccone</w:t>
+            </w:r>
+            <w:proofErr w:type="spellEnd"/>
+            <w:r>
+              <w:rPr>
+                <w:rFonts w:ascii="Times New Roman" w:hAnsi="Times New Roman" w:cs="Times New Roman"/>
+                <w:bCs/>
+                <w:sz w:val="24"/>
+                <w:szCs w:val="24"/>
+                <w:lang w:bidi="ar-SA"/>
+              </w:rPr>
+              <w:t xml:space="preserve"> Davide</w:t>
+            </w:r>
+          </w:p>
+        </w:tc>
+      </w:tr>
+    </w:tbl>
+    <w:p>
+      <w:pPr>
+        <w:pStyle w:val="Corpo"/>
+        <w:rPr>
+          <w:rFonts w:ascii="Times New Roman" w:hAnsi="Times New Roman" w:cs="Times New Roman"/>
+          <w:bCs/>
+          <w:sz w:val="24"/>
+          <w:szCs w:val="24"/>
+        </w:rPr>
+      </w:pPr>
+    </w:p>
+    <w:p>
+      <w:pPr>
+        <w:pStyle w:val="Corpo"/>
+        <w:rPr>
+          <w:rFonts w:ascii="Times New Roman" w:hAnsi="Times New Roman" w:cs="Times New Roman"/>
+          <w:bCs/>
+          <w:sz w:val="24"/>
+          <w:szCs w:val="24"/>
+        </w:rPr>
+      </w:pPr>
+    </w:p>
+    <w:p>
+      <w:pPr>
+        <w:pStyle w:val="Corpo"/>
+        <w:rPr>
+          <w:rFonts w:ascii="Times New Roman" w:hAnsi="Times New Roman" w:cs="Times New Roman"/>
+          <w:bCs/>
+          <w:sz w:val="24"/>
+          <w:szCs w:val="24"/>
+        </w:rPr>
+      </w:pPr>
+    </w:p>
+    <w:p>
+      <w:pPr>
+        <w:pStyle w:val="Corpo"/>
+        <w:rPr>
+          <w:rFonts w:ascii="Times New Roman" w:hAnsi="Times New Roman" w:cs="Times New Roman"/>
+          <w:bCs/>
+          <w:sz w:val="24"/>
+          <w:szCs w:val="24"/>
+        </w:rPr>
+      </w:pPr>
+    </w:p>
+    <w:p>
+      <w:pPr>
+        <w:pStyle w:val="Corpo"/>
+        <w:rPr>
+          <w:rFonts w:ascii="Times New Roman" w:hAnsi="Times New Roman" w:cs="Times New Roman"/>
+          <w:bCs/>
+          <w:sz w:val="24"/>
+          <w:szCs w:val="24"/>
+        </w:rPr>
+      </w:pPr>
+    </w:p>
+    <w:p>
+      <w:pPr>
+        <w:pStyle w:val="Corpo"/>
+        <w:rPr>
+          <w:rFonts w:ascii="Times New Roman" w:hAnsi="Times New Roman" w:cs="Times New Roman"/>
+          <w:bCs/>
+          <w:sz w:val="24"/>
+          <w:szCs w:val="24"/>
+        </w:rPr>
+      </w:pPr>
+    </w:p>
+    <w:p>
+      <w:pPr>
+        <w:pStyle w:val="Corpo"/>
+        <w:rPr>
+          <w:rFonts w:ascii="Times New Roman" w:hAnsi="Times New Roman" w:cs="Times New Roman"/>
+          <w:bCs/>
+          <w:sz w:val="24"/>
+          <w:szCs w:val="24"/>
+        </w:rPr>
+      </w:pPr>
+    </w:p>
+    <w:p>
+      <w:pPr>
+        <w:pStyle w:val="Corpo"/>
+        <w:rPr>
+          <w:rFonts w:ascii="Times New Roman" w:hAnsi="Times New Roman" w:cs="Times New Roman"/>
+          <w:bCs/>
+          <w:sz w:val="24"/>
+          <w:szCs w:val="24"/>
+        </w:rPr>
+      </w:pPr>
+    </w:p>
+    <w:p>
+      <w:pPr>
+        <w:pStyle w:val="Corpo"/>
+        <w:rPr>
+          <w:rFonts w:ascii="Times New Roman" w:hAnsi="Times New Roman" w:cs="Times New Roman"/>
+          <w:bCs/>
+          <w:sz w:val="24"/>
+          <w:szCs w:val="24"/>
+        </w:rPr>
+      </w:pPr>
+    </w:p>
+    <w:p>
+      <w:pPr>
+        <w:pStyle w:val="Corpo"/>
+        <w:rPr>
+          <w:rFonts w:ascii="Times New Roman" w:hAnsi="Times New Roman" w:cs="Times New Roman"/>
+          <w:bCs/>
+          <w:sz w:val="24"/>
+          <w:szCs w:val="24"/>
+        </w:rPr>
+      </w:pPr>
+    </w:p>
+    <w:p>
+      <w:pPr>
+        <w:pStyle w:val="Corpo"/>
+        <w:rPr>
+          <w:rFonts w:ascii="Times New Roman" w:hAnsi="Times New Roman" w:cs="Times New Roman"/>
+          <w:bCs/>
+          <w:sz w:val="24"/>
+          <w:szCs w:val="24"/>
+        </w:rPr>
+      </w:pPr>
+    </w:p>
+    <w:p>
+      <w:pPr>
+        <w:pStyle w:val="Corpo"/>
+        <w:rPr>
+          <w:rFonts w:ascii="Times New Roman" w:hAnsi="Times New Roman" w:cs="Times New Roman"/>
+          <w:bCs/>
+          <w:sz w:val="24"/>
+          <w:szCs w:val="24"/>
+        </w:rPr>
+      </w:pPr>
+    </w:p>
+    <w:p>
+      <w:pPr>
+        <w:pStyle w:val="Corpo"/>
+        <w:rPr>
+          <w:rFonts w:ascii="Times New Roman" w:hAnsi="Times New Roman" w:cs="Times New Roman"/>
+          <w:bCs/>
+          <w:sz w:val="24"/>
+          <w:szCs w:val="24"/>
+        </w:rPr>
+      </w:pPr>
+    </w:p>
+    <w:p>
+      <w:pPr>
+        <w:pStyle w:val="Corpo"/>
+        <w:rPr>
+          <w:rFonts w:ascii="Times New Roman" w:hAnsi="Times New Roman" w:cs="Times New Roman"/>
+          <w:bCs/>
+          <w:sz w:val="24"/>
+          <w:szCs w:val="24"/>
+        </w:rPr>
+      </w:pPr>
+    </w:p>
+    <w:p>
+      <w:pPr>
+        <w:pStyle w:val="Corpo"/>
+        <w:rPr>
+          <w:rFonts w:ascii="Times New Roman" w:hAnsi="Times New Roman" w:cs="Times New Roman"/>
+          <w:bCs/>
+          <w:sz w:val="24"/>
+          <w:szCs w:val="24"/>
+        </w:rPr>
+      </w:pPr>
+    </w:p>
+    <w:p>
+      <w:pPr>
+        <w:pStyle w:val="Corpo"/>
+        <w:rPr>
+          <w:rFonts w:ascii="Times New Roman" w:hAnsi="Times New Roman" w:cs="Times New Roman"/>
+          <w:bCs/>
+          <w:sz w:val="24"/>
+          <w:szCs w:val="24"/>
+        </w:rPr>
+      </w:pPr>
+    </w:p>
+    <w:p>
+      <w:pPr>
+        <w:pStyle w:val="Corpo"/>
+        <w:rPr>
+          <w:rFonts w:ascii="Times New Roman" w:hAnsi="Times New Roman" w:cs="Times New Roman"/>
+          <w:bCs/>
+          <w:sz w:val="24"/>
+          <w:szCs w:val="24"/>
+        </w:rPr>
+      </w:pPr>
+    </w:p>
+    <w:p>
+      <w:pPr>
+        <w:rPr>
+          <w:rFonts w:ascii="Times New Roman" w:hAnsi="Times New Roman" w:cs="Times New Roman"/>
+        </w:rPr>
+      </w:pPr>
+      <w:bookmarkStart w:id="0" w:name="_GoBack"/>
+      <w:bookmarkEnd w:id="0"/>
     </w:p>
     <w:sdt>
       <w:sdtPr>
@@ -239,7 +1099,6 @@
           <w:docPartUnique/>
         </w:docPartObj>
       </w:sdtPr>
-      <w:sdtEndPr/>
       <w:sdtContent>
         <w:p>
           <w:pPr>
@@ -329,7 +1188,7 @@
                 <w:noProof/>
                 <w:webHidden/>
               </w:rPr>
-              <w:t>3</w:t>
+              <w:t>4</w:t>
             </w:r>
             <w:r>
               <w:rPr>
@@ -398,7 +1257,7 @@
                 <w:noProof/>
                 <w:webHidden/>
               </w:rPr>
-              <w:t>3</w:t>
+              <w:t>4</w:t>
             </w:r>
             <w:r>
               <w:rPr>
@@ -467,7 +1326,7 @@
                 <w:noProof/>
                 <w:webHidden/>
               </w:rPr>
-              <w:t>4</w:t>
+              <w:t>5</w:t>
             </w:r>
             <w:r>
               <w:rPr>
@@ -536,7 +1395,7 @@
                 <w:noProof/>
                 <w:webHidden/>
               </w:rPr>
-              <w:t>5</w:t>
+              <w:t>6</w:t>
             </w:r>
             <w:r>
               <w:rPr>
@@ -605,7 +1464,7 @@
                 <w:noProof/>
                 <w:webHidden/>
               </w:rPr>
-              <w:t>5</w:t>
+              <w:t>6</w:t>
             </w:r>
             <w:r>
               <w:rPr>
@@ -674,7 +1533,7 @@
                 <w:noProof/>
                 <w:webHidden/>
               </w:rPr>
-              <w:t>6</w:t>
+              <w:t>7</w:t>
             </w:r>
             <w:r>
               <w:rPr>
@@ -743,7 +1602,7 @@
                 <w:noProof/>
                 <w:webHidden/>
               </w:rPr>
-              <w:t>6</w:t>
+              <w:t>7</w:t>
             </w:r>
             <w:r>
               <w:rPr>
@@ -812,7 +1671,7 @@
                 <w:noProof/>
                 <w:webHidden/>
               </w:rPr>
-              <w:t>6</w:t>
+              <w:t>7</w:t>
             </w:r>
             <w:r>
               <w:rPr>
@@ -881,7 +1740,7 @@
                 <w:noProof/>
                 <w:webHidden/>
               </w:rPr>
-              <w:t>8</w:t>
+              <w:t>10</w:t>
             </w:r>
             <w:r>
               <w:rPr>
@@ -950,7 +1809,7 @@
                 <w:noProof/>
                 <w:webHidden/>
               </w:rPr>
-              <w:t>9</w:t>
+              <w:t>11</w:t>
             </w:r>
             <w:r>
               <w:rPr>
@@ -1019,7 +1878,7 @@
                 <w:noProof/>
                 <w:webHidden/>
               </w:rPr>
-              <w:t>9</w:t>
+              <w:t>11</w:t>
             </w:r>
             <w:r>
               <w:rPr>
@@ -1088,7 +1947,7 @@
                 <w:noProof/>
                 <w:webHidden/>
               </w:rPr>
-              <w:t>10</w:t>
+              <w:t>12</w:t>
             </w:r>
             <w:r>
               <w:rPr>
@@ -1157,7 +2016,7 @@
                 <w:noProof/>
                 <w:webHidden/>
               </w:rPr>
-              <w:t>10</w:t>
+              <w:t>12</w:t>
             </w:r>
             <w:r>
               <w:rPr>
@@ -1226,7 +2085,7 @@
                 <w:noProof/>
                 <w:webHidden/>
               </w:rPr>
-              <w:t>10</w:t>
+              <w:t>12</w:t>
             </w:r>
             <w:r>
               <w:rPr>
@@ -1295,7 +2154,7 @@
                 <w:noProof/>
                 <w:webHidden/>
               </w:rPr>
-              <w:t>10</w:t>
+              <w:t>12</w:t>
             </w:r>
             <w:r>
               <w:rPr>
@@ -1364,7 +2223,7 @@
                 <w:noProof/>
                 <w:webHidden/>
               </w:rPr>
-              <w:t>10</w:t>
+              <w:t>12</w:t>
             </w:r>
             <w:r>
               <w:rPr>
@@ -1433,7 +2292,7 @@
                 <w:noProof/>
                 <w:webHidden/>
               </w:rPr>
-              <w:t>11</w:t>
+              <w:t>13</w:t>
             </w:r>
             <w:r>
               <w:rPr>
@@ -1634,7 +2493,7 @@
           <w:szCs w:val="40"/>
         </w:rPr>
       </w:pPr>
-      <w:bookmarkStart w:id="0" w:name="_Toc29453893"/>
+      <w:bookmarkStart w:id="1" w:name="_Toc29453893"/>
       <w:r>
         <w:rPr>
           <w:rFonts w:ascii="Century Gothic" w:hAnsi="Century Gothic"/>
@@ -1645,18 +2504,7 @@
         <w:lastRenderedPageBreak/>
         <w:t>1. Introduzione</w:t>
       </w:r>
-      <w:bookmarkEnd w:id="0"/>
-    </w:p>
-    <w:p>
-      <w:pPr>
-        <w:pStyle w:val="Contenutotabella"/>
-        <w:jc w:val="both"/>
-        <w:rPr>
-          <w:color w:val="FF0000"/>
-          <w:sz w:val="32"/>
-          <w:szCs w:val="32"/>
-        </w:rPr>
-      </w:pPr>
+      <w:bookmarkEnd w:id="1"/>
     </w:p>
     <w:p>
       <w:pPr>
@@ -1668,7 +2516,7 @@
           <w:szCs w:val="32"/>
         </w:rPr>
       </w:pPr>
-      <w:bookmarkStart w:id="1" w:name="_Toc29453894"/>
+      <w:bookmarkStart w:id="2" w:name="_Toc29453894"/>
       <w:r>
         <w:rPr>
           <w:rFonts w:ascii="Century Gothic" w:hAnsi="Century Gothic"/>
@@ -1678,7 +2526,7 @@
         </w:rPr>
         <w:t>1.1 Obiettivi del Sistema</w:t>
       </w:r>
-      <w:bookmarkEnd w:id="1"/>
+      <w:bookmarkEnd w:id="2"/>
     </w:p>
     <w:p>
       <w:pPr>
@@ -1954,7 +2802,7 @@
           <w:szCs w:val="32"/>
         </w:rPr>
       </w:pPr>
-      <w:bookmarkStart w:id="2" w:name="_Toc29453895"/>
+      <w:bookmarkStart w:id="3" w:name="_Toc29453895"/>
       <w:r>
         <w:rPr>
           <w:rFonts w:ascii="Century Gothic" w:hAnsi="Century Gothic"/>
@@ -1962,9 +2810,10 @@
           <w:sz w:val="32"/>
           <w:szCs w:val="32"/>
         </w:rPr>
+        <w:lastRenderedPageBreak/>
         <w:t>1.2 Design Goals</w:t>
       </w:r>
-      <w:bookmarkEnd w:id="2"/>
+      <w:bookmarkEnd w:id="3"/>
     </w:p>
     <w:p>
       <w:pPr>
@@ -2359,7 +3208,6 @@
           <w:sz w:val="32"/>
           <w:szCs w:val="32"/>
         </w:rPr>
-        <w:lastRenderedPageBreak/>
         <w:t>Criteri di Manutenzione</w:t>
       </w:r>
     </w:p>
@@ -2384,6 +3232,7 @@
           <w:sz w:val="24"/>
           <w:szCs w:val="24"/>
         </w:rPr>
+        <w:lastRenderedPageBreak/>
         <w:t>Estendibilità:</w:t>
       </w:r>
     </w:p>
@@ -2596,7 +3445,7 @@
           <w:szCs w:val="32"/>
         </w:rPr>
       </w:pPr>
-      <w:bookmarkStart w:id="3" w:name="_Toc29453896"/>
+      <w:bookmarkStart w:id="4" w:name="_Toc29453896"/>
       <w:r>
         <w:rPr>
           <w:rFonts w:ascii="Century Gothic" w:hAnsi="Century Gothic"/>
@@ -2606,7 +3455,7 @@
         </w:rPr>
         <w:t>1.3 Riferimenti</w:t>
       </w:r>
-      <w:bookmarkEnd w:id="3"/>
+      <w:bookmarkEnd w:id="4"/>
     </w:p>
     <w:p>
       <w:pPr>
@@ -2651,7 +3500,7 @@
           <w:szCs w:val="32"/>
         </w:rPr>
       </w:pPr>
-      <w:bookmarkStart w:id="4" w:name="_Toc29453897"/>
+      <w:bookmarkStart w:id="5" w:name="_Toc29453897"/>
       <w:r>
         <w:rPr>
           <w:rFonts w:ascii="Century Gothic" w:hAnsi="Century Gothic"/>
@@ -2661,7 +3510,7 @@
         </w:rPr>
         <w:t>1.4 Panoramica</w:t>
       </w:r>
-      <w:bookmarkEnd w:id="4"/>
+      <w:bookmarkEnd w:id="5"/>
     </w:p>
     <w:p>
       <w:pPr>
@@ -2723,7 +3572,7 @@
           <w:szCs w:val="40"/>
         </w:rPr>
       </w:pPr>
-      <w:bookmarkStart w:id="5" w:name="_Toc29453898"/>
+      <w:bookmarkStart w:id="6" w:name="_Toc29453898"/>
       <w:r>
         <w:rPr>
           <w:rFonts w:ascii="Century Gothic" w:hAnsi="Century Gothic"/>
@@ -2734,7 +3583,7 @@
         <w:lastRenderedPageBreak/>
         <w:t>2. Architettura del Sistema proposto</w:t>
       </w:r>
-      <w:bookmarkEnd w:id="5"/>
+      <w:bookmarkEnd w:id="6"/>
     </w:p>
     <w:p>
       <w:pPr>
@@ -2757,7 +3606,7 @@
           <w:szCs w:val="32"/>
         </w:rPr>
       </w:pPr>
-      <w:bookmarkStart w:id="6" w:name="_Toc29453899"/>
+      <w:bookmarkStart w:id="7" w:name="_Toc29453899"/>
       <w:r>
         <w:rPr>
           <w:rFonts w:ascii="Century Gothic" w:hAnsi="Century Gothic"/>
@@ -2767,7 +3616,7 @@
         </w:rPr>
         <w:t>2.1 Panoramica</w:t>
       </w:r>
-      <w:bookmarkEnd w:id="6"/>
+      <w:bookmarkEnd w:id="7"/>
     </w:p>
     <w:p>
       <w:pPr>
@@ -3029,7 +3878,7 @@
           <w:szCs w:val="32"/>
         </w:rPr>
       </w:pPr>
-      <w:bookmarkStart w:id="7" w:name="_Toc29453900"/>
+      <w:bookmarkStart w:id="8" w:name="_Toc29453900"/>
       <w:r>
         <w:rPr>
           <w:rFonts w:ascii="Century Gothic" w:hAnsi="Century Gothic"/>
@@ -3039,7 +3888,7 @@
         </w:rPr>
         <w:t>2.2 Decomposizione in Sistemi</w:t>
       </w:r>
-      <w:bookmarkEnd w:id="7"/>
+      <w:bookmarkEnd w:id="8"/>
     </w:p>
     <w:p>
       <w:pPr>
@@ -3645,7 +4494,7 @@
       <w:pPr>
         <w:pStyle w:val="Nessunaspaziatura"/>
       </w:pPr>
-      <w:bookmarkStart w:id="8" w:name="_Toc29453901"/>
+      <w:bookmarkStart w:id="9" w:name="_Toc29453901"/>
     </w:p>
     <w:p>
       <w:pPr>
@@ -3852,7 +4701,7 @@
         </w:rPr>
         <w:t xml:space="preserve"> HW/SW</w:t>
       </w:r>
-      <w:bookmarkEnd w:id="8"/>
+      <w:bookmarkEnd w:id="9"/>
     </w:p>
     <w:p>
       <w:pPr>
@@ -4033,7 +4882,7 @@
           <w:u w:color="FFFFFF"/>
         </w:rPr>
       </w:pPr>
-      <w:bookmarkStart w:id="9" w:name="_Toc29453902"/>
+      <w:bookmarkStart w:id="10" w:name="_Toc29453902"/>
     </w:p>
     <w:p/>
     <w:p/>
@@ -4057,7 +4906,7 @@
         <w:lastRenderedPageBreak/>
         <w:t>2.4 Gestione dati persistenti</w:t>
       </w:r>
-      <w:bookmarkEnd w:id="9"/>
+      <w:bookmarkEnd w:id="10"/>
     </w:p>
     <w:p>
       <w:pPr>
@@ -4108,9 +4957,7 @@
           <w:szCs w:val="32"/>
         </w:rPr>
       </w:pPr>
-      <w:bookmarkStart w:id="10" w:name="_Toc29453903"/>
-      <w:bookmarkStart w:id="11" w:name="_GoBack"/>
-      <w:bookmarkEnd w:id="11"/>
+      <w:bookmarkStart w:id="11" w:name="_Toc29453903"/>
       <w:r>
         <w:rPr>
           <w:rFonts w:ascii="Century Gothic" w:hAnsi="Century Gothic"/>
@@ -4120,7 +4967,7 @@
         </w:rPr>
         <w:t>2.5 Controllo accessi e sicurezza</w:t>
       </w:r>
-      <w:bookmarkEnd w:id="10"/>
+      <w:bookmarkEnd w:id="11"/>
     </w:p>
     <w:p>
       <w:pPr>
@@ -7283,7 +8130,7 @@
     <w:lsdException w:name="Subtitle" w:semiHidden="0" w:uiPriority="11" w:unhideWhenUsed="0" w:qFormat="1"/>
     <w:lsdException w:name="Strong" w:semiHidden="0" w:uiPriority="22" w:unhideWhenUsed="0" w:qFormat="1"/>
     <w:lsdException w:name="Emphasis" w:semiHidden="0" w:uiPriority="20" w:unhideWhenUsed="0" w:qFormat="1"/>
-    <w:lsdException w:name="Table Grid" w:semiHidden="0" w:uiPriority="59" w:unhideWhenUsed="0"/>
+    <w:lsdException w:name="Table Grid" w:semiHidden="0" w:uiPriority="39" w:unhideWhenUsed="0"/>
     <w:lsdException w:name="Placeholder Text" w:unhideWhenUsed="0"/>
     <w:lsdException w:name="No Spacing" w:semiHidden="0" w:uiPriority="1" w:unhideWhenUsed="0" w:qFormat="1"/>
     <w:lsdException w:name="Light Shading" w:semiHidden="0" w:uiPriority="60" w:unhideWhenUsed="0"/>
@@ -7472,7 +8319,6 @@
   <w:style w:type="character" w:default="1" w:styleId="Carpredefinitoparagrafo">
     <w:name w:val="Default Paragraph Font"/>
     <w:uiPriority w:val="1"/>
-    <w:semiHidden/>
     <w:unhideWhenUsed/>
   </w:style>
   <w:style w:type="table" w:default="1" w:styleId="Tabellanormale">
@@ -7572,7 +8418,7 @@
   <w:style w:type="table" w:styleId="Grigliatabella">
     <w:name w:val="Table Grid"/>
     <w:basedOn w:val="Tabellanormale"/>
-    <w:uiPriority w:val="59"/>
+    <w:uiPriority w:val="39"/>
     <w:rsid w:val="00D5683F"/>
     <w:pPr>
       <w:spacing w:after="0" w:line="240" w:lineRule="auto"/>
@@ -7759,7 +8605,7 @@
     <w:lsdException w:name="Subtitle" w:semiHidden="0" w:uiPriority="11" w:unhideWhenUsed="0" w:qFormat="1"/>
     <w:lsdException w:name="Strong" w:semiHidden="0" w:uiPriority="22" w:unhideWhenUsed="0" w:qFormat="1"/>
     <w:lsdException w:name="Emphasis" w:semiHidden="0" w:uiPriority="20" w:unhideWhenUsed="0" w:qFormat="1"/>
-    <w:lsdException w:name="Table Grid" w:semiHidden="0" w:uiPriority="59" w:unhideWhenUsed="0"/>
+    <w:lsdException w:name="Table Grid" w:semiHidden="0" w:uiPriority="39" w:unhideWhenUsed="0"/>
     <w:lsdException w:name="Placeholder Text" w:unhideWhenUsed="0"/>
     <w:lsdException w:name="No Spacing" w:semiHidden="0" w:uiPriority="1" w:unhideWhenUsed="0" w:qFormat="1"/>
     <w:lsdException w:name="Light Shading" w:semiHidden="0" w:uiPriority="60" w:unhideWhenUsed="0"/>
@@ -7948,7 +8794,6 @@
   <w:style w:type="character" w:default="1" w:styleId="Carpredefinitoparagrafo">
     <w:name w:val="Default Paragraph Font"/>
     <w:uiPriority w:val="1"/>
-    <w:semiHidden/>
     <w:unhideWhenUsed/>
   </w:style>
   <w:style w:type="table" w:default="1" w:styleId="Tabellanormale">
@@ -8048,7 +8893,7 @@
   <w:style w:type="table" w:styleId="Grigliatabella">
     <w:name w:val="Table Grid"/>
     <w:basedOn w:val="Tabellanormale"/>
-    <w:uiPriority w:val="59"/>
+    <w:uiPriority w:val="39"/>
     <w:rsid w:val="00D5683F"/>
     <w:pPr>
       <w:spacing w:after="0" w:line="240" w:lineRule="auto"/>
@@ -8481,7 +9326,7 @@
   <a:extraClrSchemeLst/>
   <a:extLst>
     <a:ext uri="{05A4C25C-085E-4340-85A3-A5531E510DB2}">
-      <thm15:themeFamily xmlns:thm15="http://schemas.microsoft.com/office/thememl/2012/main" xmlns="" name="Office Theme" id="{62F939B6-93AF-4DB8-9C6B-D6C7DFDC589F}" vid="{4A3C46E8-61CC-4603-A589-7422A47A8E4A}"/>
+      <thm15:themeFamily xmlns="" xmlns:thm15="http://schemas.microsoft.com/office/thememl/2012/main" name="Office Theme" id="{62F939B6-93AF-4DB8-9C6B-D6C7DFDC589F}" vid="{4A3C46E8-61CC-4603-A589-7422A47A8E4A}"/>
     </a:ext>
   </a:extLst>
 </a:theme>
@@ -8492,7 +9337,7 @@
 </file>
 
 <file path=customXml/itemProps1.xml><?xml version="1.0" encoding="utf-8"?>
-<ds:datastoreItem xmlns:ds="http://schemas.openxmlformats.org/officeDocument/2006/customXml" ds:itemID="{2C618007-5156-4480-A82F-E11B538E7205}">
+<ds:datastoreItem xmlns:ds="http://schemas.openxmlformats.org/officeDocument/2006/customXml" ds:itemID="{164F2726-FDE6-44BF-814C-82988AFD9E7B}">
   <ds:schemaRefs>
     <ds:schemaRef ds:uri="http://schemas.openxmlformats.org/officeDocument/2006/bibliography"/>
   </ds:schemaRefs>

--- a/Documentazione/3. SDD - System Design Document.docx
+++ b/Documentazione/3. SDD - System Design Document.docx
@@ -315,61 +315,6 @@
         <w:tab/>
         <w:t>05121 05478</w:t>
       </w:r>
-    </w:p>
-    <w:p>
-      <w:pPr>
-        <w:pStyle w:val="Corpo"/>
-        <w:rPr>
-          <w:rFonts w:ascii="Times New Roman" w:hAnsi="Times New Roman" w:cs="Times New Roman"/>
-          <w:bCs/>
-          <w:sz w:val="24"/>
-          <w:szCs w:val="24"/>
-        </w:rPr>
-      </w:pPr>
-      <w:proofErr w:type="spellStart"/>
-      <w:r>
-        <w:rPr>
-          <w:rFonts w:ascii="Times New Roman" w:hAnsi="Times New Roman" w:cs="Times New Roman"/>
-          <w:bCs/>
-          <w:sz w:val="24"/>
-          <w:szCs w:val="24"/>
-        </w:rPr>
-        <w:t>Benincasa</w:t>
-      </w:r>
-      <w:proofErr w:type="spellEnd"/>
-      <w:r>
-        <w:rPr>
-          <w:rFonts w:ascii="Times New Roman" w:hAnsi="Times New Roman" w:cs="Times New Roman"/>
-          <w:bCs/>
-          <w:sz w:val="24"/>
-          <w:szCs w:val="24"/>
-        </w:rPr>
-        <w:t xml:space="preserve"> Salvatore </w:t>
-      </w:r>
-      <w:r>
-        <w:rPr>
-          <w:rFonts w:ascii="Times New Roman" w:hAnsi="Times New Roman" w:cs="Times New Roman"/>
-          <w:bCs/>
-          <w:sz w:val="24"/>
-          <w:szCs w:val="24"/>
-        </w:rPr>
-        <w:tab/>
-        <w:t>05121 05108</w:t>
-      </w:r>
-    </w:p>
-    <w:p>
-      <w:pPr>
-        <w:pStyle w:val="Corpo"/>
-        <w:tabs>
-          <w:tab w:val="left" w:pos="1140"/>
-        </w:tabs>
-        <w:rPr>
-          <w:rFonts w:ascii="Times New Roman" w:hAnsi="Times New Roman" w:cs="Times New Roman"/>
-          <w:bCs/>
-          <w:sz w:val="24"/>
-          <w:szCs w:val="24"/>
-        </w:rPr>
-      </w:pPr>
       <w:r>
         <w:rPr>
           <w:rFonts w:ascii="Times New Roman" w:hAnsi="Times New Roman" w:cs="Times New Roman"/>
@@ -1075,12 +1020,32 @@
     </w:p>
     <w:p>
       <w:pPr>
-        <w:rPr>
-          <w:rFonts w:ascii="Times New Roman" w:hAnsi="Times New Roman" w:cs="Times New Roman"/>
-        </w:rPr>
-      </w:pPr>
-      <w:bookmarkStart w:id="0" w:name="_GoBack"/>
-      <w:bookmarkEnd w:id="0"/>
+        <w:pStyle w:val="Corpo"/>
+        <w:rPr>
+          <w:rFonts w:ascii="Times New Roman" w:hAnsi="Times New Roman" w:cs="Times New Roman"/>
+          <w:bCs/>
+          <w:sz w:val="24"/>
+          <w:szCs w:val="24"/>
+        </w:rPr>
+      </w:pPr>
+    </w:p>
+    <w:p>
+      <w:pPr>
+        <w:pStyle w:val="Corpo"/>
+        <w:rPr>
+          <w:rFonts w:ascii="Times New Roman" w:hAnsi="Times New Roman" w:cs="Times New Roman"/>
+          <w:bCs/>
+          <w:sz w:val="24"/>
+          <w:szCs w:val="24"/>
+        </w:rPr>
+      </w:pPr>
+    </w:p>
+    <w:p>
+      <w:pPr>
+        <w:rPr>
+          <w:rFonts w:ascii="Times New Roman" w:hAnsi="Times New Roman" w:cs="Times New Roman"/>
+        </w:rPr>
+      </w:pPr>
     </w:p>
     <w:sdt>
       <w:sdtPr>
@@ -1099,7 +1064,10 @@
           <w:docPartUnique/>
         </w:docPartObj>
       </w:sdtPr>
+      <w:sdtEndPr/>
       <w:sdtContent>
+        <w:bookmarkStart w:id="0" w:name="_GoBack" w:displacedByCustomXml="prev"/>
+        <w:bookmarkEnd w:id="0" w:displacedByCustomXml="prev"/>
         <w:p>
           <w:pPr>
             <w:pStyle w:val="Titolosommario"/>
@@ -1326,7 +1294,7 @@
                 <w:noProof/>
                 <w:webHidden/>
               </w:rPr>
-              <w:t>5</w:t>
+              <w:t>4</w:t>
             </w:r>
             <w:r>
               <w:rPr>
@@ -1395,7 +1363,7 @@
                 <w:noProof/>
                 <w:webHidden/>
               </w:rPr>
-              <w:t>6</w:t>
+              <w:t>5</w:t>
             </w:r>
             <w:r>
               <w:rPr>
@@ -1533,7 +1501,7 @@
                 <w:noProof/>
                 <w:webHidden/>
               </w:rPr>
-              <w:t>7</w:t>
+              <w:t>6</w:t>
             </w:r>
             <w:r>
               <w:rPr>
@@ -1602,7 +1570,7 @@
                 <w:noProof/>
                 <w:webHidden/>
               </w:rPr>
-              <w:t>7</w:t>
+              <w:t>6</w:t>
             </w:r>
             <w:r>
               <w:rPr>
@@ -1671,7 +1639,7 @@
                 <w:noProof/>
                 <w:webHidden/>
               </w:rPr>
-              <w:t>7</w:t>
+              <w:t>6</w:t>
             </w:r>
             <w:r>
               <w:rPr>
@@ -1740,7 +1708,7 @@
                 <w:noProof/>
                 <w:webHidden/>
               </w:rPr>
-              <w:t>10</w:t>
+              <w:t>9</w:t>
             </w:r>
             <w:r>
               <w:rPr>
@@ -1809,7 +1777,7 @@
                 <w:noProof/>
                 <w:webHidden/>
               </w:rPr>
-              <w:t>11</w:t>
+              <w:t>10</w:t>
             </w:r>
             <w:r>
               <w:rPr>
@@ -1878,7 +1846,7 @@
                 <w:noProof/>
                 <w:webHidden/>
               </w:rPr>
-              <w:t>11</w:t>
+              <w:t>10</w:t>
             </w:r>
             <w:r>
               <w:rPr>
@@ -1947,7 +1915,7 @@
                 <w:noProof/>
                 <w:webHidden/>
               </w:rPr>
-              <w:t>12</w:t>
+              <w:t>11</w:t>
             </w:r>
             <w:r>
               <w:rPr>
@@ -2016,7 +1984,7 @@
                 <w:noProof/>
                 <w:webHidden/>
               </w:rPr>
-              <w:t>12</w:t>
+              <w:t>11</w:t>
             </w:r>
             <w:r>
               <w:rPr>
@@ -2085,7 +2053,7 @@
                 <w:noProof/>
                 <w:webHidden/>
               </w:rPr>
-              <w:t>12</w:t>
+              <w:t>11</w:t>
             </w:r>
             <w:r>
               <w:rPr>
@@ -2154,7 +2122,7 @@
                 <w:noProof/>
                 <w:webHidden/>
               </w:rPr>
-              <w:t>12</w:t>
+              <w:t>11</w:t>
             </w:r>
             <w:r>
               <w:rPr>
@@ -2223,7 +2191,7 @@
                 <w:noProof/>
                 <w:webHidden/>
               </w:rPr>
-              <w:t>12</w:t>
+              <w:t>11</w:t>
             </w:r>
             <w:r>
               <w:rPr>
@@ -2292,7 +2260,7 @@
                 <w:noProof/>
                 <w:webHidden/>
               </w:rPr>
-              <w:t>13</w:t>
+              <w:t>12</w:t>
             </w:r>
             <w:r>
               <w:rPr>
@@ -2566,234 +2534,6 @@
     </w:p>
     <w:p>
       <w:pPr>
-        <w:pStyle w:val="Contenutotabella"/>
-        <w:jc w:val="both"/>
-      </w:pPr>
-    </w:p>
-    <w:p>
-      <w:pPr>
-        <w:pStyle w:val="Contenutotabella"/>
-        <w:jc w:val="both"/>
-      </w:pPr>
-    </w:p>
-    <w:p>
-      <w:pPr>
-        <w:pStyle w:val="Contenutotabella"/>
-        <w:jc w:val="both"/>
-      </w:pPr>
-    </w:p>
-    <w:p>
-      <w:pPr>
-        <w:pStyle w:val="Contenutotabella"/>
-        <w:jc w:val="both"/>
-      </w:pPr>
-    </w:p>
-    <w:p>
-      <w:pPr>
-        <w:pStyle w:val="Contenutotabella"/>
-        <w:jc w:val="both"/>
-      </w:pPr>
-    </w:p>
-    <w:p>
-      <w:pPr>
-        <w:pStyle w:val="Contenutotabella"/>
-        <w:jc w:val="both"/>
-      </w:pPr>
-    </w:p>
-    <w:p>
-      <w:pPr>
-        <w:pStyle w:val="Contenutotabella"/>
-        <w:jc w:val="both"/>
-      </w:pPr>
-    </w:p>
-    <w:p>
-      <w:pPr>
-        <w:pStyle w:val="Contenutotabella"/>
-        <w:jc w:val="both"/>
-      </w:pPr>
-    </w:p>
-    <w:p>
-      <w:pPr>
-        <w:pStyle w:val="Contenutotabella"/>
-        <w:jc w:val="both"/>
-      </w:pPr>
-    </w:p>
-    <w:p>
-      <w:pPr>
-        <w:pStyle w:val="Contenutotabella"/>
-        <w:jc w:val="both"/>
-      </w:pPr>
-    </w:p>
-    <w:p>
-      <w:pPr>
-        <w:pStyle w:val="Contenutotabella"/>
-        <w:jc w:val="both"/>
-      </w:pPr>
-    </w:p>
-    <w:p>
-      <w:pPr>
-        <w:pStyle w:val="Contenutotabella"/>
-        <w:jc w:val="both"/>
-      </w:pPr>
-    </w:p>
-    <w:p>
-      <w:pPr>
-        <w:pStyle w:val="Contenutotabella"/>
-        <w:jc w:val="both"/>
-      </w:pPr>
-    </w:p>
-    <w:p>
-      <w:pPr>
-        <w:pStyle w:val="Contenutotabella"/>
-        <w:jc w:val="both"/>
-      </w:pPr>
-    </w:p>
-    <w:p>
-      <w:pPr>
-        <w:pStyle w:val="Contenutotabella"/>
-        <w:jc w:val="both"/>
-      </w:pPr>
-    </w:p>
-    <w:p>
-      <w:pPr>
-        <w:pStyle w:val="Contenutotabella"/>
-        <w:jc w:val="both"/>
-      </w:pPr>
-    </w:p>
-    <w:p>
-      <w:pPr>
-        <w:pStyle w:val="Contenutotabella"/>
-        <w:jc w:val="both"/>
-      </w:pPr>
-    </w:p>
-    <w:p>
-      <w:pPr>
-        <w:pStyle w:val="Contenutotabella"/>
-        <w:jc w:val="both"/>
-      </w:pPr>
-    </w:p>
-    <w:p>
-      <w:pPr>
-        <w:pStyle w:val="Contenutotabella"/>
-        <w:jc w:val="both"/>
-      </w:pPr>
-    </w:p>
-    <w:p>
-      <w:pPr>
-        <w:pStyle w:val="Contenutotabella"/>
-        <w:jc w:val="both"/>
-      </w:pPr>
-    </w:p>
-    <w:p>
-      <w:pPr>
-        <w:pStyle w:val="Contenutotabella"/>
-        <w:jc w:val="both"/>
-      </w:pPr>
-    </w:p>
-    <w:p>
-      <w:pPr>
-        <w:pStyle w:val="Contenutotabella"/>
-        <w:jc w:val="both"/>
-      </w:pPr>
-    </w:p>
-    <w:p>
-      <w:pPr>
-        <w:pStyle w:val="Contenutotabella"/>
-        <w:jc w:val="both"/>
-      </w:pPr>
-    </w:p>
-    <w:p>
-      <w:pPr>
-        <w:pStyle w:val="Contenutotabella"/>
-        <w:jc w:val="both"/>
-      </w:pPr>
-    </w:p>
-    <w:p>
-      <w:pPr>
-        <w:pStyle w:val="Contenutotabella"/>
-        <w:jc w:val="both"/>
-      </w:pPr>
-    </w:p>
-    <w:p>
-      <w:pPr>
-        <w:pStyle w:val="Contenutotabella"/>
-        <w:jc w:val="both"/>
-      </w:pPr>
-    </w:p>
-    <w:p>
-      <w:pPr>
-        <w:pStyle w:val="Contenutotabella"/>
-        <w:jc w:val="both"/>
-      </w:pPr>
-    </w:p>
-    <w:p>
-      <w:pPr>
-        <w:pStyle w:val="Contenutotabella"/>
-        <w:jc w:val="both"/>
-      </w:pPr>
-    </w:p>
-    <w:p>
-      <w:pPr>
-        <w:pStyle w:val="Contenutotabella"/>
-        <w:jc w:val="both"/>
-      </w:pPr>
-    </w:p>
-    <w:p>
-      <w:pPr>
-        <w:pStyle w:val="Contenutotabella"/>
-        <w:jc w:val="both"/>
-      </w:pPr>
-    </w:p>
-    <w:p>
-      <w:pPr>
-        <w:pStyle w:val="Contenutotabella"/>
-        <w:jc w:val="both"/>
-      </w:pPr>
-    </w:p>
-    <w:p>
-      <w:pPr>
-        <w:pStyle w:val="Contenutotabella"/>
-        <w:jc w:val="both"/>
-      </w:pPr>
-    </w:p>
-    <w:p>
-      <w:pPr>
-        <w:pStyle w:val="Contenutotabella"/>
-        <w:jc w:val="both"/>
-      </w:pPr>
-    </w:p>
-    <w:p>
-      <w:pPr>
-        <w:pStyle w:val="Contenutotabella"/>
-        <w:jc w:val="both"/>
-      </w:pPr>
-    </w:p>
-    <w:p>
-      <w:pPr>
-        <w:pStyle w:val="Contenutotabella"/>
-        <w:jc w:val="both"/>
-      </w:pPr>
-    </w:p>
-    <w:p>
-      <w:pPr>
-        <w:pStyle w:val="Contenutotabella"/>
-        <w:jc w:val="both"/>
-      </w:pPr>
-    </w:p>
-    <w:p>
-      <w:pPr>
-        <w:pStyle w:val="Contenutotabella"/>
-        <w:jc w:val="both"/>
-      </w:pPr>
-    </w:p>
-    <w:p>
-      <w:pPr>
-        <w:pStyle w:val="Contenutotabella"/>
-        <w:jc w:val="both"/>
-      </w:pPr>
-    </w:p>
-    <w:p>
-      <w:pPr>
         <w:pStyle w:val="Titolo2"/>
         <w:rPr>
           <w:rFonts w:ascii="Century Gothic" w:hAnsi="Century Gothic"/>
@@ -2810,10 +2550,20 @@
           <w:sz w:val="32"/>
           <w:szCs w:val="32"/>
         </w:rPr>
-        <w:lastRenderedPageBreak/>
-        <w:t>1.2 Design Goals</w:t>
+        <w:t xml:space="preserve">1.2 Design </w:t>
+      </w:r>
+      <w:proofErr w:type="spellStart"/>
+      <w:r>
+        <w:rPr>
+          <w:rFonts w:ascii="Century Gothic" w:hAnsi="Century Gothic"/>
+          <w:color w:val="C00000"/>
+          <w:sz w:val="32"/>
+          <w:szCs w:val="32"/>
+        </w:rPr>
+        <w:t>Goals</w:t>
       </w:r>
       <w:bookmarkEnd w:id="3"/>
+      <w:proofErr w:type="spellEnd"/>
     </w:p>
     <w:p>
       <w:pPr>
@@ -3097,6 +2847,7 @@
           <w:sz w:val="32"/>
           <w:szCs w:val="32"/>
         </w:rPr>
+        <w:lastRenderedPageBreak/>
         <w:t>Criteri di Costo</w:t>
       </w:r>
     </w:p>
@@ -3174,26 +2925,6 @@
     </w:p>
     <w:p>
       <w:pPr>
-        <w:ind w:left="1065"/>
-        <w:rPr>
-          <w:rFonts w:ascii="Times New Roman" w:hAnsi="Times New Roman" w:cs="Times New Roman"/>
-          <w:sz w:val="24"/>
-          <w:szCs w:val="24"/>
-        </w:rPr>
-      </w:pPr>
-    </w:p>
-    <w:p>
-      <w:pPr>
-        <w:ind w:left="1065"/>
-        <w:rPr>
-          <w:rFonts w:ascii="Times New Roman" w:hAnsi="Times New Roman" w:cs="Times New Roman"/>
-          <w:sz w:val="24"/>
-          <w:szCs w:val="24"/>
-        </w:rPr>
-      </w:pPr>
-    </w:p>
-    <w:p>
-      <w:pPr>
         <w:rPr>
           <w:rFonts w:ascii="Times New Roman" w:hAnsi="Times New Roman" w:cs="Times New Roman"/>
           <w:iCs/>
@@ -3232,7 +2963,6 @@
           <w:sz w:val="24"/>
           <w:szCs w:val="24"/>
         </w:rPr>
-        <w:lastRenderedPageBreak/>
         <w:t>Estendibilità:</w:t>
       </w:r>
     </w:p>
@@ -3437,6 +3167,34 @@
     </w:p>
     <w:p>
       <w:pPr>
+        <w:rPr>
+          <w:rFonts w:ascii="Times New Roman" w:hAnsi="Times New Roman" w:cs="Times New Roman"/>
+        </w:rPr>
+      </w:pPr>
+    </w:p>
+    <w:p>
+      <w:pPr>
+        <w:rPr>
+          <w:rFonts w:ascii="Times New Roman" w:hAnsi="Times New Roman" w:cs="Times New Roman"/>
+        </w:rPr>
+      </w:pPr>
+    </w:p>
+    <w:p>
+      <w:pPr>
+        <w:rPr>
+          <w:rFonts w:ascii="Times New Roman" w:hAnsi="Times New Roman" w:cs="Times New Roman"/>
+        </w:rPr>
+      </w:pPr>
+    </w:p>
+    <w:p>
+      <w:pPr>
+        <w:rPr>
+          <w:rFonts w:ascii="Times New Roman" w:hAnsi="Times New Roman" w:cs="Times New Roman"/>
+        </w:rPr>
+      </w:pPr>
+    </w:p>
+    <w:p>
+      <w:pPr>
         <w:pStyle w:val="Titolo2"/>
         <w:rPr>
           <w:rFonts w:ascii="Century Gothic" w:hAnsi="Century Gothic"/>
@@ -3508,6 +3266,7 @@
           <w:sz w:val="32"/>
           <w:szCs w:val="32"/>
         </w:rPr>
+        <w:lastRenderedPageBreak/>
         <w:t>1.4 Panoramica</w:t>
       </w:r>
       <w:bookmarkEnd w:id="5"/>
@@ -3580,7 +3339,6 @@
           <w:sz w:val="40"/>
           <w:szCs w:val="40"/>
         </w:rPr>
-        <w:lastRenderedPageBreak/>
         <w:t>2. Architettura del Sistema proposto</w:t>
       </w:r>
       <w:bookmarkEnd w:id="6"/>
@@ -4106,6 +3864,7 @@
           <w:sz w:val="24"/>
           <w:szCs w:val="24"/>
         </w:rPr>
+        <w:lastRenderedPageBreak/>
         <w:t xml:space="preserve">Lo Storage </w:t>
       </w:r>
       <w:proofErr w:type="spellStart"/>
@@ -4161,7 +3920,6 @@
           <w:szCs w:val="24"/>
           <w:lang w:eastAsia="it-IT"/>
         </w:rPr>
-        <w:lastRenderedPageBreak/>
         <w:drawing>
           <wp:inline distT="0" distB="0" distL="0" distR="0" wp14:anchorId="6712531C" wp14:editId="4B87960A">
             <wp:extent cx="4819087" cy="7581014"/>
@@ -4264,7 +4022,6 @@
           <w:sz w:val="24"/>
           <w:szCs w:val="24"/>
         </w:rPr>
-        <w:lastRenderedPageBreak/>
         <w:t>Il sistema EXIGRAM avrà le seguenti gestioni:</w:t>
       </w:r>
     </w:p>
@@ -8319,6 +8076,7 @@
   <w:style w:type="character" w:default="1" w:styleId="Carpredefinitoparagrafo">
     <w:name w:val="Default Paragraph Font"/>
     <w:uiPriority w:val="1"/>
+    <w:semiHidden/>
     <w:unhideWhenUsed/>
   </w:style>
   <w:style w:type="table" w:default="1" w:styleId="Tabellanormale">
@@ -8794,6 +8552,7 @@
   <w:style w:type="character" w:default="1" w:styleId="Carpredefinitoparagrafo">
     <w:name w:val="Default Paragraph Font"/>
     <w:uiPriority w:val="1"/>
+    <w:semiHidden/>
     <w:unhideWhenUsed/>
   </w:style>
   <w:style w:type="table" w:default="1" w:styleId="Tabellanormale">
@@ -9337,7 +9096,7 @@
 </file>
 
 <file path=customXml/itemProps1.xml><?xml version="1.0" encoding="utf-8"?>
-<ds:datastoreItem xmlns:ds="http://schemas.openxmlformats.org/officeDocument/2006/customXml" ds:itemID="{164F2726-FDE6-44BF-814C-82988AFD9E7B}">
+<ds:datastoreItem xmlns:ds="http://schemas.openxmlformats.org/officeDocument/2006/customXml" ds:itemID="{215A2E86-DF90-479E-96A8-636901F58DFE}">
   <ds:schemaRefs>
     <ds:schemaRef ds:uri="http://schemas.openxmlformats.org/officeDocument/2006/bibliography"/>
   </ds:schemaRefs>

--- a/Documentazione/3. SDD - System Design Document.docx
+++ b/Documentazione/3. SDD - System Design Document.docx
@@ -1,6 +1,6 @@
 
 <file path=word/document.xml><?xml version="1.0" encoding="utf-8"?>
-<w:document xmlns:wpc="http://schemas.microsoft.com/office/word/2010/wordprocessingCanvas" xmlns:mc="http://schemas.openxmlformats.org/markup-compatibility/2006" xmlns:o="urn:schemas-microsoft-com:office:office" xmlns:r="http://schemas.openxmlformats.org/officeDocument/2006/relationships" xmlns:m="http://schemas.openxmlformats.org/officeDocument/2006/math" xmlns:v="urn:schemas-microsoft-com:vml" xmlns:wp14="http://schemas.microsoft.com/office/word/2010/wordprocessingDrawing" xmlns:wp="http://schemas.openxmlformats.org/drawingml/2006/wordprocessingDrawing" xmlns:w10="urn:schemas-microsoft-com:office:word" xmlns:w="http://schemas.openxmlformats.org/wordprocessingml/2006/main" xmlns:w14="http://schemas.microsoft.com/office/word/2010/wordml" xmlns:wpg="http://schemas.microsoft.com/office/word/2010/wordprocessingGroup" xmlns:wpi="http://schemas.microsoft.com/office/word/2010/wordprocessingInk" xmlns:wne="http://schemas.microsoft.com/office/word/2006/wordml" xmlns:wps="http://schemas.microsoft.com/office/word/2010/wordprocessingShape" mc:Ignorable="w14 wp14">
+<w:document xmlns:wpc="http://schemas.microsoft.com/office/word/2010/wordprocessingCanvas" xmlns:cx="http://schemas.microsoft.com/office/drawing/2014/chartex" xmlns:cx1="http://schemas.microsoft.com/office/drawing/2015/9/8/chartex" xmlns:cx2="http://schemas.microsoft.com/office/drawing/2015/10/21/chartex" xmlns:cx3="http://schemas.microsoft.com/office/drawing/2016/5/9/chartex" xmlns:cx4="http://schemas.microsoft.com/office/drawing/2016/5/10/chartex" xmlns:cx5="http://schemas.microsoft.com/office/drawing/2016/5/11/chartex" xmlns:cx6="http://schemas.microsoft.com/office/drawing/2016/5/12/chartex" xmlns:cx7="http://schemas.microsoft.com/office/drawing/2016/5/13/chartex" xmlns:cx8="http://schemas.microsoft.com/office/drawing/2016/5/14/chartex" xmlns:mc="http://schemas.openxmlformats.org/markup-compatibility/2006" xmlns:aink="http://schemas.microsoft.com/office/drawing/2016/ink" xmlns:am3d="http://schemas.microsoft.com/office/drawing/2017/model3d" xmlns:o="urn:schemas-microsoft-com:office:office" xmlns:r="http://schemas.openxmlformats.org/officeDocument/2006/relationships" xmlns:m="http://schemas.openxmlformats.org/officeDocument/2006/math" xmlns:v="urn:schemas-microsoft-com:vml" xmlns:wp14="http://schemas.microsoft.com/office/word/2010/wordprocessingDrawing" xmlns:wp="http://schemas.openxmlformats.org/drawingml/2006/wordprocessingDrawing" xmlns:w10="urn:schemas-microsoft-com:office:word" xmlns:w="http://schemas.openxmlformats.org/wordprocessingml/2006/main" xmlns:w14="http://schemas.microsoft.com/office/word/2010/wordml" xmlns:w15="http://schemas.microsoft.com/office/word/2012/wordml" xmlns:w16cex="http://schemas.microsoft.com/office/word/2018/wordml/cex" xmlns:w16cid="http://schemas.microsoft.com/office/word/2016/wordml/cid" xmlns:w16="http://schemas.microsoft.com/office/word/2018/wordml" xmlns:w16se="http://schemas.microsoft.com/office/word/2015/wordml/symex" xmlns:wpg="http://schemas.microsoft.com/office/word/2010/wordprocessingGroup" xmlns:wpi="http://schemas.microsoft.com/office/word/2010/wordprocessingInk" xmlns:wne="http://schemas.microsoft.com/office/word/2006/wordml" xmlns:wps="http://schemas.microsoft.com/office/word/2010/wordprocessingShape" mc:Ignorable="w14 w15 w16se w16cid w16 w16cex wp14">
   <w:body>
     <w:p>
       <w:pPr>
@@ -242,8 +242,20 @@
           <w:szCs w:val="32"/>
         </w:rPr>
         <w:lastRenderedPageBreak/>
-        <w:t>Membri del team</w:t>
-      </w:r>
+        <w:t xml:space="preserve">Membri </w:t>
+      </w:r>
+      <w:proofErr w:type="gramStart"/>
+      <w:r>
+        <w:rPr>
+          <w:rFonts w:ascii="Century Gothic" w:hAnsi="Century Gothic" w:cs="Arial"/>
+          <w:b/>
+          <w:bCs/>
+          <w:sz w:val="32"/>
+          <w:szCs w:val="32"/>
+        </w:rPr>
+        <w:t>del team</w:t>
+      </w:r>
+      <w:proofErr w:type="gramEnd"/>
     </w:p>
     <w:p>
       <w:pPr>
@@ -255,7 +267,6 @@
           <w:szCs w:val="24"/>
         </w:rPr>
       </w:pPr>
-      <w:proofErr w:type="spellStart"/>
       <w:r>
         <w:rPr>
           <w:rFonts w:ascii="Times New Roman" w:hAnsi="Times New Roman" w:cs="Times New Roman"/>
@@ -263,17 +274,7 @@
           <w:sz w:val="24"/>
           <w:szCs w:val="24"/>
         </w:rPr>
-        <w:t>Iannaccone</w:t>
-      </w:r>
-      <w:proofErr w:type="spellEnd"/>
-      <w:r>
-        <w:rPr>
-          <w:rFonts w:ascii="Times New Roman" w:hAnsi="Times New Roman" w:cs="Times New Roman"/>
-          <w:bCs/>
-          <w:sz w:val="24"/>
-          <w:szCs w:val="24"/>
-        </w:rPr>
-        <w:t xml:space="preserve"> Davide </w:t>
+        <w:t xml:space="preserve">Iannaccone Davide </w:t>
       </w:r>
       <w:r>
         <w:rPr>
@@ -485,7 +486,29 @@
                 <w:szCs w:val="24"/>
                 <w:lang w:bidi="ar-SA"/>
               </w:rPr>
-              <w:t>05/Dicembre/2019</w:t>
+              <w:t>05/</w:t>
+            </w:r>
+            <w:proofErr w:type="gramStart"/>
+            <w:r>
+              <w:rPr>
+                <w:rFonts w:ascii="Times New Roman" w:hAnsi="Times New Roman" w:cs="Times New Roman"/>
+                <w:bCs/>
+                <w:sz w:val="24"/>
+                <w:szCs w:val="24"/>
+                <w:lang w:bidi="ar-SA"/>
+              </w:rPr>
+              <w:t>Dicembre</w:t>
+            </w:r>
+            <w:proofErr w:type="gramEnd"/>
+            <w:r>
+              <w:rPr>
+                <w:rFonts w:ascii="Times New Roman" w:hAnsi="Times New Roman" w:cs="Times New Roman"/>
+                <w:bCs/>
+                <w:sz w:val="24"/>
+                <w:szCs w:val="24"/>
+                <w:lang w:bidi="ar-SA"/>
+              </w:rPr>
+              <w:t>/2019</w:t>
             </w:r>
           </w:p>
         </w:tc>
@@ -549,7 +572,6 @@
                 <w:lang w:bidi="ar-SA"/>
               </w:rPr>
             </w:pPr>
-            <w:proofErr w:type="spellStart"/>
             <w:r>
               <w:rPr>
                 <w:rFonts w:ascii="Times New Roman" w:hAnsi="Times New Roman" w:cs="Times New Roman"/>
@@ -558,18 +580,7 @@
                 <w:szCs w:val="24"/>
                 <w:lang w:bidi="ar-SA"/>
               </w:rPr>
-              <w:t>Iannaccone</w:t>
-            </w:r>
-            <w:proofErr w:type="spellEnd"/>
-            <w:r>
-              <w:rPr>
-                <w:rFonts w:ascii="Times New Roman" w:hAnsi="Times New Roman" w:cs="Times New Roman"/>
-                <w:bCs/>
-                <w:sz w:val="24"/>
-                <w:szCs w:val="24"/>
-                <w:lang w:bidi="ar-SA"/>
-              </w:rPr>
-              <w:t xml:space="preserve"> Davide</w:t>
+              <w:t>Iannaccone Davide</w:t>
             </w:r>
           </w:p>
           <w:p>
@@ -631,7 +642,29 @@
                 <w:szCs w:val="24"/>
                 <w:lang w:bidi="ar-SA"/>
               </w:rPr>
-              <w:t>06/Dicembre/2019</w:t>
+              <w:t>06/</w:t>
+            </w:r>
+            <w:proofErr w:type="gramStart"/>
+            <w:r>
+              <w:rPr>
+                <w:rFonts w:ascii="Times New Roman" w:hAnsi="Times New Roman" w:cs="Times New Roman"/>
+                <w:bCs/>
+                <w:sz w:val="24"/>
+                <w:szCs w:val="24"/>
+                <w:lang w:bidi="ar-SA"/>
+              </w:rPr>
+              <w:t>Dicembre</w:t>
+            </w:r>
+            <w:proofErr w:type="gramEnd"/>
+            <w:r>
+              <w:rPr>
+                <w:rFonts w:ascii="Times New Roman" w:hAnsi="Times New Roman" w:cs="Times New Roman"/>
+                <w:bCs/>
+                <w:sz w:val="24"/>
+                <w:szCs w:val="24"/>
+                <w:lang w:bidi="ar-SA"/>
+              </w:rPr>
+              <w:t>/2019</w:t>
             </w:r>
           </w:p>
         </w:tc>
@@ -741,7 +774,29 @@
                 <w:szCs w:val="24"/>
                 <w:lang w:bidi="ar-SA"/>
               </w:rPr>
-              <w:t>12/Dicembre/2019</w:t>
+              <w:t>12/</w:t>
+            </w:r>
+            <w:proofErr w:type="gramStart"/>
+            <w:r>
+              <w:rPr>
+                <w:rFonts w:ascii="Times New Roman" w:hAnsi="Times New Roman" w:cs="Times New Roman"/>
+                <w:bCs/>
+                <w:sz w:val="24"/>
+                <w:szCs w:val="24"/>
+                <w:lang w:bidi="ar-SA"/>
+              </w:rPr>
+              <w:t>Dicembre</w:t>
+            </w:r>
+            <w:proofErr w:type="gramEnd"/>
+            <w:r>
+              <w:rPr>
+                <w:rFonts w:ascii="Times New Roman" w:hAnsi="Times New Roman" w:cs="Times New Roman"/>
+                <w:bCs/>
+                <w:sz w:val="24"/>
+                <w:szCs w:val="24"/>
+                <w:lang w:bidi="ar-SA"/>
+              </w:rPr>
+              <w:t>/2019</w:t>
             </w:r>
           </w:p>
         </w:tc>
@@ -805,7 +860,6 @@
                 <w:lang w:bidi="ar-SA"/>
               </w:rPr>
             </w:pPr>
-            <w:proofErr w:type="spellStart"/>
             <w:r>
               <w:rPr>
                 <w:rFonts w:ascii="Times New Roman" w:hAnsi="Times New Roman" w:cs="Times New Roman"/>
@@ -814,10 +868,27 @@
                 <w:szCs w:val="24"/>
                 <w:lang w:bidi="ar-SA"/>
               </w:rPr>
-              <w:t>Iannaccone</w:t>
-            </w:r>
-            <w:proofErr w:type="spellEnd"/>
-            <w:r>
+              <w:t>Iannaccone Davide</w:t>
+            </w:r>
+          </w:p>
+        </w:tc>
+      </w:tr>
+      <w:tr>
+        <w:tc>
+          <w:tcPr>
+            <w:tcW w:w="3259" w:type="dxa"/>
+            <w:tcBorders>
+              <w:top w:val="single" w:sz="4" w:space="0" w:color="auto"/>
+              <w:left w:val="single" w:sz="4" w:space="0" w:color="auto"/>
+              <w:bottom w:val="single" w:sz="4" w:space="0" w:color="auto"/>
+              <w:right w:val="single" w:sz="4" w:space="0" w:color="auto"/>
+            </w:tcBorders>
+            <w:vAlign w:val="center"/>
+          </w:tcPr>
+          <w:p>
+            <w:pPr>
+              <w:pStyle w:val="Corpo"/>
+              <w:jc w:val="center"/>
               <w:rPr>
                 <w:rFonts w:ascii="Times New Roman" w:hAnsi="Times New Roman" w:cs="Times New Roman"/>
                 <w:bCs/>
@@ -825,8 +896,111 @@
                 <w:szCs w:val="24"/>
                 <w:lang w:bidi="ar-SA"/>
               </w:rPr>
-              <w:t xml:space="preserve"> Davide</w:t>
-            </w:r>
+            </w:pPr>
+            <w:r>
+              <w:rPr>
+                <w:rFonts w:ascii="Times New Roman" w:hAnsi="Times New Roman" w:cs="Times New Roman"/>
+                <w:bCs/>
+                <w:sz w:val="24"/>
+                <w:szCs w:val="24"/>
+                <w:lang w:bidi="ar-SA"/>
+              </w:rPr>
+              <w:t>12/</w:t>
+            </w:r>
+            <w:proofErr w:type="gramStart"/>
+            <w:r>
+              <w:rPr>
+                <w:rFonts w:ascii="Times New Roman" w:hAnsi="Times New Roman" w:cs="Times New Roman"/>
+                <w:bCs/>
+                <w:sz w:val="24"/>
+                <w:szCs w:val="24"/>
+                <w:lang w:bidi="ar-SA"/>
+              </w:rPr>
+              <w:t>Febbraio</w:t>
+            </w:r>
+            <w:proofErr w:type="gramEnd"/>
+            <w:r>
+              <w:rPr>
+                <w:rFonts w:ascii="Times New Roman" w:hAnsi="Times New Roman" w:cs="Times New Roman"/>
+                <w:bCs/>
+                <w:sz w:val="24"/>
+                <w:szCs w:val="24"/>
+                <w:lang w:bidi="ar-SA"/>
+              </w:rPr>
+              <w:t>/2020</w:t>
+            </w:r>
+          </w:p>
+        </w:tc>
+        <w:tc>
+          <w:tcPr>
+            <w:tcW w:w="3259" w:type="dxa"/>
+            <w:tcBorders>
+              <w:top w:val="single" w:sz="4" w:space="0" w:color="auto"/>
+              <w:left w:val="single" w:sz="4" w:space="0" w:color="auto"/>
+              <w:bottom w:val="single" w:sz="4" w:space="0" w:color="auto"/>
+              <w:right w:val="single" w:sz="4" w:space="0" w:color="auto"/>
+            </w:tcBorders>
+            <w:vAlign w:val="center"/>
+          </w:tcPr>
+          <w:p>
+            <w:pPr>
+              <w:pStyle w:val="Corpo"/>
+              <w:jc w:val="center"/>
+              <w:rPr>
+                <w:rFonts w:ascii="Times New Roman" w:hAnsi="Times New Roman" w:cs="Times New Roman"/>
+                <w:bCs/>
+                <w:sz w:val="24"/>
+                <w:szCs w:val="24"/>
+                <w:lang w:bidi="ar-SA"/>
+              </w:rPr>
+            </w:pPr>
+            <w:r>
+              <w:rPr>
+                <w:rFonts w:ascii="Times New Roman" w:hAnsi="Times New Roman" w:cs="Times New Roman"/>
+                <w:bCs/>
+                <w:sz w:val="24"/>
+                <w:szCs w:val="24"/>
+                <w:lang w:bidi="ar-SA"/>
+              </w:rPr>
+              <w:t>Modifica e Revisione documento</w:t>
+            </w:r>
+          </w:p>
+        </w:tc>
+        <w:tc>
+          <w:tcPr>
+            <w:tcW w:w="3260" w:type="dxa"/>
+            <w:tcBorders>
+              <w:top w:val="single" w:sz="4" w:space="0" w:color="auto"/>
+              <w:left w:val="single" w:sz="4" w:space="0" w:color="auto"/>
+              <w:bottom w:val="single" w:sz="4" w:space="0" w:color="auto"/>
+              <w:right w:val="single" w:sz="4" w:space="0" w:color="auto"/>
+            </w:tcBorders>
+            <w:vAlign w:val="center"/>
+          </w:tcPr>
+          <w:p>
+            <w:pPr>
+              <w:pStyle w:val="Corpo"/>
+              <w:jc w:val="center"/>
+              <w:rPr>
+                <w:rFonts w:ascii="Times New Roman" w:hAnsi="Times New Roman" w:cs="Times New Roman"/>
+                <w:bCs/>
+                <w:sz w:val="24"/>
+                <w:szCs w:val="24"/>
+                <w:lang w:bidi="ar-SA"/>
+              </w:rPr>
+            </w:pPr>
+            <w:r>
+              <w:rPr>
+                <w:rFonts w:ascii="Times New Roman" w:hAnsi="Times New Roman" w:cs="Times New Roman"/>
+                <w:bCs/>
+                <w:sz w:val="24"/>
+                <w:szCs w:val="24"/>
+                <w:lang w:bidi="ar-SA"/>
+              </w:rPr>
+              <w:t>Iannaccone Davide</w:t>
+            </w:r>
+            <w:bookmarkStart w:id="0" w:name="_GoBack"/>
+            <w:bookmarkEnd w:id="0"/>
           </w:p>
         </w:tc>
       </w:tr>
@@ -1066,8 +1240,6 @@
       </w:sdtPr>
       <w:sdtEndPr/>
       <w:sdtContent>
-        <w:bookmarkStart w:id="0" w:name="_GoBack" w:displacedByCustomXml="prev"/>
-        <w:bookmarkEnd w:id="0" w:displacedByCustomXml="prev"/>
         <w:p>
           <w:pPr>
             <w:pStyle w:val="Titolosommario"/>
@@ -2550,20 +2722,9 @@
           <w:sz w:val="32"/>
           <w:szCs w:val="32"/>
         </w:rPr>
-        <w:t xml:space="preserve">1.2 Design </w:t>
-      </w:r>
-      <w:proofErr w:type="spellStart"/>
-      <w:r>
-        <w:rPr>
-          <w:rFonts w:ascii="Century Gothic" w:hAnsi="Century Gothic"/>
-          <w:color w:val="C00000"/>
-          <w:sz w:val="32"/>
-          <w:szCs w:val="32"/>
-        </w:rPr>
-        <w:t>Goals</w:t>
+        <w:t>1.2 Design Goals</w:t>
       </w:r>
       <w:bookmarkEnd w:id="3"/>
-      <w:proofErr w:type="spellEnd"/>
     </w:p>
     <w:p>
       <w:pPr>
@@ -3670,7 +3831,25 @@
           <w:sz w:val="24"/>
           <w:szCs w:val="24"/>
         </w:rPr>
-        <w:t xml:space="preserve"> è stato utilizzato lo stile a tre strati Client/Server. In particolare i tre strati si occupano di:</w:t>
+        <w:t xml:space="preserve"> è stato utilizzato lo stile a tre strati Client/Server. </w:t>
+      </w:r>
+      <w:proofErr w:type="gramStart"/>
+      <w:r>
+        <w:rPr>
+          <w:rFonts w:ascii="Times New Roman" w:hAnsi="Times New Roman" w:cs="Times New Roman"/>
+          <w:sz w:val="24"/>
+          <w:szCs w:val="24"/>
+        </w:rPr>
+        <w:t>In particolare</w:t>
+      </w:r>
+      <w:proofErr w:type="gramEnd"/>
+      <w:r>
+        <w:rPr>
+          <w:rFonts w:ascii="Times New Roman" w:hAnsi="Times New Roman" w:cs="Times New Roman"/>
+          <w:sz w:val="24"/>
+          <w:szCs w:val="24"/>
+        </w:rPr>
+        <w:t xml:space="preserve"> i tre strati si occupano di:</w:t>
       </w:r>
     </w:p>
     <w:p>
@@ -3692,25 +3871,7 @@
           <w:sz w:val="24"/>
           <w:szCs w:val="24"/>
         </w:rPr>
-        <w:t xml:space="preserve">Il Presentation </w:t>
-      </w:r>
-      <w:proofErr w:type="spellStart"/>
-      <w:r>
-        <w:rPr>
-          <w:rFonts w:ascii="Times New Roman" w:hAnsi="Times New Roman" w:cs="Times New Roman"/>
-          <w:sz w:val="24"/>
-          <w:szCs w:val="24"/>
-        </w:rPr>
-        <w:t>Layer</w:t>
-      </w:r>
-      <w:proofErr w:type="spellEnd"/>
-      <w:r>
-        <w:rPr>
-          <w:rFonts w:ascii="Times New Roman" w:hAnsi="Times New Roman" w:cs="Times New Roman"/>
-          <w:sz w:val="24"/>
-          <w:szCs w:val="24"/>
-        </w:rPr>
-        <w:t>:</w:t>
+        <w:t>Il Presentation Layer:</w:t>
       </w:r>
     </w:p>
     <w:p>
@@ -3805,25 +3966,7 @@
           <w:sz w:val="24"/>
           <w:szCs w:val="24"/>
         </w:rPr>
-        <w:t xml:space="preserve"> </w:t>
-      </w:r>
-      <w:proofErr w:type="spellStart"/>
-      <w:r>
-        <w:rPr>
-          <w:rFonts w:ascii="Times New Roman" w:hAnsi="Times New Roman" w:cs="Times New Roman"/>
-          <w:sz w:val="24"/>
-          <w:szCs w:val="24"/>
-        </w:rPr>
-        <w:t>Layer</w:t>
-      </w:r>
-      <w:proofErr w:type="spellEnd"/>
-      <w:r>
-        <w:rPr>
-          <w:rFonts w:ascii="Times New Roman" w:hAnsi="Times New Roman" w:cs="Times New Roman"/>
-          <w:sz w:val="24"/>
-          <w:szCs w:val="24"/>
-        </w:rPr>
-        <w:t>:</w:t>
+        <w:t xml:space="preserve"> Layer:</w:t>
       </w:r>
     </w:p>
     <w:p>
@@ -3865,25 +4008,7 @@
           <w:szCs w:val="24"/>
         </w:rPr>
         <w:lastRenderedPageBreak/>
-        <w:t xml:space="preserve">Lo Storage </w:t>
-      </w:r>
-      <w:proofErr w:type="spellStart"/>
-      <w:r>
-        <w:rPr>
-          <w:rFonts w:ascii="Times New Roman" w:hAnsi="Times New Roman" w:cs="Times New Roman"/>
-          <w:sz w:val="24"/>
-          <w:szCs w:val="24"/>
-        </w:rPr>
-        <w:t>Layer</w:t>
-      </w:r>
-      <w:proofErr w:type="spellEnd"/>
-      <w:r>
-        <w:rPr>
-          <w:rFonts w:ascii="Times New Roman" w:hAnsi="Times New Roman" w:cs="Times New Roman"/>
-          <w:sz w:val="24"/>
-          <w:szCs w:val="24"/>
-        </w:rPr>
-        <w:t>:</w:t>
+        <w:t>Lo Storage Layer:</w:t>
       </w:r>
     </w:p>
     <w:p>
@@ -3936,7 +4061,7 @@
                     <pic:cNvPicPr/>
                   </pic:nvPicPr>
                   <pic:blipFill>
-                    <a:blip r:embed="rId7">
+                    <a:blip r:embed="rId6">
                       <a:extLst>
                         <a:ext uri="{28A0092B-C50C-407E-A947-70E740481C1C}">
                           <a14:useLocalDpi xmlns:a14="http://schemas.microsoft.com/office/drawing/2010/main" val="0"/>
@@ -4436,27 +4561,7 @@
           <w:szCs w:val="32"/>
         </w:rPr>
         <w:lastRenderedPageBreak/>
-        <w:t xml:space="preserve">2.3 </w:t>
-      </w:r>
-      <w:proofErr w:type="spellStart"/>
-      <w:r>
-        <w:rPr>
-          <w:rFonts w:ascii="Century Gothic" w:hAnsi="Century Gothic"/>
-          <w:color w:val="C00000"/>
-          <w:sz w:val="32"/>
-          <w:szCs w:val="32"/>
-        </w:rPr>
-        <w:t>Mapping</w:t>
-      </w:r>
-      <w:proofErr w:type="spellEnd"/>
-      <w:r>
-        <w:rPr>
-          <w:rFonts w:ascii="Century Gothic" w:hAnsi="Century Gothic"/>
-          <w:color w:val="C00000"/>
-          <w:sz w:val="32"/>
-          <w:szCs w:val="32"/>
-        </w:rPr>
-        <w:t xml:space="preserve"> HW/SW</w:t>
+        <w:t>2.3 Mapping HW/SW</w:t>
       </w:r>
       <w:bookmarkEnd w:id="9"/>
     </w:p>
@@ -4545,7 +4650,7 @@
                     <pic:cNvPicPr/>
                   </pic:nvPicPr>
                   <pic:blipFill>
-                    <a:blip r:embed="rId8">
+                    <a:blip r:embed="rId7">
                       <a:extLst>
                         <a:ext uri="{28A0092B-C50C-407E-A947-70E740481C1C}">
                           <a14:useLocalDpi xmlns:a14="http://schemas.microsoft.com/office/drawing/2010/main" val="0"/>
@@ -4573,74 +4678,10 @@
       </w:r>
     </w:p>
     <w:p>
-      <w:pPr>
-        <w:rPr>
-          <w:rFonts w:ascii="Times New Roman" w:hAnsi="Times New Roman" w:cs="Times New Roman"/>
-          <w:b/>
-          <w:color w:val="C00000"/>
-          <w:sz w:val="24"/>
-          <w:szCs w:val="24"/>
-        </w:rPr>
-      </w:pPr>
-    </w:p>
-    <w:p>
-      <w:pPr>
-        <w:rPr>
-          <w:rFonts w:ascii="Century Gothic" w:hAnsi="Century Gothic" w:cs="Times New Roman"/>
-          <w:b/>
-          <w:color w:val="C00000"/>
-          <w:sz w:val="32"/>
-          <w:szCs w:val="32"/>
-        </w:rPr>
-      </w:pPr>
-      <w:r>
-        <w:rPr>
-          <w:rFonts w:ascii="Century Gothic" w:hAnsi="Century Gothic" w:cs="Times New Roman"/>
-          <w:b/>
-          <w:color w:val="C00000"/>
-          <w:sz w:val="32"/>
-          <w:szCs w:val="32"/>
-        </w:rPr>
-        <w:t>Component D</w:t>
-      </w:r>
-      <w:r>
-        <w:rPr>
-          <w:rFonts w:ascii="Century Gothic" w:hAnsi="Century Gothic" w:cs="Times New Roman"/>
-          <w:b/>
-          <w:color w:val="C00000"/>
-          <w:sz w:val="32"/>
-          <w:szCs w:val="32"/>
-        </w:rPr>
-        <w:t xml:space="preserve">iagram (UML-WAE) </w:t>
-      </w:r>
-      <w:proofErr w:type="spellStart"/>
-      <w:r>
-        <w:rPr>
-          <w:rFonts w:ascii="Century Gothic" w:hAnsi="Century Gothic" w:cs="Times New Roman"/>
-          <w:b/>
-          <w:color w:val="C00000"/>
-          <w:sz w:val="32"/>
-          <w:szCs w:val="32"/>
-        </w:rPr>
-        <w:t>google</w:t>
-      </w:r>
-      <w:proofErr w:type="spellEnd"/>
-    </w:p>
-    <w:p>
-      <w:pPr>
-        <w:pStyle w:val="Titolo2"/>
-        <w:rPr>
-          <w:rFonts w:ascii="Times New Roman" w:eastAsia="Arial Unicode MS" w:hAnsi="Times New Roman" w:cs="Times New Roman"/>
-          <w:b w:val="0"/>
-          <w:bCs w:val="0"/>
-          <w:color w:val="FF0000"/>
-          <w:sz w:val="32"/>
-          <w:szCs w:val="32"/>
-          <w:u w:color="FFFFFF"/>
-        </w:rPr>
-      </w:pPr>
       <w:bookmarkStart w:id="10" w:name="_Toc29453902"/>
     </w:p>
+    <w:p/>
+    <w:p/>
     <w:p/>
     <w:p/>
     <w:p>
@@ -6045,35 +6086,740 @@
       <w:pPr>
         <w:rPr>
           <w:rFonts w:ascii="Times New Roman" w:hAnsi="Times New Roman" w:cs="Times New Roman"/>
-          <w:color w:val="FF0000"/>
-          <w:sz w:val="24"/>
-          <w:szCs w:val="24"/>
-        </w:rPr>
-      </w:pPr>
-      <w:r>
-        <w:rPr>
-          <w:rFonts w:ascii="Times New Roman" w:hAnsi="Times New Roman" w:cs="Times New Roman"/>
-          <w:sz w:val="24"/>
-          <w:szCs w:val="24"/>
-        </w:rPr>
-        <w:t>Il controllo del flusso(</w:t>
-      </w:r>
-      <w:r>
-        <w:rPr>
-          <w:rFonts w:ascii="Times New Roman" w:hAnsi="Times New Roman" w:cs="Times New Roman"/>
-          <w:color w:val="FF0000"/>
-          <w:sz w:val="24"/>
-          <w:szCs w:val="24"/>
-        </w:rPr>
-        <w:t>da specificare</w:t>
-      </w:r>
-      <w:r>
-        <w:rPr>
-          <w:rFonts w:ascii="Times New Roman" w:hAnsi="Times New Roman" w:cs="Times New Roman"/>
-          <w:sz w:val="24"/>
-          <w:szCs w:val="24"/>
-        </w:rPr>
-        <w:t>).</w:t>
+          <w:sz w:val="24"/>
+          <w:szCs w:val="24"/>
+        </w:rPr>
+      </w:pPr>
+      <w:r>
+        <w:rPr>
+          <w:rFonts w:ascii="Times New Roman" w:hAnsi="Times New Roman" w:cs="Times New Roman"/>
+          <w:sz w:val="24"/>
+          <w:szCs w:val="24"/>
+        </w:rPr>
+        <w:t>Il controllo del flusso</w:t>
+      </w:r>
+      <w:r>
+        <w:rPr>
+          <w:rFonts w:ascii="Times New Roman" w:hAnsi="Times New Roman" w:cs="Times New Roman"/>
+          <w:sz w:val="24"/>
+          <w:szCs w:val="24"/>
+        </w:rPr>
+        <w:t xml:space="preserve"> è gestito da Spring MVC: quando un client manda una richiesta ad uno specifico URL, la richiesta viene ricevuta dal Web Container, nel nostro caso Tomcat, che visualizza il web.xml e cerca la </w:t>
+      </w:r>
+      <w:proofErr w:type="spellStart"/>
+      <w:r>
+        <w:rPr>
+          <w:rFonts w:ascii="Times New Roman" w:hAnsi="Times New Roman" w:cs="Times New Roman"/>
+          <w:sz w:val="24"/>
+          <w:szCs w:val="24"/>
+        </w:rPr>
+        <w:t>Servlet</w:t>
+      </w:r>
+      <w:proofErr w:type="spellEnd"/>
+      <w:r>
+        <w:rPr>
+          <w:rFonts w:ascii="Times New Roman" w:hAnsi="Times New Roman" w:cs="Times New Roman"/>
+          <w:sz w:val="24"/>
+          <w:szCs w:val="24"/>
+        </w:rPr>
+        <w:t xml:space="preserve"> o i Filters mappati su quel particolare URL. Il Web Container delega anche </w:t>
+      </w:r>
+      <w:proofErr w:type="spellStart"/>
+      <w:r>
+        <w:rPr>
+          <w:rFonts w:ascii="Times New Roman" w:hAnsi="Times New Roman" w:cs="Times New Roman"/>
+          <w:sz w:val="24"/>
+          <w:szCs w:val="24"/>
+        </w:rPr>
+        <w:t>Servlet</w:t>
+      </w:r>
+      <w:proofErr w:type="spellEnd"/>
+      <w:r>
+        <w:rPr>
+          <w:rFonts w:ascii="Times New Roman" w:hAnsi="Times New Roman" w:cs="Times New Roman"/>
+          <w:sz w:val="24"/>
+          <w:szCs w:val="24"/>
+        </w:rPr>
+        <w:t xml:space="preserve"> o Filter nel processare la richiesta.</w:t>
+      </w:r>
+    </w:p>
+    <w:p>
+      <w:pPr>
+        <w:rPr>
+          <w:rFonts w:ascii="Times New Roman" w:hAnsi="Times New Roman" w:cs="Times New Roman"/>
+          <w:sz w:val="24"/>
+          <w:szCs w:val="24"/>
+        </w:rPr>
+      </w:pPr>
+      <w:r>
+        <w:rPr>
+          <w:rFonts w:ascii="Times New Roman" w:hAnsi="Times New Roman" w:cs="Times New Roman"/>
+          <w:sz w:val="24"/>
+          <w:szCs w:val="24"/>
+        </w:rPr>
+        <w:t xml:space="preserve">Il Web Container (Tomcat) è responsabile anche della creazione di istanze di </w:t>
+      </w:r>
+      <w:proofErr w:type="spellStart"/>
+      <w:r>
+        <w:rPr>
+          <w:rFonts w:ascii="Times New Roman" w:hAnsi="Times New Roman" w:cs="Times New Roman"/>
+          <w:sz w:val="24"/>
+          <w:szCs w:val="24"/>
+        </w:rPr>
+        <w:t>Servlet</w:t>
+      </w:r>
+      <w:proofErr w:type="spellEnd"/>
+      <w:r>
+        <w:rPr>
+          <w:rFonts w:ascii="Times New Roman" w:hAnsi="Times New Roman" w:cs="Times New Roman"/>
+          <w:sz w:val="24"/>
+          <w:szCs w:val="24"/>
+        </w:rPr>
+        <w:t xml:space="preserve"> e Filter e nella invocazione dei loro vari metodi che compongono il proprio ciclo vita (</w:t>
+      </w:r>
+      <w:proofErr w:type="spellStart"/>
+      <w:proofErr w:type="gramStart"/>
+      <w:r>
+        <w:rPr>
+          <w:rFonts w:ascii="Times New Roman" w:hAnsi="Times New Roman" w:cs="Times New Roman"/>
+          <w:sz w:val="24"/>
+          <w:szCs w:val="24"/>
+        </w:rPr>
+        <w:t>init</w:t>
+      </w:r>
+      <w:proofErr w:type="spellEnd"/>
+      <w:r>
+        <w:rPr>
+          <w:rFonts w:ascii="Times New Roman" w:hAnsi="Times New Roman" w:cs="Times New Roman"/>
+          <w:sz w:val="24"/>
+          <w:szCs w:val="24"/>
+        </w:rPr>
+        <w:t>(</w:t>
+      </w:r>
+      <w:proofErr w:type="gramEnd"/>
+      <w:r>
+        <w:rPr>
+          <w:rFonts w:ascii="Times New Roman" w:hAnsi="Times New Roman" w:cs="Times New Roman"/>
+          <w:sz w:val="24"/>
+          <w:szCs w:val="24"/>
+        </w:rPr>
+        <w:t xml:space="preserve">), service(), </w:t>
+      </w:r>
+      <w:proofErr w:type="spellStart"/>
+      <w:r>
+        <w:rPr>
+          <w:rFonts w:ascii="Times New Roman" w:hAnsi="Times New Roman" w:cs="Times New Roman"/>
+          <w:sz w:val="24"/>
+          <w:szCs w:val="24"/>
+        </w:rPr>
+        <w:t>destroy</w:t>
+      </w:r>
+      <w:proofErr w:type="spellEnd"/>
+      <w:r>
+        <w:rPr>
+          <w:rFonts w:ascii="Times New Roman" w:hAnsi="Times New Roman" w:cs="Times New Roman"/>
+          <w:sz w:val="24"/>
+          <w:szCs w:val="24"/>
+        </w:rPr>
+        <w:t xml:space="preserve">()). Nel caso delle richieste HTTP, le gestisce </w:t>
+      </w:r>
+      <w:proofErr w:type="spellStart"/>
+      <w:r>
+        <w:rPr>
+          <w:rFonts w:ascii="Times New Roman" w:hAnsi="Times New Roman" w:cs="Times New Roman"/>
+          <w:sz w:val="24"/>
+          <w:szCs w:val="24"/>
+        </w:rPr>
+        <w:t>HttpServlet</w:t>
+      </w:r>
+      <w:proofErr w:type="spellEnd"/>
+      <w:r>
+        <w:rPr>
+          <w:rFonts w:ascii="Times New Roman" w:hAnsi="Times New Roman" w:cs="Times New Roman"/>
+          <w:sz w:val="24"/>
+          <w:szCs w:val="24"/>
+        </w:rPr>
+        <w:t xml:space="preserve"> e </w:t>
+      </w:r>
+      <w:proofErr w:type="spellStart"/>
+      <w:r>
+        <w:rPr>
+          <w:rFonts w:ascii="Times New Roman" w:hAnsi="Times New Roman" w:cs="Times New Roman"/>
+          <w:sz w:val="24"/>
+          <w:szCs w:val="24"/>
+        </w:rPr>
+        <w:t>dipendendemente</w:t>
+      </w:r>
+      <w:proofErr w:type="spellEnd"/>
+      <w:r>
+        <w:rPr>
+          <w:rFonts w:ascii="Times New Roman" w:hAnsi="Times New Roman" w:cs="Times New Roman"/>
+          <w:sz w:val="24"/>
+          <w:szCs w:val="24"/>
+        </w:rPr>
+        <w:t xml:space="preserve"> ai vari metodi di richiesta HTTP, </w:t>
+      </w:r>
+      <w:proofErr w:type="spellStart"/>
+      <w:proofErr w:type="gramStart"/>
+      <w:r>
+        <w:rPr>
+          <w:rFonts w:ascii="Times New Roman" w:hAnsi="Times New Roman" w:cs="Times New Roman"/>
+          <w:sz w:val="24"/>
+          <w:szCs w:val="24"/>
+        </w:rPr>
+        <w:t>doSomething</w:t>
+      </w:r>
+      <w:proofErr w:type="spellEnd"/>
+      <w:r>
+        <w:rPr>
+          <w:rFonts w:ascii="Times New Roman" w:hAnsi="Times New Roman" w:cs="Times New Roman"/>
+          <w:sz w:val="24"/>
+          <w:szCs w:val="24"/>
+        </w:rPr>
+        <w:t>(</w:t>
+      </w:r>
+      <w:proofErr w:type="gramEnd"/>
+      <w:r>
+        <w:rPr>
+          <w:rFonts w:ascii="Times New Roman" w:hAnsi="Times New Roman" w:cs="Times New Roman"/>
+          <w:sz w:val="24"/>
+          <w:szCs w:val="24"/>
+        </w:rPr>
+        <w:t xml:space="preserve">) viene invocato dal container, come ad esempio: </w:t>
+      </w:r>
+      <w:proofErr w:type="spellStart"/>
+      <w:r>
+        <w:rPr>
+          <w:rFonts w:ascii="Times New Roman" w:hAnsi="Times New Roman" w:cs="Times New Roman"/>
+          <w:sz w:val="24"/>
+          <w:szCs w:val="24"/>
+        </w:rPr>
+        <w:t>doGet</w:t>
+      </w:r>
+      <w:proofErr w:type="spellEnd"/>
+      <w:r>
+        <w:rPr>
+          <w:rFonts w:ascii="Times New Roman" w:hAnsi="Times New Roman" w:cs="Times New Roman"/>
+          <w:sz w:val="24"/>
+          <w:szCs w:val="24"/>
+        </w:rPr>
+        <w:t xml:space="preserve">() per processare la richiesta GET e </w:t>
+      </w:r>
+      <w:proofErr w:type="spellStart"/>
+      <w:r>
+        <w:rPr>
+          <w:rFonts w:ascii="Times New Roman" w:hAnsi="Times New Roman" w:cs="Times New Roman"/>
+          <w:sz w:val="24"/>
+          <w:szCs w:val="24"/>
+        </w:rPr>
+        <w:t>doPost</w:t>
+      </w:r>
+      <w:proofErr w:type="spellEnd"/>
+      <w:r>
+        <w:rPr>
+          <w:rFonts w:ascii="Times New Roman" w:hAnsi="Times New Roman" w:cs="Times New Roman"/>
+          <w:sz w:val="24"/>
+          <w:szCs w:val="24"/>
+        </w:rPr>
+        <w:t>() per processare la richiesta POST.</w:t>
+      </w:r>
+    </w:p>
+    <w:p>
+      <w:pPr>
+        <w:rPr>
+          <w:rFonts w:ascii="Times New Roman" w:hAnsi="Times New Roman" w:cs="Times New Roman"/>
+          <w:sz w:val="24"/>
+          <w:szCs w:val="24"/>
+        </w:rPr>
+      </w:pPr>
+      <w:r>
+        <w:rPr>
+          <w:rFonts w:ascii="Times New Roman" w:hAnsi="Times New Roman" w:cs="Times New Roman"/>
+          <w:sz w:val="24"/>
+          <w:szCs w:val="24"/>
+        </w:rPr>
+        <w:t xml:space="preserve">Per abilitare Spring MVC bisogna dichiarare il </w:t>
+      </w:r>
+      <w:proofErr w:type="spellStart"/>
+      <w:r>
+        <w:rPr>
+          <w:rFonts w:ascii="Times New Roman" w:hAnsi="Times New Roman" w:cs="Times New Roman"/>
+          <w:sz w:val="24"/>
+          <w:szCs w:val="24"/>
+        </w:rPr>
+        <w:t>DispatcherServlet</w:t>
+      </w:r>
+      <w:proofErr w:type="spellEnd"/>
+      <w:r>
+        <w:rPr>
+          <w:rFonts w:ascii="Times New Roman" w:hAnsi="Times New Roman" w:cs="Times New Roman"/>
+          <w:sz w:val="24"/>
+          <w:szCs w:val="24"/>
+        </w:rPr>
+        <w:t xml:space="preserve"> dal </w:t>
+      </w:r>
+      <w:proofErr w:type="spellStart"/>
+      <w:r>
+        <w:rPr>
+          <w:rFonts w:ascii="Times New Roman" w:hAnsi="Times New Roman" w:cs="Times New Roman"/>
+          <w:sz w:val="24"/>
+          <w:szCs w:val="24"/>
+        </w:rPr>
+        <w:t>jar</w:t>
+      </w:r>
+      <w:proofErr w:type="spellEnd"/>
+      <w:r>
+        <w:rPr>
+          <w:rFonts w:ascii="Times New Roman" w:hAnsi="Times New Roman" w:cs="Times New Roman"/>
+          <w:sz w:val="24"/>
+          <w:szCs w:val="24"/>
+        </w:rPr>
+        <w:t xml:space="preserve"> di Spring MVC all’interno del web.xml. Questa </w:t>
+      </w:r>
+      <w:proofErr w:type="spellStart"/>
+      <w:r>
+        <w:rPr>
+          <w:rFonts w:ascii="Times New Roman" w:hAnsi="Times New Roman" w:cs="Times New Roman"/>
+          <w:sz w:val="24"/>
+          <w:szCs w:val="24"/>
+        </w:rPr>
+        <w:t>Servlet</w:t>
+      </w:r>
+      <w:proofErr w:type="spellEnd"/>
+      <w:r>
+        <w:rPr>
+          <w:rFonts w:ascii="Times New Roman" w:hAnsi="Times New Roman" w:cs="Times New Roman"/>
+          <w:sz w:val="24"/>
+          <w:szCs w:val="24"/>
+        </w:rPr>
+        <w:t xml:space="preserve"> ascolta un </w:t>
+      </w:r>
+      <w:proofErr w:type="spellStart"/>
+      <w:r>
+        <w:rPr>
+          <w:rFonts w:ascii="Times New Roman" w:hAnsi="Times New Roman" w:cs="Times New Roman"/>
+          <w:sz w:val="24"/>
+          <w:szCs w:val="24"/>
+        </w:rPr>
+        <w:t>path</w:t>
+      </w:r>
+      <w:proofErr w:type="spellEnd"/>
+      <w:r>
+        <w:rPr>
+          <w:rFonts w:ascii="Times New Roman" w:hAnsi="Times New Roman" w:cs="Times New Roman"/>
+          <w:sz w:val="24"/>
+          <w:szCs w:val="24"/>
+        </w:rPr>
+        <w:t xml:space="preserve"> URL ‘/*’, indicando che tutte le richieste sono mappate al </w:t>
+      </w:r>
+      <w:proofErr w:type="spellStart"/>
+      <w:r>
+        <w:rPr>
+          <w:rFonts w:ascii="Times New Roman" w:hAnsi="Times New Roman" w:cs="Times New Roman"/>
+          <w:sz w:val="24"/>
+          <w:szCs w:val="24"/>
+        </w:rPr>
+        <w:t>DispatcherServlet</w:t>
+      </w:r>
+      <w:proofErr w:type="spellEnd"/>
+      <w:r>
+        <w:rPr>
+          <w:rFonts w:ascii="Times New Roman" w:hAnsi="Times New Roman" w:cs="Times New Roman"/>
+          <w:sz w:val="24"/>
+          <w:szCs w:val="24"/>
+        </w:rPr>
+        <w:t xml:space="preserve">. Se la richiesta corrisponde al percorso URL del </w:t>
+      </w:r>
+      <w:proofErr w:type="spellStart"/>
+      <w:r>
+        <w:rPr>
+          <w:rFonts w:ascii="Times New Roman" w:hAnsi="Times New Roman" w:cs="Times New Roman"/>
+          <w:sz w:val="24"/>
+          <w:szCs w:val="24"/>
+        </w:rPr>
+        <w:t>DispatcherServlet</w:t>
+      </w:r>
+      <w:proofErr w:type="spellEnd"/>
+      <w:r>
+        <w:rPr>
+          <w:rFonts w:ascii="Times New Roman" w:hAnsi="Times New Roman" w:cs="Times New Roman"/>
+          <w:sz w:val="24"/>
+          <w:szCs w:val="24"/>
+        </w:rPr>
+        <w:t xml:space="preserve">, allora la richiesta verrà gestita da Spring MVC, altrimenti no. Il </w:t>
+      </w:r>
+      <w:proofErr w:type="spellStart"/>
+      <w:r>
+        <w:rPr>
+          <w:rFonts w:ascii="Times New Roman" w:hAnsi="Times New Roman" w:cs="Times New Roman"/>
+          <w:sz w:val="24"/>
+          <w:szCs w:val="24"/>
+        </w:rPr>
+        <w:t>DispatcherServlet</w:t>
+      </w:r>
+      <w:proofErr w:type="spellEnd"/>
+      <w:r>
+        <w:rPr>
+          <w:rFonts w:ascii="Times New Roman" w:hAnsi="Times New Roman" w:cs="Times New Roman"/>
+          <w:sz w:val="24"/>
+          <w:szCs w:val="24"/>
+        </w:rPr>
+        <w:t xml:space="preserve"> passa la richiesta ad un controller specifico dipendente dal tipo di URL richiesto, per sapere a chi passare queste richieste viene utilizzato il @</w:t>
+      </w:r>
+      <w:proofErr w:type="spellStart"/>
+      <w:r>
+        <w:rPr>
+          <w:rFonts w:ascii="Times New Roman" w:hAnsi="Times New Roman" w:cs="Times New Roman"/>
+          <w:sz w:val="24"/>
+          <w:szCs w:val="24"/>
+        </w:rPr>
+        <w:t>RequestMapping</w:t>
+      </w:r>
+      <w:proofErr w:type="spellEnd"/>
+      <w:r>
+        <w:rPr>
+          <w:rFonts w:ascii="Times New Roman" w:hAnsi="Times New Roman" w:cs="Times New Roman"/>
+          <w:sz w:val="24"/>
+          <w:szCs w:val="24"/>
+        </w:rPr>
+        <w:t>.</w:t>
+      </w:r>
+    </w:p>
+    <w:p>
+      <w:pPr>
+        <w:rPr>
+          <w:rFonts w:ascii="Times New Roman" w:hAnsi="Times New Roman" w:cs="Times New Roman"/>
+          <w:sz w:val="24"/>
+          <w:szCs w:val="24"/>
+        </w:rPr>
+      </w:pPr>
+      <w:r>
+        <w:rPr>
+          <w:rFonts w:ascii="Times New Roman" w:hAnsi="Times New Roman" w:cs="Times New Roman"/>
+          <w:sz w:val="24"/>
+          <w:szCs w:val="24"/>
+        </w:rPr>
+        <w:t>È possibile utilizzare anche i decorator @</w:t>
+      </w:r>
+      <w:proofErr w:type="spellStart"/>
+      <w:r>
+        <w:rPr>
+          <w:rFonts w:ascii="Times New Roman" w:hAnsi="Times New Roman" w:cs="Times New Roman"/>
+          <w:sz w:val="24"/>
+          <w:szCs w:val="24"/>
+        </w:rPr>
+        <w:t>GetMapping</w:t>
+      </w:r>
+      <w:proofErr w:type="spellEnd"/>
+      <w:r>
+        <w:rPr>
+          <w:rFonts w:ascii="Times New Roman" w:hAnsi="Times New Roman" w:cs="Times New Roman"/>
+          <w:sz w:val="24"/>
+          <w:szCs w:val="24"/>
+        </w:rPr>
+        <w:t>, @</w:t>
+      </w:r>
+      <w:proofErr w:type="spellStart"/>
+      <w:r>
+        <w:rPr>
+          <w:rFonts w:ascii="Times New Roman" w:hAnsi="Times New Roman" w:cs="Times New Roman"/>
+          <w:sz w:val="24"/>
+          <w:szCs w:val="24"/>
+        </w:rPr>
+        <w:t>PutMapping</w:t>
+      </w:r>
+      <w:proofErr w:type="spellEnd"/>
+      <w:r>
+        <w:rPr>
+          <w:rFonts w:ascii="Times New Roman" w:hAnsi="Times New Roman" w:cs="Times New Roman"/>
+          <w:sz w:val="24"/>
+          <w:szCs w:val="24"/>
+        </w:rPr>
+        <w:t xml:space="preserve"> e @</w:t>
+      </w:r>
+      <w:proofErr w:type="spellStart"/>
+      <w:r>
+        <w:rPr>
+          <w:rFonts w:ascii="Times New Roman" w:hAnsi="Times New Roman" w:cs="Times New Roman"/>
+          <w:sz w:val="24"/>
+          <w:szCs w:val="24"/>
+        </w:rPr>
+        <w:t>PostMapping</w:t>
+      </w:r>
+      <w:proofErr w:type="spellEnd"/>
+      <w:r>
+        <w:rPr>
+          <w:rFonts w:ascii="Times New Roman" w:hAnsi="Times New Roman" w:cs="Times New Roman"/>
+          <w:sz w:val="24"/>
+          <w:szCs w:val="24"/>
+        </w:rPr>
+        <w:t xml:space="preserve"> per indicare richieste specifiche, utilizzate accuratamente per specificare i tipo di operazione di cui abbiamo bisogno. Per le classi Controller viene utilizzato invece il decorator @</w:t>
+      </w:r>
+      <w:proofErr w:type="spellStart"/>
+      <w:r>
+        <w:rPr>
+          <w:rFonts w:ascii="Times New Roman" w:hAnsi="Times New Roman" w:cs="Times New Roman"/>
+          <w:sz w:val="24"/>
+          <w:szCs w:val="24"/>
+        </w:rPr>
+        <w:t>RestController</w:t>
+      </w:r>
+      <w:proofErr w:type="spellEnd"/>
+      <w:r>
+        <w:rPr>
+          <w:rFonts w:ascii="Times New Roman" w:hAnsi="Times New Roman" w:cs="Times New Roman"/>
+          <w:sz w:val="24"/>
+          <w:szCs w:val="24"/>
+        </w:rPr>
+        <w:t xml:space="preserve"> dato che il nostro caso è quello di fornire una applicazione </w:t>
+      </w:r>
+      <w:proofErr w:type="spellStart"/>
+      <w:r>
+        <w:rPr>
+          <w:rFonts w:ascii="Times New Roman" w:hAnsi="Times New Roman" w:cs="Times New Roman"/>
+          <w:sz w:val="24"/>
+          <w:szCs w:val="24"/>
+        </w:rPr>
+        <w:t>RESTful</w:t>
+      </w:r>
+      <w:proofErr w:type="spellEnd"/>
+      <w:r>
+        <w:rPr>
+          <w:rFonts w:ascii="Times New Roman" w:hAnsi="Times New Roman" w:cs="Times New Roman"/>
+          <w:sz w:val="24"/>
+          <w:szCs w:val="24"/>
+        </w:rPr>
+        <w:t>.</w:t>
+      </w:r>
+    </w:p>
+    <w:p>
+      <w:pPr>
+        <w:rPr>
+          <w:rFonts w:ascii="Times New Roman" w:hAnsi="Times New Roman" w:cs="Times New Roman"/>
+          <w:sz w:val="24"/>
+          <w:szCs w:val="24"/>
+        </w:rPr>
+      </w:pPr>
+      <w:r>
+        <w:rPr>
+          <w:rFonts w:ascii="Times New Roman" w:hAnsi="Times New Roman" w:cs="Times New Roman"/>
+          <w:sz w:val="24"/>
+          <w:szCs w:val="24"/>
+        </w:rPr>
+        <w:t xml:space="preserve">Dopo aver eseguito la richiesta, il Controller ritorna un </w:t>
+      </w:r>
+      <w:proofErr w:type="spellStart"/>
+      <w:r>
+        <w:rPr>
+          <w:rFonts w:ascii="Times New Roman" w:hAnsi="Times New Roman" w:cs="Times New Roman"/>
+          <w:sz w:val="24"/>
+          <w:szCs w:val="24"/>
+        </w:rPr>
+        <w:t>Logical</w:t>
+      </w:r>
+      <w:proofErr w:type="spellEnd"/>
+      <w:r>
+        <w:rPr>
+          <w:rFonts w:ascii="Times New Roman" w:hAnsi="Times New Roman" w:cs="Times New Roman"/>
+          <w:sz w:val="24"/>
+          <w:szCs w:val="24"/>
+        </w:rPr>
+        <w:t xml:space="preserve"> </w:t>
+      </w:r>
+      <w:proofErr w:type="spellStart"/>
+      <w:r>
+        <w:rPr>
+          <w:rFonts w:ascii="Times New Roman" w:hAnsi="Times New Roman" w:cs="Times New Roman"/>
+          <w:sz w:val="24"/>
+          <w:szCs w:val="24"/>
+        </w:rPr>
+        <w:t>View</w:t>
+      </w:r>
+      <w:proofErr w:type="spellEnd"/>
+      <w:r>
+        <w:rPr>
+          <w:rFonts w:ascii="Times New Roman" w:hAnsi="Times New Roman" w:cs="Times New Roman"/>
+          <w:sz w:val="24"/>
+          <w:szCs w:val="24"/>
+        </w:rPr>
+        <w:t xml:space="preserve"> Name e un modello (model) al </w:t>
+      </w:r>
+      <w:proofErr w:type="spellStart"/>
+      <w:r>
+        <w:rPr>
+          <w:rFonts w:ascii="Times New Roman" w:hAnsi="Times New Roman" w:cs="Times New Roman"/>
+          <w:sz w:val="24"/>
+          <w:szCs w:val="24"/>
+        </w:rPr>
+        <w:t>DispatcherServlet</w:t>
+      </w:r>
+      <w:proofErr w:type="spellEnd"/>
+      <w:r>
+        <w:rPr>
+          <w:rFonts w:ascii="Times New Roman" w:hAnsi="Times New Roman" w:cs="Times New Roman"/>
+          <w:sz w:val="24"/>
+          <w:szCs w:val="24"/>
+        </w:rPr>
+        <w:t xml:space="preserve"> e consulta i risolutori </w:t>
+      </w:r>
+      <w:proofErr w:type="spellStart"/>
+      <w:r>
+        <w:rPr>
+          <w:rFonts w:ascii="Times New Roman" w:hAnsi="Times New Roman" w:cs="Times New Roman"/>
+          <w:sz w:val="24"/>
+          <w:szCs w:val="24"/>
+        </w:rPr>
+        <w:t>view</w:t>
+      </w:r>
+      <w:proofErr w:type="spellEnd"/>
+      <w:r>
+        <w:rPr>
+          <w:rFonts w:ascii="Times New Roman" w:hAnsi="Times New Roman" w:cs="Times New Roman"/>
+          <w:sz w:val="24"/>
+          <w:szCs w:val="24"/>
+        </w:rPr>
+        <w:t xml:space="preserve"> finch</w:t>
+      </w:r>
+      <w:r>
+        <w:rPr>
+          <w:rFonts w:ascii="Times New Roman" w:hAnsi="Times New Roman" w:cs="Times New Roman"/>
+          <w:sz w:val="24"/>
+          <w:szCs w:val="24"/>
+        </w:rPr>
+        <w:t>é</w:t>
+      </w:r>
+      <w:r>
+        <w:rPr>
+          <w:rFonts w:ascii="Times New Roman" w:hAnsi="Times New Roman" w:cs="Times New Roman"/>
+          <w:sz w:val="24"/>
+          <w:szCs w:val="24"/>
+        </w:rPr>
+        <w:t xml:space="preserve"> una </w:t>
+      </w:r>
+      <w:proofErr w:type="spellStart"/>
+      <w:r>
+        <w:rPr>
+          <w:rFonts w:ascii="Times New Roman" w:hAnsi="Times New Roman" w:cs="Times New Roman"/>
+          <w:sz w:val="24"/>
+          <w:szCs w:val="24"/>
+        </w:rPr>
+        <w:t>view</w:t>
+      </w:r>
+      <w:proofErr w:type="spellEnd"/>
+      <w:r>
+        <w:rPr>
+          <w:rFonts w:ascii="Times New Roman" w:hAnsi="Times New Roman" w:cs="Times New Roman"/>
+          <w:sz w:val="24"/>
+          <w:szCs w:val="24"/>
+        </w:rPr>
+        <w:t xml:space="preserve"> effettiva viene determinata per visualizzare l’output. Il </w:t>
+      </w:r>
+      <w:proofErr w:type="spellStart"/>
+      <w:r>
+        <w:rPr>
+          <w:rFonts w:ascii="Times New Roman" w:hAnsi="Times New Roman" w:cs="Times New Roman"/>
+          <w:sz w:val="24"/>
+          <w:szCs w:val="24"/>
+        </w:rPr>
+        <w:t>DispatcherServlet</w:t>
+      </w:r>
+      <w:proofErr w:type="spellEnd"/>
+      <w:r>
+        <w:rPr>
+          <w:rFonts w:ascii="Times New Roman" w:hAnsi="Times New Roman" w:cs="Times New Roman"/>
+          <w:sz w:val="24"/>
+          <w:szCs w:val="24"/>
+        </w:rPr>
+        <w:t xml:space="preserve"> allora contatta la </w:t>
+      </w:r>
+      <w:proofErr w:type="spellStart"/>
+      <w:r>
+        <w:rPr>
+          <w:rFonts w:ascii="Times New Roman" w:hAnsi="Times New Roman" w:cs="Times New Roman"/>
+          <w:sz w:val="24"/>
+          <w:szCs w:val="24"/>
+        </w:rPr>
+        <w:t>view</w:t>
+      </w:r>
+      <w:proofErr w:type="spellEnd"/>
+      <w:r>
+        <w:rPr>
+          <w:rFonts w:ascii="Times New Roman" w:hAnsi="Times New Roman" w:cs="Times New Roman"/>
+          <w:sz w:val="24"/>
+          <w:szCs w:val="24"/>
+        </w:rPr>
+        <w:t xml:space="preserve"> scelta, nel nostro caso </w:t>
+      </w:r>
+      <w:proofErr w:type="spellStart"/>
+      <w:r>
+        <w:rPr>
+          <w:rFonts w:ascii="Times New Roman" w:hAnsi="Times New Roman" w:cs="Times New Roman"/>
+          <w:sz w:val="24"/>
+          <w:szCs w:val="24"/>
+        </w:rPr>
+        <w:t>Angular</w:t>
+      </w:r>
+      <w:proofErr w:type="spellEnd"/>
+      <w:r>
+        <w:rPr>
+          <w:rFonts w:ascii="Times New Roman" w:hAnsi="Times New Roman" w:cs="Times New Roman"/>
+          <w:sz w:val="24"/>
+          <w:szCs w:val="24"/>
+        </w:rPr>
+        <w:t>, e determina l’output in base al modello dei dati (model data).</w:t>
+      </w:r>
+    </w:p>
+    <w:p>
+      <w:pPr>
+        <w:rPr>
+          <w:rFonts w:ascii="Times New Roman" w:hAnsi="Times New Roman" w:cs="Times New Roman"/>
+          <w:sz w:val="24"/>
+          <w:szCs w:val="24"/>
+        </w:rPr>
+      </w:pPr>
+      <w:r>
+        <w:rPr>
+          <w:rFonts w:ascii="Times New Roman" w:hAnsi="Times New Roman" w:cs="Times New Roman"/>
+          <w:sz w:val="24"/>
+          <w:szCs w:val="24"/>
+        </w:rPr>
+        <w:t xml:space="preserve">Questo output </w:t>
+      </w:r>
+      <w:proofErr w:type="spellStart"/>
+      <w:r>
+        <w:rPr>
+          <w:rFonts w:ascii="Times New Roman" w:hAnsi="Times New Roman" w:cs="Times New Roman"/>
+          <w:sz w:val="24"/>
+          <w:szCs w:val="24"/>
+        </w:rPr>
+        <w:t>renderizzato</w:t>
+      </w:r>
+      <w:proofErr w:type="spellEnd"/>
+      <w:r>
+        <w:rPr>
+          <w:rFonts w:ascii="Times New Roman" w:hAnsi="Times New Roman" w:cs="Times New Roman"/>
+          <w:sz w:val="24"/>
+          <w:szCs w:val="24"/>
+        </w:rPr>
+        <w:t xml:space="preserve"> viene restituito al client come una risposta HTTP. Durante il suo processo per ritornare indietro, può passare per ogni Filtro configurato, per </w:t>
+      </w:r>
+      <w:proofErr w:type="spellStart"/>
+      <w:r>
+        <w:rPr>
+          <w:rFonts w:ascii="Times New Roman" w:hAnsi="Times New Roman" w:cs="Times New Roman"/>
+          <w:sz w:val="24"/>
+          <w:szCs w:val="24"/>
+        </w:rPr>
+        <w:t>transformare</w:t>
+      </w:r>
+      <w:proofErr w:type="spellEnd"/>
+      <w:r>
+        <w:rPr>
+          <w:rFonts w:ascii="Times New Roman" w:hAnsi="Times New Roman" w:cs="Times New Roman"/>
+          <w:sz w:val="24"/>
+          <w:szCs w:val="24"/>
+        </w:rPr>
+        <w:t xml:space="preserve"> la risposta in un JSON.</w:t>
       </w:r>
     </w:p>
     <w:p>
@@ -6257,6 +7003,7 @@
           <w:sz w:val="28"/>
           <w:szCs w:val="28"/>
         </w:rPr>
+        <w:lastRenderedPageBreak/>
         <w:t>2.7.3 Fallimento del sistema</w:t>
       </w:r>
       <w:bookmarkEnd w:id="16"/>
@@ -6446,7 +7193,6 @@
           <w:sz w:val="40"/>
           <w:szCs w:val="40"/>
         </w:rPr>
-        <w:lastRenderedPageBreak/>
         <w:t xml:space="preserve">3 </w:t>
       </w:r>
       <w:r>
@@ -6868,6 +7614,7 @@
           <w:szCs w:val="24"/>
           <w:u w:color="C9211E"/>
         </w:rPr>
+        <w:lastRenderedPageBreak/>
         <w:t>PUBBLICARE:</w:t>
       </w:r>
       <w:r>
@@ -6987,8 +7734,8 @@
 </file>
 
 <file path=word/numbering.xml><?xml version="1.0" encoding="utf-8"?>
-<w:numbering xmlns:wpc="http://schemas.microsoft.com/office/word/2010/wordprocessingCanvas" xmlns:mc="http://schemas.openxmlformats.org/markup-compatibility/2006" xmlns:o="urn:schemas-microsoft-com:office:office" xmlns:r="http://schemas.openxmlformats.org/officeDocument/2006/relationships" xmlns:m="http://schemas.openxmlformats.org/officeDocument/2006/math" xmlns:v="urn:schemas-microsoft-com:vml" xmlns:wp14="http://schemas.microsoft.com/office/word/2010/wordprocessingDrawing" xmlns:wp="http://schemas.openxmlformats.org/drawingml/2006/wordprocessingDrawing" xmlns:w10="urn:schemas-microsoft-com:office:word" xmlns:w="http://schemas.openxmlformats.org/wordprocessingml/2006/main" xmlns:w14="http://schemas.microsoft.com/office/word/2010/wordml" xmlns:wpg="http://schemas.microsoft.com/office/word/2010/wordprocessingGroup" xmlns:wpi="http://schemas.microsoft.com/office/word/2010/wordprocessingInk" xmlns:wne="http://schemas.microsoft.com/office/word/2006/wordml" xmlns:wps="http://schemas.microsoft.com/office/word/2010/wordprocessingShape" mc:Ignorable="w14 wp14">
-  <w:abstractNum w:abstractNumId="0">
+<w:numbering xmlns:wpc="http://schemas.microsoft.com/office/word/2010/wordprocessingCanvas" xmlns:cx="http://schemas.microsoft.com/office/drawing/2014/chartex" xmlns:cx1="http://schemas.microsoft.com/office/drawing/2015/9/8/chartex" xmlns:cx2="http://schemas.microsoft.com/office/drawing/2015/10/21/chartex" xmlns:cx3="http://schemas.microsoft.com/office/drawing/2016/5/9/chartex" xmlns:cx4="http://schemas.microsoft.com/office/drawing/2016/5/10/chartex" xmlns:cx5="http://schemas.microsoft.com/office/drawing/2016/5/11/chartex" xmlns:cx6="http://schemas.microsoft.com/office/drawing/2016/5/12/chartex" xmlns:cx7="http://schemas.microsoft.com/office/drawing/2016/5/13/chartex" xmlns:cx8="http://schemas.microsoft.com/office/drawing/2016/5/14/chartex" xmlns:mc="http://schemas.openxmlformats.org/markup-compatibility/2006" xmlns:aink="http://schemas.microsoft.com/office/drawing/2016/ink" xmlns:am3d="http://schemas.microsoft.com/office/drawing/2017/model3d" xmlns:o="urn:schemas-microsoft-com:office:office" xmlns:r="http://schemas.openxmlformats.org/officeDocument/2006/relationships" xmlns:m="http://schemas.openxmlformats.org/officeDocument/2006/math" xmlns:v="urn:schemas-microsoft-com:vml" xmlns:wp14="http://schemas.microsoft.com/office/word/2010/wordprocessingDrawing" xmlns:wp="http://schemas.openxmlformats.org/drawingml/2006/wordprocessingDrawing" xmlns:w10="urn:schemas-microsoft-com:office:word" xmlns:w="http://schemas.openxmlformats.org/wordprocessingml/2006/main" xmlns:w14="http://schemas.microsoft.com/office/word/2010/wordml" xmlns:w15="http://schemas.microsoft.com/office/word/2012/wordml" xmlns:w16cex="http://schemas.microsoft.com/office/word/2018/wordml/cex" xmlns:w16cid="http://schemas.microsoft.com/office/word/2016/wordml/cid" xmlns:w16="http://schemas.microsoft.com/office/word/2018/wordml" xmlns:w16se="http://schemas.microsoft.com/office/word/2015/wordml/symex" xmlns:wpg="http://schemas.microsoft.com/office/word/2010/wordprocessingGroup" xmlns:wpi="http://schemas.microsoft.com/office/word/2010/wordprocessingInk" xmlns:wne="http://schemas.microsoft.com/office/word/2006/wordml" xmlns:wps="http://schemas.microsoft.com/office/word/2010/wordprocessingShape" mc:Ignorable="w14 w15 w16se w16cid w16 w16cex wp14">
+  <w:abstractNum w:abstractNumId="0" w15:restartNumberingAfterBreak="0">
     <w:nsid w:val="078F2306"/>
     <w:multiLevelType w:val="hybridMultilevel"/>
     <w:tmpl w:val="2946EEB4"/>
@@ -7101,7 +7848,7 @@
       </w:rPr>
     </w:lvl>
   </w:abstractNum>
-  <w:abstractNum w:abstractNumId="1">
+  <w:abstractNum w:abstractNumId="1" w15:restartNumberingAfterBreak="0">
     <w:nsid w:val="1A0F6D50"/>
     <w:multiLevelType w:val="hybridMultilevel"/>
     <w:tmpl w:val="A4142144"/>
@@ -7214,7 +7961,7 @@
       </w:rPr>
     </w:lvl>
   </w:abstractNum>
-  <w:abstractNum w:abstractNumId="2">
+  <w:abstractNum w:abstractNumId="2" w15:restartNumberingAfterBreak="0">
     <w:nsid w:val="2B675A02"/>
     <w:multiLevelType w:val="hybridMultilevel"/>
     <w:tmpl w:val="5AF0361E"/>
@@ -7303,7 +8050,7 @@
       </w:pPr>
     </w:lvl>
   </w:abstractNum>
-  <w:abstractNum w:abstractNumId="3">
+  <w:abstractNum w:abstractNumId="3" w15:restartNumberingAfterBreak="0">
     <w:nsid w:val="481636AE"/>
     <w:multiLevelType w:val="hybridMultilevel"/>
     <w:tmpl w:val="D42E8618"/>
@@ -7416,7 +8163,7 @@
       </w:rPr>
     </w:lvl>
   </w:abstractNum>
-  <w:abstractNum w:abstractNumId="4">
+  <w:abstractNum w:abstractNumId="4" w15:restartNumberingAfterBreak="0">
     <w:nsid w:val="4DA333DF"/>
     <w:multiLevelType w:val="multilevel"/>
     <w:tmpl w:val="7A0E05BA"/>
@@ -7529,7 +8276,7 @@
       </w:pPr>
     </w:lvl>
   </w:abstractNum>
-  <w:abstractNum w:abstractNumId="5">
+  <w:abstractNum w:abstractNumId="5" w15:restartNumberingAfterBreak="0">
     <w:nsid w:val="4F4010FC"/>
     <w:multiLevelType w:val="hybridMultilevel"/>
     <w:tmpl w:val="A6D01724"/>
@@ -7618,7 +8365,7 @@
       </w:pPr>
     </w:lvl>
   </w:abstractNum>
-  <w:abstractNum w:abstractNumId="6">
+  <w:abstractNum w:abstractNumId="6" w15:restartNumberingAfterBreak="0">
     <w:nsid w:val="6B7B0E7A"/>
     <w:multiLevelType w:val="hybridMultilevel"/>
     <w:tmpl w:val="065EA8A6"/>
@@ -7731,7 +8478,7 @@
       </w:rPr>
     </w:lvl>
   </w:abstractNum>
-  <w:abstractNum w:abstractNumId="7">
+  <w:abstractNum w:abstractNumId="7" w15:restartNumberingAfterBreak="0">
     <w:nsid w:val="75B86511"/>
     <w:multiLevelType w:val="multilevel"/>
     <w:tmpl w:val="0410001F"/>
@@ -7845,7 +8592,7 @@
 </file>
 
 <file path=word/styles.xml><?xml version="1.0" encoding="utf-8"?>
-<w:styles xmlns:mc="http://schemas.openxmlformats.org/markup-compatibility/2006" xmlns:r="http://schemas.openxmlformats.org/officeDocument/2006/relationships" xmlns:w="http://schemas.openxmlformats.org/wordprocessingml/2006/main" xmlns:w14="http://schemas.microsoft.com/office/word/2010/wordml" mc:Ignorable="w14">
+<w:styles xmlns:mc="http://schemas.openxmlformats.org/markup-compatibility/2006" xmlns:r="http://schemas.openxmlformats.org/officeDocument/2006/relationships" xmlns:w="http://schemas.openxmlformats.org/wordprocessingml/2006/main" xmlns:w14="http://schemas.microsoft.com/office/word/2010/wordml" xmlns:w15="http://schemas.microsoft.com/office/word/2012/wordml" xmlns:w16cex="http://schemas.microsoft.com/office/word/2018/wordml/cex" xmlns:w16cid="http://schemas.microsoft.com/office/word/2016/wordml/cid" xmlns:w16="http://schemas.microsoft.com/office/word/2018/wordml" xmlns:w16se="http://schemas.microsoft.com/office/word/2015/wordml/symex" mc:Ignorable="w14 w15 w16se w16cid w16 w16cex">
   <w:docDefaults>
     <w:rPrDefault>
       <w:rPr>
@@ -7861,144 +8608,383 @@
       </w:pPr>
     </w:pPrDefault>
   </w:docDefaults>
-  <w:latentStyles w:defLockedState="0" w:defUIPriority="99" w:defSemiHidden="1" w:defUnhideWhenUsed="1" w:defQFormat="0" w:count="267">
-    <w:lsdException w:name="Normal" w:semiHidden="0" w:uiPriority="0" w:unhideWhenUsed="0" w:qFormat="1"/>
-    <w:lsdException w:name="heading 1" w:semiHidden="0" w:uiPriority="9" w:unhideWhenUsed="0" w:qFormat="1"/>
-    <w:lsdException w:name="heading 2" w:uiPriority="9" w:qFormat="1"/>
-    <w:lsdException w:name="heading 3" w:uiPriority="9" w:qFormat="1"/>
-    <w:lsdException w:name="heading 4" w:uiPriority="9" w:qFormat="1"/>
-    <w:lsdException w:name="heading 5" w:uiPriority="9" w:qFormat="1"/>
-    <w:lsdException w:name="heading 6" w:uiPriority="9" w:qFormat="1"/>
-    <w:lsdException w:name="heading 7" w:uiPriority="9" w:qFormat="1"/>
-    <w:lsdException w:name="heading 8" w:uiPriority="9" w:qFormat="1"/>
-    <w:lsdException w:name="heading 9" w:uiPriority="9" w:qFormat="1"/>
-    <w:lsdException w:name="toc 1" w:uiPriority="39"/>
-    <w:lsdException w:name="toc 2" w:uiPriority="39"/>
-    <w:lsdException w:name="toc 3" w:uiPriority="39"/>
-    <w:lsdException w:name="toc 4" w:uiPriority="39"/>
-    <w:lsdException w:name="toc 5" w:uiPriority="39"/>
-    <w:lsdException w:name="toc 6" w:uiPriority="39"/>
-    <w:lsdException w:name="toc 7" w:uiPriority="39"/>
-    <w:lsdException w:name="toc 8" w:uiPriority="39"/>
-    <w:lsdException w:name="toc 9" w:uiPriority="39"/>
-    <w:lsdException w:name="caption" w:uiPriority="35" w:qFormat="1"/>
-    <w:lsdException w:name="Title" w:semiHidden="0" w:uiPriority="10" w:unhideWhenUsed="0" w:qFormat="1"/>
-    <w:lsdException w:name="Default Paragraph Font" w:uiPriority="1"/>
-    <w:lsdException w:name="Subtitle" w:semiHidden="0" w:uiPriority="11" w:unhideWhenUsed="0" w:qFormat="1"/>
-    <w:lsdException w:name="Strong" w:semiHidden="0" w:uiPriority="22" w:unhideWhenUsed="0" w:qFormat="1"/>
-    <w:lsdException w:name="Emphasis" w:semiHidden="0" w:uiPriority="20" w:unhideWhenUsed="0" w:qFormat="1"/>
-    <w:lsdException w:name="Table Grid" w:semiHidden="0" w:uiPriority="39" w:unhideWhenUsed="0"/>
-    <w:lsdException w:name="Placeholder Text" w:unhideWhenUsed="0"/>
-    <w:lsdException w:name="No Spacing" w:semiHidden="0" w:uiPriority="1" w:unhideWhenUsed="0" w:qFormat="1"/>
-    <w:lsdException w:name="Light Shading" w:semiHidden="0" w:uiPriority="60" w:unhideWhenUsed="0"/>
-    <w:lsdException w:name="Light List" w:semiHidden="0" w:uiPriority="61" w:unhideWhenUsed="0"/>
-    <w:lsdException w:name="Light Grid" w:semiHidden="0" w:uiPriority="62" w:unhideWhenUsed="0"/>
-    <w:lsdException w:name="Medium Shading 1" w:semiHidden="0" w:uiPriority="63" w:unhideWhenUsed="0"/>
-    <w:lsdException w:name="Medium Shading 2" w:semiHidden="0" w:uiPriority="64" w:unhideWhenUsed="0"/>
-    <w:lsdException w:name="Medium List 1" w:semiHidden="0" w:uiPriority="65" w:unhideWhenUsed="0"/>
-    <w:lsdException w:name="Medium List 2" w:semiHidden="0" w:uiPriority="66" w:unhideWhenUsed="0"/>
-    <w:lsdException w:name="Medium Grid 1" w:semiHidden="0" w:uiPriority="67" w:unhideWhenUsed="0"/>
-    <w:lsdException w:name="Medium Grid 2" w:semiHidden="0" w:uiPriority="68" w:unhideWhenUsed="0"/>
-    <w:lsdException w:name="Medium Grid 3" w:semiHidden="0" w:uiPriority="69" w:unhideWhenUsed="0"/>
-    <w:lsdException w:name="Dark List" w:semiHidden="0" w:uiPriority="70" w:unhideWhenUsed="0"/>
-    <w:lsdException w:name="Colorful Shading" w:semiHidden="0" w:uiPriority="71" w:unhideWhenUsed="0"/>
-    <w:lsdException w:name="Colorful List" w:semiHidden="0" w:uiPriority="72" w:unhideWhenUsed="0"/>
-    <w:lsdException w:name="Colorful Grid" w:semiHidden="0" w:uiPriority="73" w:unhideWhenUsed="0"/>
-    <w:lsdException w:name="Light Shading Accent 1" w:semiHidden="0" w:uiPriority="60" w:unhideWhenUsed="0"/>
-    <w:lsdException w:name="Light List Accent 1" w:semiHidden="0" w:uiPriority="61" w:unhideWhenUsed="0"/>
-    <w:lsdException w:name="Light Grid Accent 1" w:semiHidden="0" w:uiPriority="62" w:unhideWhenUsed="0"/>
-    <w:lsdException w:name="Medium Shading 1 Accent 1" w:semiHidden="0" w:uiPriority="63" w:unhideWhenUsed="0"/>
-    <w:lsdException w:name="Medium Shading 2 Accent 1" w:semiHidden="0" w:uiPriority="64" w:unhideWhenUsed="0"/>
-    <w:lsdException w:name="Medium List 1 Accent 1" w:semiHidden="0" w:uiPriority="65" w:unhideWhenUsed="0"/>
-    <w:lsdException w:name="Revision" w:unhideWhenUsed="0"/>
-    <w:lsdException w:name="List Paragraph" w:semiHidden="0" w:uiPriority="34" w:unhideWhenUsed="0" w:qFormat="1"/>
-    <w:lsdException w:name="Quote" w:semiHidden="0" w:uiPriority="29" w:unhideWhenUsed="0" w:qFormat="1"/>
-    <w:lsdException w:name="Intense Quote" w:semiHidden="0" w:uiPriority="30" w:unhideWhenUsed="0" w:qFormat="1"/>
-    <w:lsdException w:name="Medium List 2 Accent 1" w:semiHidden="0" w:uiPriority="66" w:unhideWhenUsed="0"/>
-    <w:lsdException w:name="Medium Grid 1 Accent 1" w:semiHidden="0" w:uiPriority="67" w:unhideWhenUsed="0"/>
-    <w:lsdException w:name="Medium Grid 2 Accent 1" w:semiHidden="0" w:uiPriority="68" w:unhideWhenUsed="0"/>
-    <w:lsdException w:name="Medium Grid 3 Accent 1" w:semiHidden="0" w:uiPriority="69" w:unhideWhenUsed="0"/>
-    <w:lsdException w:name="Dark List Accent 1" w:semiHidden="0" w:uiPriority="70" w:unhideWhenUsed="0"/>
-    <w:lsdException w:name="Colorful Shading Accent 1" w:semiHidden="0" w:uiPriority="71" w:unhideWhenUsed="0"/>
-    <w:lsdException w:name="Colorful List Accent 1" w:semiHidden="0" w:uiPriority="72" w:unhideWhenUsed="0"/>
-    <w:lsdException w:name="Colorful Grid Accent 1" w:semiHidden="0" w:uiPriority="73" w:unhideWhenUsed="0"/>
-    <w:lsdException w:name="Light Shading Accent 2" w:semiHidden="0" w:uiPriority="60" w:unhideWhenUsed="0"/>
-    <w:lsdException w:name="Light List Accent 2" w:semiHidden="0" w:uiPriority="61" w:unhideWhenUsed="0"/>
-    <w:lsdException w:name="Light Grid Accent 2" w:semiHidden="0" w:uiPriority="62" w:unhideWhenUsed="0"/>
-    <w:lsdException w:name="Medium Shading 1 Accent 2" w:semiHidden="0" w:uiPriority="63" w:unhideWhenUsed="0"/>
-    <w:lsdException w:name="Medium Shading 2 Accent 2" w:semiHidden="0" w:uiPriority="64" w:unhideWhenUsed="0"/>
-    <w:lsdException w:name="Medium List 1 Accent 2" w:semiHidden="0" w:uiPriority="65" w:unhideWhenUsed="0"/>
-    <w:lsdException w:name="Medium List 2 Accent 2" w:semiHidden="0" w:uiPriority="66" w:unhideWhenUsed="0"/>
-    <w:lsdException w:name="Medium Grid 1 Accent 2" w:semiHidden="0" w:uiPriority="67" w:unhideWhenUsed="0"/>
-    <w:lsdException w:name="Medium Grid 2 Accent 2" w:semiHidden="0" w:uiPriority="68" w:unhideWhenUsed="0"/>
-    <w:lsdException w:name="Medium Grid 3 Accent 2" w:semiHidden="0" w:uiPriority="69" w:unhideWhenUsed="0"/>
-    <w:lsdException w:name="Dark List Accent 2" w:semiHidden="0" w:uiPriority="70" w:unhideWhenUsed="0"/>
-    <w:lsdException w:name="Colorful Shading Accent 2" w:semiHidden="0" w:uiPriority="71" w:unhideWhenUsed="0"/>
-    <w:lsdException w:name="Colorful List Accent 2" w:semiHidden="0" w:uiPriority="72" w:unhideWhenUsed="0"/>
-    <w:lsdException w:name="Colorful Grid Accent 2" w:semiHidden="0" w:uiPriority="73" w:unhideWhenUsed="0"/>
-    <w:lsdException w:name="Light Shading Accent 3" w:semiHidden="0" w:uiPriority="60" w:unhideWhenUsed="0"/>
-    <w:lsdException w:name="Light List Accent 3" w:semiHidden="0" w:uiPriority="61" w:unhideWhenUsed="0"/>
-    <w:lsdException w:name="Light Grid Accent 3" w:semiHidden="0" w:uiPriority="62" w:unhideWhenUsed="0"/>
-    <w:lsdException w:name="Medium Shading 1 Accent 3" w:semiHidden="0" w:uiPriority="63" w:unhideWhenUsed="0"/>
-    <w:lsdException w:name="Medium Shading 2 Accent 3" w:semiHidden="0" w:uiPriority="64" w:unhideWhenUsed="0"/>
-    <w:lsdException w:name="Medium List 1 Accent 3" w:semiHidden="0" w:uiPriority="65" w:unhideWhenUsed="0"/>
-    <w:lsdException w:name="Medium List 2 Accent 3" w:semiHidden="0" w:uiPriority="66" w:unhideWhenUsed="0"/>
-    <w:lsdException w:name="Medium Grid 1 Accent 3" w:semiHidden="0" w:uiPriority="67" w:unhideWhenUsed="0"/>
-    <w:lsdException w:name="Medium Grid 2 Accent 3" w:semiHidden="0" w:uiPriority="68" w:unhideWhenUsed="0"/>
-    <w:lsdException w:name="Medium Grid 3 Accent 3" w:semiHidden="0" w:uiPriority="69" w:unhideWhenUsed="0"/>
-    <w:lsdException w:name="Dark List Accent 3" w:semiHidden="0" w:uiPriority="70" w:unhideWhenUsed="0"/>
-    <w:lsdException w:name="Colorful Shading Accent 3" w:semiHidden="0" w:uiPriority="71" w:unhideWhenUsed="0"/>
-    <w:lsdException w:name="Colorful List Accent 3" w:semiHidden="0" w:uiPriority="72" w:unhideWhenUsed="0"/>
-    <w:lsdException w:name="Colorful Grid Accent 3" w:semiHidden="0" w:uiPriority="73" w:unhideWhenUsed="0"/>
-    <w:lsdException w:name="Light Shading Accent 4" w:semiHidden="0" w:uiPriority="60" w:unhideWhenUsed="0"/>
-    <w:lsdException w:name="Light List Accent 4" w:semiHidden="0" w:uiPriority="61" w:unhideWhenUsed="0"/>
-    <w:lsdException w:name="Light Grid Accent 4" w:semiHidden="0" w:uiPriority="62" w:unhideWhenUsed="0"/>
-    <w:lsdException w:name="Medium Shading 1 Accent 4" w:semiHidden="0" w:uiPriority="63" w:unhideWhenUsed="0"/>
-    <w:lsdException w:name="Medium Shading 2 Accent 4" w:semiHidden="0" w:uiPriority="64" w:unhideWhenUsed="0"/>
-    <w:lsdException w:name="Medium List 1 Accent 4" w:semiHidden="0" w:uiPriority="65" w:unhideWhenUsed="0"/>
-    <w:lsdException w:name="Medium List 2 Accent 4" w:semiHidden="0" w:uiPriority="66" w:unhideWhenUsed="0"/>
-    <w:lsdException w:name="Medium Grid 1 Accent 4" w:semiHidden="0" w:uiPriority="67" w:unhideWhenUsed="0"/>
-    <w:lsdException w:name="Medium Grid 2 Accent 4" w:semiHidden="0" w:uiPriority="68" w:unhideWhenUsed="0"/>
-    <w:lsdException w:name="Medium Grid 3 Accent 4" w:semiHidden="0" w:uiPriority="69" w:unhideWhenUsed="0"/>
-    <w:lsdException w:name="Dark List Accent 4" w:semiHidden="0" w:uiPriority="70" w:unhideWhenUsed="0"/>
-    <w:lsdException w:name="Colorful Shading Accent 4" w:semiHidden="0" w:uiPriority="71" w:unhideWhenUsed="0"/>
-    <w:lsdException w:name="Colorful List Accent 4" w:semiHidden="0" w:uiPriority="72" w:unhideWhenUsed="0"/>
-    <w:lsdException w:name="Colorful Grid Accent 4" w:semiHidden="0" w:uiPriority="73" w:unhideWhenUsed="0"/>
-    <w:lsdException w:name="Light Shading Accent 5" w:semiHidden="0" w:uiPriority="60" w:unhideWhenUsed="0"/>
-    <w:lsdException w:name="Light List Accent 5" w:semiHidden="0" w:uiPriority="61" w:unhideWhenUsed="0"/>
-    <w:lsdException w:name="Light Grid Accent 5" w:semiHidden="0" w:uiPriority="62" w:unhideWhenUsed="0"/>
-    <w:lsdException w:name="Medium Shading 1 Accent 5" w:semiHidden="0" w:uiPriority="63" w:unhideWhenUsed="0"/>
-    <w:lsdException w:name="Medium Shading 2 Accent 5" w:semiHidden="0" w:uiPriority="64" w:unhideWhenUsed="0"/>
-    <w:lsdException w:name="Medium List 1 Accent 5" w:semiHidden="0" w:uiPriority="65" w:unhideWhenUsed="0"/>
-    <w:lsdException w:name="Medium List 2 Accent 5" w:semiHidden="0" w:uiPriority="66" w:unhideWhenUsed="0"/>
-    <w:lsdException w:name="Medium Grid 1 Accent 5" w:semiHidden="0" w:uiPriority="67" w:unhideWhenUsed="0"/>
-    <w:lsdException w:name="Medium Grid 2 Accent 5" w:semiHidden="0" w:uiPriority="68" w:unhideWhenUsed="0"/>
-    <w:lsdException w:name="Medium Grid 3 Accent 5" w:semiHidden="0" w:uiPriority="69" w:unhideWhenUsed="0"/>
-    <w:lsdException w:name="Dark List Accent 5" w:semiHidden="0" w:uiPriority="70" w:unhideWhenUsed="0"/>
-    <w:lsdException w:name="Colorful Shading Accent 5" w:semiHidden="0" w:uiPriority="71" w:unhideWhenUsed="0"/>
-    <w:lsdException w:name="Colorful List Accent 5" w:semiHidden="0" w:uiPriority="72" w:unhideWhenUsed="0"/>
-    <w:lsdException w:name="Colorful Grid Accent 5" w:semiHidden="0" w:uiPriority="73" w:unhideWhenUsed="0"/>
-    <w:lsdException w:name="Light Shading Accent 6" w:semiHidden="0" w:uiPriority="60" w:unhideWhenUsed="0"/>
-    <w:lsdException w:name="Light List Accent 6" w:semiHidden="0" w:uiPriority="61" w:unhideWhenUsed="0"/>
-    <w:lsdException w:name="Light Grid Accent 6" w:semiHidden="0" w:uiPriority="62" w:unhideWhenUsed="0"/>
-    <w:lsdException w:name="Medium Shading 1 Accent 6" w:semiHidden="0" w:uiPriority="63" w:unhideWhenUsed="0"/>
-    <w:lsdException w:name="Medium Shading 2 Accent 6" w:semiHidden="0" w:uiPriority="64" w:unhideWhenUsed="0"/>
-    <w:lsdException w:name="Medium List 1 Accent 6" w:semiHidden="0" w:uiPriority="65" w:unhideWhenUsed="0"/>
-    <w:lsdException w:name="Medium List 2 Accent 6" w:semiHidden="0" w:uiPriority="66" w:unhideWhenUsed="0"/>
-    <w:lsdException w:name="Medium Grid 1 Accent 6" w:semiHidden="0" w:uiPriority="67" w:unhideWhenUsed="0"/>
-    <w:lsdException w:name="Medium Grid 2 Accent 6" w:semiHidden="0" w:uiPriority="68" w:unhideWhenUsed="0"/>
-    <w:lsdException w:name="Medium Grid 3 Accent 6" w:semiHidden="0" w:uiPriority="69" w:unhideWhenUsed="0"/>
-    <w:lsdException w:name="Dark List Accent 6" w:semiHidden="0" w:uiPriority="70" w:unhideWhenUsed="0"/>
-    <w:lsdException w:name="Colorful Shading Accent 6" w:semiHidden="0" w:uiPriority="71" w:unhideWhenUsed="0"/>
-    <w:lsdException w:name="Colorful List Accent 6" w:semiHidden="0" w:uiPriority="72" w:unhideWhenUsed="0"/>
-    <w:lsdException w:name="Colorful Grid Accent 6" w:semiHidden="0" w:uiPriority="73" w:unhideWhenUsed="0"/>
-    <w:lsdException w:name="Subtle Emphasis" w:semiHidden="0" w:uiPriority="19" w:unhideWhenUsed="0" w:qFormat="1"/>
-    <w:lsdException w:name="Intense Emphasis" w:semiHidden="0" w:uiPriority="21" w:unhideWhenUsed="0" w:qFormat="1"/>
-    <w:lsdException w:name="Subtle Reference" w:semiHidden="0" w:uiPriority="31" w:unhideWhenUsed="0" w:qFormat="1"/>
-    <w:lsdException w:name="Intense Reference" w:semiHidden="0" w:uiPriority="32" w:unhideWhenUsed="0" w:qFormat="1"/>
-    <w:lsdException w:name="Book Title" w:semiHidden="0" w:uiPriority="33" w:unhideWhenUsed="0" w:qFormat="1"/>
-    <w:lsdException w:name="Bibliography" w:uiPriority="37"/>
-    <w:lsdException w:name="TOC Heading" w:uiPriority="39" w:qFormat="1"/>
+  <w:latentStyles w:defLockedState="0" w:defUIPriority="99" w:defSemiHidden="0" w:defUnhideWhenUsed="0" w:defQFormat="0" w:count="376">
+    <w:lsdException w:name="Normal" w:uiPriority="0" w:qFormat="1"/>
+    <w:lsdException w:name="heading 1" w:uiPriority="9" w:qFormat="1"/>
+    <w:lsdException w:name="heading 2" w:semiHidden="1" w:uiPriority="9" w:unhideWhenUsed="1" w:qFormat="1"/>
+    <w:lsdException w:name="heading 3" w:semiHidden="1" w:uiPriority="9" w:unhideWhenUsed="1" w:qFormat="1"/>
+    <w:lsdException w:name="heading 4" w:semiHidden="1" w:uiPriority="9" w:unhideWhenUsed="1" w:qFormat="1"/>
+    <w:lsdException w:name="heading 5" w:semiHidden="1" w:uiPriority="9" w:unhideWhenUsed="1" w:qFormat="1"/>
+    <w:lsdException w:name="heading 6" w:semiHidden="1" w:uiPriority="9" w:unhideWhenUsed="1" w:qFormat="1"/>
+    <w:lsdException w:name="heading 7" w:semiHidden="1" w:uiPriority="9" w:unhideWhenUsed="1" w:qFormat="1"/>
+    <w:lsdException w:name="heading 8" w:semiHidden="1" w:uiPriority="9" w:unhideWhenUsed="1" w:qFormat="1"/>
+    <w:lsdException w:name="heading 9" w:semiHidden="1" w:uiPriority="9" w:unhideWhenUsed="1" w:qFormat="1"/>
+    <w:lsdException w:name="index 1" w:semiHidden="1" w:unhideWhenUsed="1"/>
+    <w:lsdException w:name="index 2" w:semiHidden="1" w:unhideWhenUsed="1"/>
+    <w:lsdException w:name="index 3" w:semiHidden="1" w:unhideWhenUsed="1"/>
+    <w:lsdException w:name="index 4" w:semiHidden="1" w:unhideWhenUsed="1"/>
+    <w:lsdException w:name="index 5" w:semiHidden="1" w:unhideWhenUsed="1"/>
+    <w:lsdException w:name="index 6" w:semiHidden="1" w:unhideWhenUsed="1"/>
+    <w:lsdException w:name="index 7" w:semiHidden="1" w:unhideWhenUsed="1"/>
+    <w:lsdException w:name="index 8" w:semiHidden="1" w:unhideWhenUsed="1"/>
+    <w:lsdException w:name="index 9" w:semiHidden="1" w:unhideWhenUsed="1"/>
+    <w:lsdException w:name="toc 1" w:semiHidden="1" w:uiPriority="39" w:unhideWhenUsed="1"/>
+    <w:lsdException w:name="toc 2" w:semiHidden="1" w:uiPriority="39" w:unhideWhenUsed="1"/>
+    <w:lsdException w:name="toc 3" w:semiHidden="1" w:uiPriority="39" w:unhideWhenUsed="1"/>
+    <w:lsdException w:name="toc 4" w:semiHidden="1" w:uiPriority="39" w:unhideWhenUsed="1"/>
+    <w:lsdException w:name="toc 5" w:semiHidden="1" w:uiPriority="39" w:unhideWhenUsed="1"/>
+    <w:lsdException w:name="toc 6" w:semiHidden="1" w:uiPriority="39" w:unhideWhenUsed="1"/>
+    <w:lsdException w:name="toc 7" w:semiHidden="1" w:uiPriority="39" w:unhideWhenUsed="1"/>
+    <w:lsdException w:name="toc 8" w:semiHidden="1" w:uiPriority="39" w:unhideWhenUsed="1"/>
+    <w:lsdException w:name="toc 9" w:semiHidden="1" w:uiPriority="39" w:unhideWhenUsed="1"/>
+    <w:lsdException w:name="Normal Indent" w:semiHidden="1" w:unhideWhenUsed="1"/>
+    <w:lsdException w:name="footnote text" w:semiHidden="1" w:unhideWhenUsed="1"/>
+    <w:lsdException w:name="annotation text" w:semiHidden="1" w:unhideWhenUsed="1"/>
+    <w:lsdException w:name="header" w:semiHidden="1" w:unhideWhenUsed="1"/>
+    <w:lsdException w:name="footer" w:semiHidden="1" w:unhideWhenUsed="1"/>
+    <w:lsdException w:name="index heading" w:semiHidden="1" w:unhideWhenUsed="1"/>
+    <w:lsdException w:name="caption" w:semiHidden="1" w:uiPriority="35" w:unhideWhenUsed="1" w:qFormat="1"/>
+    <w:lsdException w:name="table of figures" w:semiHidden="1" w:unhideWhenUsed="1"/>
+    <w:lsdException w:name="envelope address" w:semiHidden="1" w:unhideWhenUsed="1"/>
+    <w:lsdException w:name="envelope return" w:semiHidden="1" w:unhideWhenUsed="1"/>
+    <w:lsdException w:name="footnote reference" w:semiHidden="1" w:unhideWhenUsed="1"/>
+    <w:lsdException w:name="annotation reference" w:semiHidden="1" w:unhideWhenUsed="1"/>
+    <w:lsdException w:name="line number" w:semiHidden="1" w:unhideWhenUsed="1"/>
+    <w:lsdException w:name="page number" w:semiHidden="1" w:unhideWhenUsed="1"/>
+    <w:lsdException w:name="endnote reference" w:semiHidden="1" w:unhideWhenUsed="1"/>
+    <w:lsdException w:name="endnote text" w:semiHidden="1" w:unhideWhenUsed="1"/>
+    <w:lsdException w:name="table of authorities" w:semiHidden="1" w:unhideWhenUsed="1"/>
+    <w:lsdException w:name="macro" w:semiHidden="1" w:unhideWhenUsed="1"/>
+    <w:lsdException w:name="toa heading" w:semiHidden="1" w:unhideWhenUsed="1"/>
+    <w:lsdException w:name="List" w:semiHidden="1" w:unhideWhenUsed="1"/>
+    <w:lsdException w:name="List Bullet" w:semiHidden="1" w:unhideWhenUsed="1"/>
+    <w:lsdException w:name="List Number" w:semiHidden="1" w:unhideWhenUsed="1"/>
+    <w:lsdException w:name="List 2" w:semiHidden="1" w:unhideWhenUsed="1"/>
+    <w:lsdException w:name="List 3" w:semiHidden="1" w:unhideWhenUsed="1"/>
+    <w:lsdException w:name="List 4" w:semiHidden="1" w:unhideWhenUsed="1"/>
+    <w:lsdException w:name="List 5" w:semiHidden="1" w:unhideWhenUsed="1"/>
+    <w:lsdException w:name="List Bullet 2" w:semiHidden="1" w:unhideWhenUsed="1"/>
+    <w:lsdException w:name="List Bullet 3" w:semiHidden="1" w:unhideWhenUsed="1"/>
+    <w:lsdException w:name="List Bullet 4" w:semiHidden="1" w:unhideWhenUsed="1"/>
+    <w:lsdException w:name="List Bullet 5" w:semiHidden="1" w:unhideWhenUsed="1"/>
+    <w:lsdException w:name="List Number 2" w:semiHidden="1" w:unhideWhenUsed="1"/>
+    <w:lsdException w:name="List Number 3" w:semiHidden="1" w:unhideWhenUsed="1"/>
+    <w:lsdException w:name="List Number 4" w:semiHidden="1" w:unhideWhenUsed="1"/>
+    <w:lsdException w:name="List Number 5" w:semiHidden="1" w:unhideWhenUsed="1"/>
+    <w:lsdException w:name="Title" w:uiPriority="10" w:qFormat="1"/>
+    <w:lsdException w:name="Closing" w:semiHidden="1" w:unhideWhenUsed="1"/>
+    <w:lsdException w:name="Signature" w:semiHidden="1" w:unhideWhenUsed="1"/>
+    <w:lsdException w:name="Default Paragraph Font" w:semiHidden="1" w:uiPriority="1" w:unhideWhenUsed="1"/>
+    <w:lsdException w:name="Body Text" w:semiHidden="1" w:unhideWhenUsed="1"/>
+    <w:lsdException w:name="Body Text Indent" w:semiHidden="1" w:unhideWhenUsed="1"/>
+    <w:lsdException w:name="List Continue" w:semiHidden="1" w:unhideWhenUsed="1"/>
+    <w:lsdException w:name="List Continue 2" w:semiHidden="1" w:unhideWhenUsed="1"/>
+    <w:lsdException w:name="List Continue 3" w:semiHidden="1" w:unhideWhenUsed="1"/>
+    <w:lsdException w:name="List Continue 4" w:semiHidden="1" w:unhideWhenUsed="1"/>
+    <w:lsdException w:name="List Continue 5" w:semiHidden="1" w:unhideWhenUsed="1"/>
+    <w:lsdException w:name="Message Header" w:semiHidden="1" w:unhideWhenUsed="1"/>
+    <w:lsdException w:name="Subtitle" w:uiPriority="11" w:qFormat="1"/>
+    <w:lsdException w:name="Salutation" w:semiHidden="1" w:unhideWhenUsed="1"/>
+    <w:lsdException w:name="Date" w:semiHidden="1" w:unhideWhenUsed="1"/>
+    <w:lsdException w:name="Body Text First Indent" w:semiHidden="1" w:unhideWhenUsed="1"/>
+    <w:lsdException w:name="Body Text First Indent 2" w:semiHidden="1" w:unhideWhenUsed="1"/>
+    <w:lsdException w:name="Note Heading" w:semiHidden="1" w:unhideWhenUsed="1"/>
+    <w:lsdException w:name="Body Text 2" w:semiHidden="1" w:unhideWhenUsed="1"/>
+    <w:lsdException w:name="Body Text 3" w:semiHidden="1" w:unhideWhenUsed="1"/>
+    <w:lsdException w:name="Body Text Indent 2" w:semiHidden="1" w:unhideWhenUsed="1"/>
+    <w:lsdException w:name="Body Text Indent 3" w:semiHidden="1" w:unhideWhenUsed="1"/>
+    <w:lsdException w:name="Block Text" w:semiHidden="1" w:unhideWhenUsed="1"/>
+    <w:lsdException w:name="Hyperlink" w:semiHidden="1" w:unhideWhenUsed="1"/>
+    <w:lsdException w:name="FollowedHyperlink" w:semiHidden="1" w:unhideWhenUsed="1"/>
+    <w:lsdException w:name="Strong" w:uiPriority="22" w:qFormat="1"/>
+    <w:lsdException w:name="Emphasis" w:uiPriority="20" w:qFormat="1"/>
+    <w:lsdException w:name="Document Map" w:semiHidden="1" w:unhideWhenUsed="1"/>
+    <w:lsdException w:name="Plain Text" w:semiHidden="1" w:unhideWhenUsed="1"/>
+    <w:lsdException w:name="E-mail Signature" w:semiHidden="1" w:unhideWhenUsed="1"/>
+    <w:lsdException w:name="HTML Top of Form" w:semiHidden="1" w:unhideWhenUsed="1"/>
+    <w:lsdException w:name="HTML Bottom of Form" w:semiHidden="1" w:unhideWhenUsed="1"/>
+    <w:lsdException w:name="Normal (Web)" w:semiHidden="1" w:unhideWhenUsed="1"/>
+    <w:lsdException w:name="HTML Acronym" w:semiHidden="1" w:unhideWhenUsed="1"/>
+    <w:lsdException w:name="HTML Address" w:semiHidden="1" w:unhideWhenUsed="1"/>
+    <w:lsdException w:name="HTML Cite" w:semiHidden="1" w:unhideWhenUsed="1"/>
+    <w:lsdException w:name="HTML Code" w:semiHidden="1" w:unhideWhenUsed="1"/>
+    <w:lsdException w:name="HTML Definition" w:semiHidden="1" w:unhideWhenUsed="1"/>
+    <w:lsdException w:name="HTML Keyboard" w:semiHidden="1" w:unhideWhenUsed="1"/>
+    <w:lsdException w:name="HTML Preformatted" w:semiHidden="1" w:unhideWhenUsed="1"/>
+    <w:lsdException w:name="HTML Sample" w:semiHidden="1" w:unhideWhenUsed="1"/>
+    <w:lsdException w:name="HTML Typewriter" w:semiHidden="1" w:unhideWhenUsed="1"/>
+    <w:lsdException w:name="HTML Variable" w:semiHidden="1" w:unhideWhenUsed="1"/>
+    <w:lsdException w:name="Normal Table" w:semiHidden="1" w:unhideWhenUsed="1"/>
+    <w:lsdException w:name="annotation subject" w:semiHidden="1" w:unhideWhenUsed="1"/>
+    <w:lsdException w:name="No List" w:semiHidden="1" w:unhideWhenUsed="1"/>
+    <w:lsdException w:name="Outline List 1" w:semiHidden="1" w:unhideWhenUsed="1"/>
+    <w:lsdException w:name="Outline List 2" w:semiHidden="1" w:unhideWhenUsed="1"/>
+    <w:lsdException w:name="Outline List 3" w:semiHidden="1" w:unhideWhenUsed="1"/>
+    <w:lsdException w:name="Table Simple 1" w:semiHidden="1" w:unhideWhenUsed="1"/>
+    <w:lsdException w:name="Table Simple 2" w:semiHidden="1" w:unhideWhenUsed="1"/>
+    <w:lsdException w:name="Table Simple 3" w:semiHidden="1" w:unhideWhenUsed="1"/>
+    <w:lsdException w:name="Table Classic 1" w:semiHidden="1" w:unhideWhenUsed="1"/>
+    <w:lsdException w:name="Table Classic 2" w:semiHidden="1" w:unhideWhenUsed="1"/>
+    <w:lsdException w:name="Table Classic 3" w:semiHidden="1" w:unhideWhenUsed="1"/>
+    <w:lsdException w:name="Table Classic 4" w:semiHidden="1" w:unhideWhenUsed="1"/>
+    <w:lsdException w:name="Table Colorful 1" w:semiHidden="1" w:unhideWhenUsed="1"/>
+    <w:lsdException w:name="Table Colorful 2" w:semiHidden="1" w:unhideWhenUsed="1"/>
+    <w:lsdException w:name="Table Colorful 3" w:semiHidden="1" w:unhideWhenUsed="1"/>
+    <w:lsdException w:name="Table Columns 1" w:semiHidden="1" w:unhideWhenUsed="1"/>
+    <w:lsdException w:name="Table Columns 2" w:semiHidden="1" w:unhideWhenUsed="1"/>
+    <w:lsdException w:name="Table Columns 3" w:semiHidden="1" w:unhideWhenUsed="1"/>
+    <w:lsdException w:name="Table Columns 4" w:semiHidden="1" w:unhideWhenUsed="1"/>
+    <w:lsdException w:name="Table Columns 5" w:semiHidden="1" w:unhideWhenUsed="1"/>
+    <w:lsdException w:name="Table Grid 1" w:semiHidden="1" w:unhideWhenUsed="1"/>
+    <w:lsdException w:name="Table Grid 2" w:semiHidden="1" w:unhideWhenUsed="1"/>
+    <w:lsdException w:name="Table Grid 3" w:semiHidden="1" w:unhideWhenUsed="1"/>
+    <w:lsdException w:name="Table Grid 4" w:semiHidden="1" w:unhideWhenUsed="1"/>
+    <w:lsdException w:name="Table Grid 5" w:semiHidden="1" w:unhideWhenUsed="1"/>
+    <w:lsdException w:name="Table Grid 6" w:semiHidden="1" w:unhideWhenUsed="1"/>
+    <w:lsdException w:name="Table Grid 7" w:semiHidden="1" w:unhideWhenUsed="1"/>
+    <w:lsdException w:name="Table Grid 8" w:semiHidden="1" w:unhideWhenUsed="1"/>
+    <w:lsdException w:name="Table List 1" w:semiHidden="1" w:unhideWhenUsed="1"/>
+    <w:lsdException w:name="Table List 2" w:semiHidden="1" w:unhideWhenUsed="1"/>
+    <w:lsdException w:name="Table List 3" w:semiHidden="1" w:unhideWhenUsed="1"/>
+    <w:lsdException w:name="Table List 4" w:semiHidden="1" w:unhideWhenUsed="1"/>
+    <w:lsdException w:name="Table List 5" w:semiHidden="1" w:unhideWhenUsed="1"/>
+    <w:lsdException w:name="Table List 6" w:semiHidden="1" w:unhideWhenUsed="1"/>
+    <w:lsdException w:name="Table List 7" w:semiHidden="1" w:unhideWhenUsed="1"/>
+    <w:lsdException w:name="Table List 8" w:semiHidden="1" w:unhideWhenUsed="1"/>
+    <w:lsdException w:name="Table 3D effects 1" w:semiHidden="1" w:unhideWhenUsed="1"/>
+    <w:lsdException w:name="Table 3D effects 2" w:semiHidden="1" w:unhideWhenUsed="1"/>
+    <w:lsdException w:name="Table 3D effects 3" w:semiHidden="1" w:unhideWhenUsed="1"/>
+    <w:lsdException w:name="Table Contemporary" w:semiHidden="1" w:unhideWhenUsed="1"/>
+    <w:lsdException w:name="Table Elegant" w:semiHidden="1" w:unhideWhenUsed="1"/>
+    <w:lsdException w:name="Table Professional" w:semiHidden="1" w:unhideWhenUsed="1"/>
+    <w:lsdException w:name="Table Subtle 1" w:semiHidden="1" w:unhideWhenUsed="1"/>
+    <w:lsdException w:name="Table Subtle 2" w:semiHidden="1" w:unhideWhenUsed="1"/>
+    <w:lsdException w:name="Table Web 1" w:semiHidden="1" w:unhideWhenUsed="1"/>
+    <w:lsdException w:name="Table Web 2" w:semiHidden="1" w:unhideWhenUsed="1"/>
+    <w:lsdException w:name="Table Web 3" w:semiHidden="1" w:unhideWhenUsed="1"/>
+    <w:lsdException w:name="Balloon Text" w:semiHidden="1" w:unhideWhenUsed="1"/>
+    <w:lsdException w:name="Table Grid" w:uiPriority="39"/>
+    <w:lsdException w:name="Table Theme" w:semiHidden="1" w:unhideWhenUsed="1"/>
+    <w:lsdException w:name="Placeholder Text" w:semiHidden="1"/>
+    <w:lsdException w:name="No Spacing" w:uiPriority="1" w:qFormat="1"/>
+    <w:lsdException w:name="Light Shading" w:uiPriority="60"/>
+    <w:lsdException w:name="Light List" w:uiPriority="61"/>
+    <w:lsdException w:name="Light Grid" w:uiPriority="62"/>
+    <w:lsdException w:name="Medium Shading 1" w:uiPriority="63"/>
+    <w:lsdException w:name="Medium Shading 2" w:uiPriority="64"/>
+    <w:lsdException w:name="Medium List 1" w:uiPriority="65"/>
+    <w:lsdException w:name="Medium List 2" w:uiPriority="66"/>
+    <w:lsdException w:name="Medium Grid 1" w:uiPriority="67"/>
+    <w:lsdException w:name="Medium Grid 2" w:uiPriority="68"/>
+    <w:lsdException w:name="Medium Grid 3" w:uiPriority="69"/>
+    <w:lsdException w:name="Dark List" w:uiPriority="70"/>
+    <w:lsdException w:name="Colorful Shading" w:uiPriority="71"/>
+    <w:lsdException w:name="Colorful List" w:uiPriority="72"/>
+    <w:lsdException w:name="Colorful Grid" w:uiPriority="73"/>
+    <w:lsdException w:name="Light Shading Accent 1" w:uiPriority="60"/>
+    <w:lsdException w:name="Light List Accent 1" w:uiPriority="61"/>
+    <w:lsdException w:name="Light Grid Accent 1" w:uiPriority="62"/>
+    <w:lsdException w:name="Medium Shading 1 Accent 1" w:uiPriority="63"/>
+    <w:lsdException w:name="Medium Shading 2 Accent 1" w:uiPriority="64"/>
+    <w:lsdException w:name="Medium List 1 Accent 1" w:uiPriority="65"/>
+    <w:lsdException w:name="Revision" w:semiHidden="1"/>
+    <w:lsdException w:name="List Paragraph" w:uiPriority="34" w:qFormat="1"/>
+    <w:lsdException w:name="Quote" w:uiPriority="29" w:qFormat="1"/>
+    <w:lsdException w:name="Intense Quote" w:uiPriority="30" w:qFormat="1"/>
+    <w:lsdException w:name="Medium List 2 Accent 1" w:uiPriority="66"/>
+    <w:lsdException w:name="Medium Grid 1 Accent 1" w:uiPriority="67"/>
+    <w:lsdException w:name="Medium Grid 2 Accent 1" w:uiPriority="68"/>
+    <w:lsdException w:name="Medium Grid 3 Accent 1" w:uiPriority="69"/>
+    <w:lsdException w:name="Dark List Accent 1" w:uiPriority="70"/>
+    <w:lsdException w:name="Colorful Shading Accent 1" w:uiPriority="71"/>
+    <w:lsdException w:name="Colorful List Accent 1" w:uiPriority="72"/>
+    <w:lsdException w:name="Colorful Grid Accent 1" w:uiPriority="73"/>
+    <w:lsdException w:name="Light Shading Accent 2" w:uiPriority="60"/>
+    <w:lsdException w:name="Light List Accent 2" w:uiPriority="61"/>
+    <w:lsdException w:name="Light Grid Accent 2" w:uiPriority="62"/>
+    <w:lsdException w:name="Medium Shading 1 Accent 2" w:uiPriority="63"/>
+    <w:lsdException w:name="Medium Shading 2 Accent 2" w:uiPriority="64"/>
+    <w:lsdException w:name="Medium List 1 Accent 2" w:uiPriority="65"/>
+    <w:lsdException w:name="Medium List 2 Accent 2" w:uiPriority="66"/>
+    <w:lsdException w:name="Medium Grid 1 Accent 2" w:uiPriority="67"/>
+    <w:lsdException w:name="Medium Grid 2 Accent 2" w:uiPriority="68"/>
+    <w:lsdException w:name="Medium Grid 3 Accent 2" w:uiPriority="69"/>
+    <w:lsdException w:name="Dark List Accent 2" w:uiPriority="70"/>
+    <w:lsdException w:name="Colorful Shading Accent 2" w:uiPriority="71"/>
+    <w:lsdException w:name="Colorful List Accent 2" w:uiPriority="72"/>
+    <w:lsdException w:name="Colorful Grid Accent 2" w:uiPriority="73"/>
+    <w:lsdException w:name="Light Shading Accent 3" w:uiPriority="60"/>
+    <w:lsdException w:name="Light List Accent 3" w:uiPriority="61"/>
+    <w:lsdException w:name="Light Grid Accent 3" w:uiPriority="62"/>
+    <w:lsdException w:name="Medium Shading 1 Accent 3" w:uiPriority="63"/>
+    <w:lsdException w:name="Medium Shading 2 Accent 3" w:uiPriority="64"/>
+    <w:lsdException w:name="Medium List 1 Accent 3" w:uiPriority="65"/>
+    <w:lsdException w:name="Medium List 2 Accent 3" w:uiPriority="66"/>
+    <w:lsdException w:name="Medium Grid 1 Accent 3" w:uiPriority="67"/>
+    <w:lsdException w:name="Medium Grid 2 Accent 3" w:uiPriority="68"/>
+    <w:lsdException w:name="Medium Grid 3 Accent 3" w:uiPriority="69"/>
+    <w:lsdException w:name="Dark List Accent 3" w:uiPriority="70"/>
+    <w:lsdException w:name="Colorful Shading Accent 3" w:uiPriority="71"/>
+    <w:lsdException w:name="Colorful List Accent 3" w:uiPriority="72"/>
+    <w:lsdException w:name="Colorful Grid Accent 3" w:uiPriority="73"/>
+    <w:lsdException w:name="Light Shading Accent 4" w:uiPriority="60"/>
+    <w:lsdException w:name="Light List Accent 4" w:uiPriority="61"/>
+    <w:lsdException w:name="Light Grid Accent 4" w:uiPriority="62"/>
+    <w:lsdException w:name="Medium Shading 1 Accent 4" w:uiPriority="63"/>
+    <w:lsdException w:name="Medium Shading 2 Accent 4" w:uiPriority="64"/>
+    <w:lsdException w:name="Medium List 1 Accent 4" w:uiPriority="65"/>
+    <w:lsdException w:name="Medium List 2 Accent 4" w:uiPriority="66"/>
+    <w:lsdException w:name="Medium Grid 1 Accent 4" w:uiPriority="67"/>
+    <w:lsdException w:name="Medium Grid 2 Accent 4" w:uiPriority="68"/>
+    <w:lsdException w:name="Medium Grid 3 Accent 4" w:uiPriority="69"/>
+    <w:lsdException w:name="Dark List Accent 4" w:uiPriority="70"/>
+    <w:lsdException w:name="Colorful Shading Accent 4" w:uiPriority="71"/>
+    <w:lsdException w:name="Colorful List Accent 4" w:uiPriority="72"/>
+    <w:lsdException w:name="Colorful Grid Accent 4" w:uiPriority="73"/>
+    <w:lsdException w:name="Light Shading Accent 5" w:uiPriority="60"/>
+    <w:lsdException w:name="Light List Accent 5" w:uiPriority="61"/>
+    <w:lsdException w:name="Light Grid Accent 5" w:uiPriority="62"/>
+    <w:lsdException w:name="Medium Shading 1 Accent 5" w:uiPriority="63"/>
+    <w:lsdException w:name="Medium Shading 2 Accent 5" w:uiPriority="64"/>
+    <w:lsdException w:name="Medium List 1 Accent 5" w:uiPriority="65"/>
+    <w:lsdException w:name="Medium List 2 Accent 5" w:uiPriority="66"/>
+    <w:lsdException w:name="Medium Grid 1 Accent 5" w:uiPriority="67"/>
+    <w:lsdException w:name="Medium Grid 2 Accent 5" w:uiPriority="68"/>
+    <w:lsdException w:name="Medium Grid 3 Accent 5" w:uiPriority="69"/>
+    <w:lsdException w:name="Dark List Accent 5" w:uiPriority="70"/>
+    <w:lsdException w:name="Colorful Shading Accent 5" w:uiPriority="71"/>
+    <w:lsdException w:name="Colorful List Accent 5" w:uiPriority="72"/>
+    <w:lsdException w:name="Colorful Grid Accent 5" w:uiPriority="73"/>
+    <w:lsdException w:name="Light Shading Accent 6" w:uiPriority="60"/>
+    <w:lsdException w:name="Light List Accent 6" w:uiPriority="61"/>
+    <w:lsdException w:name="Light Grid Accent 6" w:uiPriority="62"/>
+    <w:lsdException w:name="Medium Shading 1 Accent 6" w:uiPriority="63"/>
+    <w:lsdException w:name="Medium Shading 2 Accent 6" w:uiPriority="64"/>
+    <w:lsdException w:name="Medium List 1 Accent 6" w:uiPriority="65"/>
+    <w:lsdException w:name="Medium List 2 Accent 6" w:uiPriority="66"/>
+    <w:lsdException w:name="Medium Grid 1 Accent 6" w:uiPriority="67"/>
+    <w:lsdException w:name="Medium Grid 2 Accent 6" w:uiPriority="68"/>
+    <w:lsdException w:name="Medium Grid 3 Accent 6" w:uiPriority="69"/>
+    <w:lsdException w:name="Dark List Accent 6" w:uiPriority="70"/>
+    <w:lsdException w:name="Colorful Shading Accent 6" w:uiPriority="71"/>
+    <w:lsdException w:name="Colorful List Accent 6" w:uiPriority="72"/>
+    <w:lsdException w:name="Colorful Grid Accent 6" w:uiPriority="73"/>
+    <w:lsdException w:name="Subtle Emphasis" w:uiPriority="19" w:qFormat="1"/>
+    <w:lsdException w:name="Intense Emphasis" w:uiPriority="21" w:qFormat="1"/>
+    <w:lsdException w:name="Subtle Reference" w:uiPriority="31" w:qFormat="1"/>
+    <w:lsdException w:name="Intense Reference" w:uiPriority="32" w:qFormat="1"/>
+    <w:lsdException w:name="Book Title" w:uiPriority="33" w:qFormat="1"/>
+    <w:lsdException w:name="Bibliography" w:semiHidden="1" w:uiPriority="37" w:unhideWhenUsed="1"/>
+    <w:lsdException w:name="TOC Heading" w:semiHidden="1" w:uiPriority="39" w:unhideWhenUsed="1" w:qFormat="1"/>
+    <w:lsdException w:name="Plain Table 1" w:uiPriority="41"/>
+    <w:lsdException w:name="Plain Table 2" w:uiPriority="42"/>
+    <w:lsdException w:name="Plain Table 3" w:uiPriority="43"/>
+    <w:lsdException w:name="Plain Table 4" w:uiPriority="44"/>
+    <w:lsdException w:name="Plain Table 5" w:uiPriority="45"/>
+    <w:lsdException w:name="Grid Table Light" w:uiPriority="40"/>
+    <w:lsdException w:name="Grid Table 1 Light" w:uiPriority="46"/>
+    <w:lsdException w:name="Grid Table 2" w:uiPriority="47"/>
+    <w:lsdException w:name="Grid Table 3" w:uiPriority="48"/>
+    <w:lsdException w:name="Grid Table 4" w:uiPriority="49"/>
+    <w:lsdException w:name="Grid Table 5 Dark" w:uiPriority="50"/>
+    <w:lsdException w:name="Grid Table 6 Colorful" w:uiPriority="51"/>
+    <w:lsdException w:name="Grid Table 7 Colorful" w:uiPriority="52"/>
+    <w:lsdException w:name="Grid Table 1 Light Accent 1" w:uiPriority="46"/>
+    <w:lsdException w:name="Grid Table 2 Accent 1" w:uiPriority="47"/>
+    <w:lsdException w:name="Grid Table 3 Accent 1" w:uiPriority="48"/>
+    <w:lsdException w:name="Grid Table 4 Accent 1" w:uiPriority="49"/>
+    <w:lsdException w:name="Grid Table 5 Dark Accent 1" w:uiPriority="50"/>
+    <w:lsdException w:name="Grid Table 6 Colorful Accent 1" w:uiPriority="51"/>
+    <w:lsdException w:name="Grid Table 7 Colorful Accent 1" w:uiPriority="52"/>
+    <w:lsdException w:name="Grid Table 1 Light Accent 2" w:uiPriority="46"/>
+    <w:lsdException w:name="Grid Table 2 Accent 2" w:uiPriority="47"/>
+    <w:lsdException w:name="Grid Table 3 Accent 2" w:uiPriority="48"/>
+    <w:lsdException w:name="Grid Table 4 Accent 2" w:uiPriority="49"/>
+    <w:lsdException w:name="Grid Table 5 Dark Accent 2" w:uiPriority="50"/>
+    <w:lsdException w:name="Grid Table 6 Colorful Accent 2" w:uiPriority="51"/>
+    <w:lsdException w:name="Grid Table 7 Colorful Accent 2" w:uiPriority="52"/>
+    <w:lsdException w:name="Grid Table 1 Light Accent 3" w:uiPriority="46"/>
+    <w:lsdException w:name="Grid Table 2 Accent 3" w:uiPriority="47"/>
+    <w:lsdException w:name="Grid Table 3 Accent 3" w:uiPriority="48"/>
+    <w:lsdException w:name="Grid Table 4 Accent 3" w:uiPriority="49"/>
+    <w:lsdException w:name="Grid Table 5 Dark Accent 3" w:uiPriority="50"/>
+    <w:lsdException w:name="Grid Table 6 Colorful Accent 3" w:uiPriority="51"/>
+    <w:lsdException w:name="Grid Table 7 Colorful Accent 3" w:uiPriority="52"/>
+    <w:lsdException w:name="Grid Table 1 Light Accent 4" w:uiPriority="46"/>
+    <w:lsdException w:name="Grid Table 2 Accent 4" w:uiPriority="47"/>
+    <w:lsdException w:name="Grid Table 3 Accent 4" w:uiPriority="48"/>
+    <w:lsdException w:name="Grid Table 4 Accent 4" w:uiPriority="49"/>
+    <w:lsdException w:name="Grid Table 5 Dark Accent 4" w:uiPriority="50"/>
+    <w:lsdException w:name="Grid Table 6 Colorful Accent 4" w:uiPriority="51"/>
+    <w:lsdException w:name="Grid Table 7 Colorful Accent 4" w:uiPriority="52"/>
+    <w:lsdException w:name="Grid Table 1 Light Accent 5" w:uiPriority="46"/>
+    <w:lsdException w:name="Grid Table 2 Accent 5" w:uiPriority="47"/>
+    <w:lsdException w:name="Grid Table 3 Accent 5" w:uiPriority="48"/>
+    <w:lsdException w:name="Grid Table 4 Accent 5" w:uiPriority="49"/>
+    <w:lsdException w:name="Grid Table 5 Dark Accent 5" w:uiPriority="50"/>
+    <w:lsdException w:name="Grid Table 6 Colorful Accent 5" w:uiPriority="51"/>
+    <w:lsdException w:name="Grid Table 7 Colorful Accent 5" w:uiPriority="52"/>
+    <w:lsdException w:name="Grid Table 1 Light Accent 6" w:uiPriority="46"/>
+    <w:lsdException w:name="Grid Table 2 Accent 6" w:uiPriority="47"/>
+    <w:lsdException w:name="Grid Table 3 Accent 6" w:uiPriority="48"/>
+    <w:lsdException w:name="Grid Table 4 Accent 6" w:uiPriority="49"/>
+    <w:lsdException w:name="Grid Table 5 Dark Accent 6" w:uiPriority="50"/>
+    <w:lsdException w:name="Grid Table 6 Colorful Accent 6" w:uiPriority="51"/>
+    <w:lsdException w:name="Grid Table 7 Colorful Accent 6" w:uiPriority="52"/>
+    <w:lsdException w:name="List Table 1 Light" w:uiPriority="46"/>
+    <w:lsdException w:name="List Table 2" w:uiPriority="47"/>
+    <w:lsdException w:name="List Table 3" w:uiPriority="48"/>
+    <w:lsdException w:name="List Table 4" w:uiPriority="49"/>
+    <w:lsdException w:name="List Table 5 Dark" w:uiPriority="50"/>
+    <w:lsdException w:name="List Table 6 Colorful" w:uiPriority="51"/>
+    <w:lsdException w:name="List Table 7 Colorful" w:uiPriority="52"/>
+    <w:lsdException w:name="List Table 1 Light Accent 1" w:uiPriority="46"/>
+    <w:lsdException w:name="List Table 2 Accent 1" w:uiPriority="47"/>
+    <w:lsdException w:name="List Table 3 Accent 1" w:uiPriority="48"/>
+    <w:lsdException w:name="List Table 4 Accent 1" w:uiPriority="49"/>
+    <w:lsdException w:name="List Table 5 Dark Accent 1" w:uiPriority="50"/>
+    <w:lsdException w:name="List Table 6 Colorful Accent 1" w:uiPriority="51"/>
+    <w:lsdException w:name="List Table 7 Colorful Accent 1" w:uiPriority="52"/>
+    <w:lsdException w:name="List Table 1 Light Accent 2" w:uiPriority="46"/>
+    <w:lsdException w:name="List Table 2 Accent 2" w:uiPriority="47"/>
+    <w:lsdException w:name="List Table 3 Accent 2" w:uiPriority="48"/>
+    <w:lsdException w:name="List Table 4 Accent 2" w:uiPriority="49"/>
+    <w:lsdException w:name="List Table 5 Dark Accent 2" w:uiPriority="50"/>
+    <w:lsdException w:name="List Table 6 Colorful Accent 2" w:uiPriority="51"/>
+    <w:lsdException w:name="List Table 7 Colorful Accent 2" w:uiPriority="52"/>
+    <w:lsdException w:name="List Table 1 Light Accent 3" w:uiPriority="46"/>
+    <w:lsdException w:name="List Table 2 Accent 3" w:uiPriority="47"/>
+    <w:lsdException w:name="List Table 3 Accent 3" w:uiPriority="48"/>
+    <w:lsdException w:name="List Table 4 Accent 3" w:uiPriority="49"/>
+    <w:lsdException w:name="List Table 5 Dark Accent 3" w:uiPriority="50"/>
+    <w:lsdException w:name="List Table 6 Colorful Accent 3" w:uiPriority="51"/>
+    <w:lsdException w:name="List Table 7 Colorful Accent 3" w:uiPriority="52"/>
+    <w:lsdException w:name="List Table 1 Light Accent 4" w:uiPriority="46"/>
+    <w:lsdException w:name="List Table 2 Accent 4" w:uiPriority="47"/>
+    <w:lsdException w:name="List Table 3 Accent 4" w:uiPriority="48"/>
+    <w:lsdException w:name="List Table 4 Accent 4" w:uiPriority="49"/>
+    <w:lsdException w:name="List Table 5 Dark Accent 4" w:uiPriority="50"/>
+    <w:lsdException w:name="List Table 6 Colorful Accent 4" w:uiPriority="51"/>
+    <w:lsdException w:name="List Table 7 Colorful Accent 4" w:uiPriority="52"/>
+    <w:lsdException w:name="List Table 1 Light Accent 5" w:uiPriority="46"/>
+    <w:lsdException w:name="List Table 2 Accent 5" w:uiPriority="47"/>
+    <w:lsdException w:name="List Table 3 Accent 5" w:uiPriority="48"/>
+    <w:lsdException w:name="List Table 4 Accent 5" w:uiPriority="49"/>
+    <w:lsdException w:name="List Table 5 Dark Accent 5" w:uiPriority="50"/>
+    <w:lsdException w:name="List Table 6 Colorful Accent 5" w:uiPriority="51"/>
+    <w:lsdException w:name="List Table 7 Colorful Accent 5" w:uiPriority="52"/>
+    <w:lsdException w:name="List Table 1 Light Accent 6" w:uiPriority="46"/>
+    <w:lsdException w:name="List Table 2 Accent 6" w:uiPriority="47"/>
+    <w:lsdException w:name="List Table 3 Accent 6" w:uiPriority="48"/>
+    <w:lsdException w:name="List Table 4 Accent 6" w:uiPriority="49"/>
+    <w:lsdException w:name="List Table 5 Dark Accent 6" w:uiPriority="50"/>
+    <w:lsdException w:name="List Table 6 Colorful Accent 6" w:uiPriority="51"/>
+    <w:lsdException w:name="List Table 7 Colorful Accent 6" w:uiPriority="52"/>
+    <w:lsdException w:name="Mention" w:semiHidden="1" w:unhideWhenUsed="1"/>
+    <w:lsdException w:name="Smart Hyperlink" w:semiHidden="1" w:unhideWhenUsed="1"/>
+    <w:lsdException w:name="Hashtag" w:semiHidden="1" w:unhideWhenUsed="1"/>
+    <w:lsdException w:name="Unresolved Mention" w:semiHidden="1" w:unhideWhenUsed="1"/>
+    <w:lsdException w:name="Smart Link" w:semiHidden="1" w:unhideWhenUsed="1"/>
   </w:latentStyles>
   <w:style w:type="paragraph" w:default="1" w:styleId="Normale">
     <w:name w:val="Normal"/>
@@ -8182,7 +9168,6 @@
       <w:spacing w:after="0" w:line="240" w:lineRule="auto"/>
     </w:pPr>
     <w:tblPr>
-      <w:tblInd w:w="0" w:type="dxa"/>
       <w:tblBorders>
         <w:top w:val="single" w:sz="4" w:space="0" w:color="auto"/>
         <w:left w:val="single" w:sz="4" w:space="0" w:color="auto"/>
@@ -8191,488 +9176,6 @@
         <w:insideH w:val="single" w:sz="4" w:space="0" w:color="auto"/>
         <w:insideV w:val="single" w:sz="4" w:space="0" w:color="auto"/>
       </w:tblBorders>
-      <w:tblCellMar>
-        <w:top w:w="0" w:type="dxa"/>
-        <w:left w:w="108" w:type="dxa"/>
-        <w:bottom w:w="0" w:type="dxa"/>
-        <w:right w:w="108" w:type="dxa"/>
-      </w:tblCellMar>
-    </w:tblPr>
-  </w:style>
-  <w:style w:type="character" w:customStyle="1" w:styleId="Titolo1Carattere">
-    <w:name w:val="Titolo 1 Carattere"/>
-    <w:basedOn w:val="Carpredefinitoparagrafo"/>
-    <w:link w:val="Titolo1"/>
-    <w:uiPriority w:val="9"/>
-    <w:rsid w:val="00296754"/>
-    <w:rPr>
-      <w:rFonts w:asciiTheme="majorHAnsi" w:eastAsiaTheme="majorEastAsia" w:hAnsiTheme="majorHAnsi" w:cstheme="majorBidi"/>
-      <w:b/>
-      <w:bCs/>
-      <w:color w:val="2F5496" w:themeColor="accent1" w:themeShade="BF"/>
-      <w:sz w:val="28"/>
-      <w:szCs w:val="28"/>
-    </w:rPr>
-  </w:style>
-  <w:style w:type="character" w:customStyle="1" w:styleId="Titolo2Carattere">
-    <w:name w:val="Titolo 2 Carattere"/>
-    <w:basedOn w:val="Carpredefinitoparagrafo"/>
-    <w:link w:val="Titolo2"/>
-    <w:uiPriority w:val="9"/>
-    <w:rsid w:val="00296754"/>
-    <w:rPr>
-      <w:rFonts w:asciiTheme="majorHAnsi" w:eastAsiaTheme="majorEastAsia" w:hAnsiTheme="majorHAnsi" w:cstheme="majorBidi"/>
-      <w:b/>
-      <w:bCs/>
-      <w:color w:val="4472C4" w:themeColor="accent1"/>
-      <w:sz w:val="26"/>
-      <w:szCs w:val="26"/>
-    </w:rPr>
-  </w:style>
-  <w:style w:type="character" w:customStyle="1" w:styleId="Titolo3Carattere">
-    <w:name w:val="Titolo 3 Carattere"/>
-    <w:basedOn w:val="Carpredefinitoparagrafo"/>
-    <w:link w:val="Titolo3"/>
-    <w:uiPriority w:val="9"/>
-    <w:rsid w:val="00296754"/>
-    <w:rPr>
-      <w:rFonts w:asciiTheme="majorHAnsi" w:eastAsiaTheme="majorEastAsia" w:hAnsiTheme="majorHAnsi" w:cstheme="majorBidi"/>
-      <w:b/>
-      <w:bCs/>
-      <w:color w:val="4472C4" w:themeColor="accent1"/>
-    </w:rPr>
-  </w:style>
-  <w:style w:type="paragraph" w:styleId="Titolosommario">
-    <w:name w:val="TOC Heading"/>
-    <w:basedOn w:val="Titolo1"/>
-    <w:next w:val="Normale"/>
-    <w:uiPriority w:val="39"/>
-    <w:semiHidden/>
-    <w:unhideWhenUsed/>
-    <w:qFormat/>
-    <w:rsid w:val="00296754"/>
-    <w:pPr>
-      <w:spacing w:line="276" w:lineRule="auto"/>
-      <w:outlineLvl w:val="9"/>
-    </w:pPr>
-    <w:rPr>
-      <w:lang w:eastAsia="it-IT"/>
-    </w:rPr>
-  </w:style>
-  <w:style w:type="paragraph" w:styleId="Sommario1">
-    <w:name w:val="toc 1"/>
-    <w:basedOn w:val="Normale"/>
-    <w:next w:val="Normale"/>
-    <w:autoRedefine/>
-    <w:uiPriority w:val="39"/>
-    <w:unhideWhenUsed/>
-    <w:rsid w:val="00296754"/>
-    <w:pPr>
-      <w:spacing w:after="100"/>
-    </w:pPr>
-  </w:style>
-  <w:style w:type="paragraph" w:styleId="Sommario2">
-    <w:name w:val="toc 2"/>
-    <w:basedOn w:val="Normale"/>
-    <w:next w:val="Normale"/>
-    <w:autoRedefine/>
-    <w:uiPriority w:val="39"/>
-    <w:unhideWhenUsed/>
-    <w:rsid w:val="00296754"/>
-    <w:pPr>
-      <w:spacing w:after="100"/>
-      <w:ind w:left="220"/>
-    </w:pPr>
-  </w:style>
-  <w:style w:type="paragraph" w:styleId="Sommario3">
-    <w:name w:val="toc 3"/>
-    <w:basedOn w:val="Normale"/>
-    <w:next w:val="Normale"/>
-    <w:autoRedefine/>
-    <w:uiPriority w:val="39"/>
-    <w:unhideWhenUsed/>
-    <w:rsid w:val="00296754"/>
-    <w:pPr>
-      <w:spacing w:after="100"/>
-      <w:ind w:left="440"/>
-    </w:pPr>
-  </w:style>
-  <w:style w:type="character" w:styleId="Collegamentoipertestuale">
-    <w:name w:val="Hyperlink"/>
-    <w:basedOn w:val="Carpredefinitoparagrafo"/>
-    <w:uiPriority w:val="99"/>
-    <w:unhideWhenUsed/>
-    <w:rsid w:val="00296754"/>
-    <w:rPr>
-      <w:color w:val="0563C1" w:themeColor="hyperlink"/>
-      <w:u w:val="single"/>
-    </w:rPr>
-  </w:style>
-  <w:style w:type="paragraph" w:styleId="Nessunaspaziatura">
-    <w:name w:val="No Spacing"/>
-    <w:uiPriority w:val="1"/>
-    <w:qFormat/>
-    <w:rsid w:val="0098013B"/>
-    <w:pPr>
-      <w:spacing w:after="0" w:line="240" w:lineRule="auto"/>
-    </w:pPr>
-  </w:style>
-</w:styles>
-</file>
-
-<file path=word/stylesWithEffects.xml><?xml version="1.0" encoding="utf-8"?>
-<w:styles xmlns:wpc="http://schemas.microsoft.com/office/word/2010/wordprocessingCanvas" xmlns:mc="http://schemas.openxmlformats.org/markup-compatibility/2006" xmlns:o="urn:schemas-microsoft-com:office:office" xmlns:r="http://schemas.openxmlformats.org/officeDocument/2006/relationships" xmlns:m="http://schemas.openxmlformats.org/officeDocument/2006/math" xmlns:v="urn:schemas-microsoft-com:vml" xmlns:wp14="http://schemas.microsoft.com/office/word/2010/wordprocessingDrawing" xmlns:wp="http://schemas.openxmlformats.org/drawingml/2006/wordprocessingDrawing" xmlns:w10="urn:schemas-microsoft-com:office:word" xmlns:w="http://schemas.openxmlformats.org/wordprocessingml/2006/main" xmlns:w14="http://schemas.microsoft.com/office/word/2010/wordml" xmlns:wpg="http://schemas.microsoft.com/office/word/2010/wordprocessingGroup" xmlns:wpi="http://schemas.microsoft.com/office/word/2010/wordprocessingInk" xmlns:wne="http://schemas.microsoft.com/office/word/2006/wordml" xmlns:wps="http://schemas.microsoft.com/office/word/2010/wordprocessingShape" mc:Ignorable="w14 wp14">
-  <w:docDefaults>
-    <w:rPrDefault>
-      <w:rPr>
-        <w:rFonts w:asciiTheme="minorHAnsi" w:eastAsiaTheme="minorHAnsi" w:hAnsiTheme="minorHAnsi" w:cstheme="minorBidi"/>
-        <w:sz w:val="22"/>
-        <w:szCs w:val="22"/>
-        <w:lang w:val="it-IT" w:eastAsia="en-US" w:bidi="ar-SA"/>
-      </w:rPr>
-    </w:rPrDefault>
-    <w:pPrDefault>
-      <w:pPr>
-        <w:spacing w:after="160" w:line="259" w:lineRule="auto"/>
-      </w:pPr>
-    </w:pPrDefault>
-  </w:docDefaults>
-  <w:latentStyles w:defLockedState="0" w:defUIPriority="99" w:defSemiHidden="1" w:defUnhideWhenUsed="1" w:defQFormat="0" w:count="267">
-    <w:lsdException w:name="Normal" w:semiHidden="0" w:uiPriority="0" w:unhideWhenUsed="0" w:qFormat="1"/>
-    <w:lsdException w:name="heading 1" w:semiHidden="0" w:uiPriority="9" w:unhideWhenUsed="0" w:qFormat="1"/>
-    <w:lsdException w:name="heading 2" w:uiPriority="9" w:qFormat="1"/>
-    <w:lsdException w:name="heading 3" w:uiPriority="9" w:qFormat="1"/>
-    <w:lsdException w:name="heading 4" w:uiPriority="9" w:qFormat="1"/>
-    <w:lsdException w:name="heading 5" w:uiPriority="9" w:qFormat="1"/>
-    <w:lsdException w:name="heading 6" w:uiPriority="9" w:qFormat="1"/>
-    <w:lsdException w:name="heading 7" w:uiPriority="9" w:qFormat="1"/>
-    <w:lsdException w:name="heading 8" w:uiPriority="9" w:qFormat="1"/>
-    <w:lsdException w:name="heading 9" w:uiPriority="9" w:qFormat="1"/>
-    <w:lsdException w:name="toc 1" w:uiPriority="39"/>
-    <w:lsdException w:name="toc 2" w:uiPriority="39"/>
-    <w:lsdException w:name="toc 3" w:uiPriority="39"/>
-    <w:lsdException w:name="toc 4" w:uiPriority="39"/>
-    <w:lsdException w:name="toc 5" w:uiPriority="39"/>
-    <w:lsdException w:name="toc 6" w:uiPriority="39"/>
-    <w:lsdException w:name="toc 7" w:uiPriority="39"/>
-    <w:lsdException w:name="toc 8" w:uiPriority="39"/>
-    <w:lsdException w:name="toc 9" w:uiPriority="39"/>
-    <w:lsdException w:name="caption" w:uiPriority="35" w:qFormat="1"/>
-    <w:lsdException w:name="Title" w:semiHidden="0" w:uiPriority="10" w:unhideWhenUsed="0" w:qFormat="1"/>
-    <w:lsdException w:name="Default Paragraph Font" w:uiPriority="1"/>
-    <w:lsdException w:name="Subtitle" w:semiHidden="0" w:uiPriority="11" w:unhideWhenUsed="0" w:qFormat="1"/>
-    <w:lsdException w:name="Strong" w:semiHidden="0" w:uiPriority="22" w:unhideWhenUsed="0" w:qFormat="1"/>
-    <w:lsdException w:name="Emphasis" w:semiHidden="0" w:uiPriority="20" w:unhideWhenUsed="0" w:qFormat="1"/>
-    <w:lsdException w:name="Table Grid" w:semiHidden="0" w:uiPriority="39" w:unhideWhenUsed="0"/>
-    <w:lsdException w:name="Placeholder Text" w:unhideWhenUsed="0"/>
-    <w:lsdException w:name="No Spacing" w:semiHidden="0" w:uiPriority="1" w:unhideWhenUsed="0" w:qFormat="1"/>
-    <w:lsdException w:name="Light Shading" w:semiHidden="0" w:uiPriority="60" w:unhideWhenUsed="0"/>
-    <w:lsdException w:name="Light List" w:semiHidden="0" w:uiPriority="61" w:unhideWhenUsed="0"/>
-    <w:lsdException w:name="Light Grid" w:semiHidden="0" w:uiPriority="62" w:unhideWhenUsed="0"/>
-    <w:lsdException w:name="Medium Shading 1" w:semiHidden="0" w:uiPriority="63" w:unhideWhenUsed="0"/>
-    <w:lsdException w:name="Medium Shading 2" w:semiHidden="0" w:uiPriority="64" w:unhideWhenUsed="0"/>
-    <w:lsdException w:name="Medium List 1" w:semiHidden="0" w:uiPriority="65" w:unhideWhenUsed="0"/>
-    <w:lsdException w:name="Medium List 2" w:semiHidden="0" w:uiPriority="66" w:unhideWhenUsed="0"/>
-    <w:lsdException w:name="Medium Grid 1" w:semiHidden="0" w:uiPriority="67" w:unhideWhenUsed="0"/>
-    <w:lsdException w:name="Medium Grid 2" w:semiHidden="0" w:uiPriority="68" w:unhideWhenUsed="0"/>
-    <w:lsdException w:name="Medium Grid 3" w:semiHidden="0" w:uiPriority="69" w:unhideWhenUsed="0"/>
-    <w:lsdException w:name="Dark List" w:semiHidden="0" w:uiPriority="70" w:unhideWhenUsed="0"/>
-    <w:lsdException w:name="Colorful Shading" w:semiHidden="0" w:uiPriority="71" w:unhideWhenUsed="0"/>
-    <w:lsdException w:name="Colorful List" w:semiHidden="0" w:uiPriority="72" w:unhideWhenUsed="0"/>
-    <w:lsdException w:name="Colorful Grid" w:semiHidden="0" w:uiPriority="73" w:unhideWhenUsed="0"/>
-    <w:lsdException w:name="Light Shading Accent 1" w:semiHidden="0" w:uiPriority="60" w:unhideWhenUsed="0"/>
-    <w:lsdException w:name="Light List Accent 1" w:semiHidden="0" w:uiPriority="61" w:unhideWhenUsed="0"/>
-    <w:lsdException w:name="Light Grid Accent 1" w:semiHidden="0" w:uiPriority="62" w:unhideWhenUsed="0"/>
-    <w:lsdException w:name="Medium Shading 1 Accent 1" w:semiHidden="0" w:uiPriority="63" w:unhideWhenUsed="0"/>
-    <w:lsdException w:name="Medium Shading 2 Accent 1" w:semiHidden="0" w:uiPriority="64" w:unhideWhenUsed="0"/>
-    <w:lsdException w:name="Medium List 1 Accent 1" w:semiHidden="0" w:uiPriority="65" w:unhideWhenUsed="0"/>
-    <w:lsdException w:name="Revision" w:unhideWhenUsed="0"/>
-    <w:lsdException w:name="List Paragraph" w:semiHidden="0" w:uiPriority="34" w:unhideWhenUsed="0" w:qFormat="1"/>
-    <w:lsdException w:name="Quote" w:semiHidden="0" w:uiPriority="29" w:unhideWhenUsed="0" w:qFormat="1"/>
-    <w:lsdException w:name="Intense Quote" w:semiHidden="0" w:uiPriority="30" w:unhideWhenUsed="0" w:qFormat="1"/>
-    <w:lsdException w:name="Medium List 2 Accent 1" w:semiHidden="0" w:uiPriority="66" w:unhideWhenUsed="0"/>
-    <w:lsdException w:name="Medium Grid 1 Accent 1" w:semiHidden="0" w:uiPriority="67" w:unhideWhenUsed="0"/>
-    <w:lsdException w:name="Medium Grid 2 Accent 1" w:semiHidden="0" w:uiPriority="68" w:unhideWhenUsed="0"/>
-    <w:lsdException w:name="Medium Grid 3 Accent 1" w:semiHidden="0" w:uiPriority="69" w:unhideWhenUsed="0"/>
-    <w:lsdException w:name="Dark List Accent 1" w:semiHidden="0" w:uiPriority="70" w:unhideWhenUsed="0"/>
-    <w:lsdException w:name="Colorful Shading Accent 1" w:semiHidden="0" w:uiPriority="71" w:unhideWhenUsed="0"/>
-    <w:lsdException w:name="Colorful List Accent 1" w:semiHidden="0" w:uiPriority="72" w:unhideWhenUsed="0"/>
-    <w:lsdException w:name="Colorful Grid Accent 1" w:semiHidden="0" w:uiPriority="73" w:unhideWhenUsed="0"/>
-    <w:lsdException w:name="Light Shading Accent 2" w:semiHidden="0" w:uiPriority="60" w:unhideWhenUsed="0"/>
-    <w:lsdException w:name="Light List Accent 2" w:semiHidden="0" w:uiPriority="61" w:unhideWhenUsed="0"/>
-    <w:lsdException w:name="Light Grid Accent 2" w:semiHidden="0" w:uiPriority="62" w:unhideWhenUsed="0"/>
-    <w:lsdException w:name="Medium Shading 1 Accent 2" w:semiHidden="0" w:uiPriority="63" w:unhideWhenUsed="0"/>
-    <w:lsdException w:name="Medium Shading 2 Accent 2" w:semiHidden="0" w:uiPriority="64" w:unhideWhenUsed="0"/>
-    <w:lsdException w:name="Medium List 1 Accent 2" w:semiHidden="0" w:uiPriority="65" w:unhideWhenUsed="0"/>
-    <w:lsdException w:name="Medium List 2 Accent 2" w:semiHidden="0" w:uiPriority="66" w:unhideWhenUsed="0"/>
-    <w:lsdException w:name="Medium Grid 1 Accent 2" w:semiHidden="0" w:uiPriority="67" w:unhideWhenUsed="0"/>
-    <w:lsdException w:name="Medium Grid 2 Accent 2" w:semiHidden="0" w:uiPriority="68" w:unhideWhenUsed="0"/>
-    <w:lsdException w:name="Medium Grid 3 Accent 2" w:semiHidden="0" w:uiPriority="69" w:unhideWhenUsed="0"/>
-    <w:lsdException w:name="Dark List Accent 2" w:semiHidden="0" w:uiPriority="70" w:unhideWhenUsed="0"/>
-    <w:lsdException w:name="Colorful Shading Accent 2" w:semiHidden="0" w:uiPriority="71" w:unhideWhenUsed="0"/>
-    <w:lsdException w:name="Colorful List Accent 2" w:semiHidden="0" w:uiPriority="72" w:unhideWhenUsed="0"/>
-    <w:lsdException w:name="Colorful Grid Accent 2" w:semiHidden="0" w:uiPriority="73" w:unhideWhenUsed="0"/>
-    <w:lsdException w:name="Light Shading Accent 3" w:semiHidden="0" w:uiPriority="60" w:unhideWhenUsed="0"/>
-    <w:lsdException w:name="Light List Accent 3" w:semiHidden="0" w:uiPriority="61" w:unhideWhenUsed="0"/>
-    <w:lsdException w:name="Light Grid Accent 3" w:semiHidden="0" w:uiPriority="62" w:unhideWhenUsed="0"/>
-    <w:lsdException w:name="Medium Shading 1 Accent 3" w:semiHidden="0" w:uiPriority="63" w:unhideWhenUsed="0"/>
-    <w:lsdException w:name="Medium Shading 2 Accent 3" w:semiHidden="0" w:uiPriority="64" w:unhideWhenUsed="0"/>
-    <w:lsdException w:name="Medium List 1 Accent 3" w:semiHidden="0" w:uiPriority="65" w:unhideWhenUsed="0"/>
-    <w:lsdException w:name="Medium List 2 Accent 3" w:semiHidden="0" w:uiPriority="66" w:unhideWhenUsed="0"/>
-    <w:lsdException w:name="Medium Grid 1 Accent 3" w:semiHidden="0" w:uiPriority="67" w:unhideWhenUsed="0"/>
-    <w:lsdException w:name="Medium Grid 2 Accent 3" w:semiHidden="0" w:uiPriority="68" w:unhideWhenUsed="0"/>
-    <w:lsdException w:name="Medium Grid 3 Accent 3" w:semiHidden="0" w:uiPriority="69" w:unhideWhenUsed="0"/>
-    <w:lsdException w:name="Dark List Accent 3" w:semiHidden="0" w:uiPriority="70" w:unhideWhenUsed="0"/>
-    <w:lsdException w:name="Colorful Shading Accent 3" w:semiHidden="0" w:uiPriority="71" w:unhideWhenUsed="0"/>
-    <w:lsdException w:name="Colorful List Accent 3" w:semiHidden="0" w:uiPriority="72" w:unhideWhenUsed="0"/>
-    <w:lsdException w:name="Colorful Grid Accent 3" w:semiHidden="0" w:uiPriority="73" w:unhideWhenUsed="0"/>
-    <w:lsdException w:name="Light Shading Accent 4" w:semiHidden="0" w:uiPriority="60" w:unhideWhenUsed="0"/>
-    <w:lsdException w:name="Light List Accent 4" w:semiHidden="0" w:uiPriority="61" w:unhideWhenUsed="0"/>
-    <w:lsdException w:name="Light Grid Accent 4" w:semiHidden="0" w:uiPriority="62" w:unhideWhenUsed="0"/>
-    <w:lsdException w:name="Medium Shading 1 Accent 4" w:semiHidden="0" w:uiPriority="63" w:unhideWhenUsed="0"/>
-    <w:lsdException w:name="Medium Shading 2 Accent 4" w:semiHidden="0" w:uiPriority="64" w:unhideWhenUsed="0"/>
-    <w:lsdException w:name="Medium List 1 Accent 4" w:semiHidden="0" w:uiPriority="65" w:unhideWhenUsed="0"/>
-    <w:lsdException w:name="Medium List 2 Accent 4" w:semiHidden="0" w:uiPriority="66" w:unhideWhenUsed="0"/>
-    <w:lsdException w:name="Medium Grid 1 Accent 4" w:semiHidden="0" w:uiPriority="67" w:unhideWhenUsed="0"/>
-    <w:lsdException w:name="Medium Grid 2 Accent 4" w:semiHidden="0" w:uiPriority="68" w:unhideWhenUsed="0"/>
-    <w:lsdException w:name="Medium Grid 3 Accent 4" w:semiHidden="0" w:uiPriority="69" w:unhideWhenUsed="0"/>
-    <w:lsdException w:name="Dark List Accent 4" w:semiHidden="0" w:uiPriority="70" w:unhideWhenUsed="0"/>
-    <w:lsdException w:name="Colorful Shading Accent 4" w:semiHidden="0" w:uiPriority="71" w:unhideWhenUsed="0"/>
-    <w:lsdException w:name="Colorful List Accent 4" w:semiHidden="0" w:uiPriority="72" w:unhideWhenUsed="0"/>
-    <w:lsdException w:name="Colorful Grid Accent 4" w:semiHidden="0" w:uiPriority="73" w:unhideWhenUsed="0"/>
-    <w:lsdException w:name="Light Shading Accent 5" w:semiHidden="0" w:uiPriority="60" w:unhideWhenUsed="0"/>
-    <w:lsdException w:name="Light List Accent 5" w:semiHidden="0" w:uiPriority="61" w:unhideWhenUsed="0"/>
-    <w:lsdException w:name="Light Grid Accent 5" w:semiHidden="0" w:uiPriority="62" w:unhideWhenUsed="0"/>
-    <w:lsdException w:name="Medium Shading 1 Accent 5" w:semiHidden="0" w:uiPriority="63" w:unhideWhenUsed="0"/>
-    <w:lsdException w:name="Medium Shading 2 Accent 5" w:semiHidden="0" w:uiPriority="64" w:unhideWhenUsed="0"/>
-    <w:lsdException w:name="Medium List 1 Accent 5" w:semiHidden="0" w:uiPriority="65" w:unhideWhenUsed="0"/>
-    <w:lsdException w:name="Medium List 2 Accent 5" w:semiHidden="0" w:uiPriority="66" w:unhideWhenUsed="0"/>
-    <w:lsdException w:name="Medium Grid 1 Accent 5" w:semiHidden="0" w:uiPriority="67" w:unhideWhenUsed="0"/>
-    <w:lsdException w:name="Medium Grid 2 Accent 5" w:semiHidden="0" w:uiPriority="68" w:unhideWhenUsed="0"/>
-    <w:lsdException w:name="Medium Grid 3 Accent 5" w:semiHidden="0" w:uiPriority="69" w:unhideWhenUsed="0"/>
-    <w:lsdException w:name="Dark List Accent 5" w:semiHidden="0" w:uiPriority="70" w:unhideWhenUsed="0"/>
-    <w:lsdException w:name="Colorful Shading Accent 5" w:semiHidden="0" w:uiPriority="71" w:unhideWhenUsed="0"/>
-    <w:lsdException w:name="Colorful List Accent 5" w:semiHidden="0" w:uiPriority="72" w:unhideWhenUsed="0"/>
-    <w:lsdException w:name="Colorful Grid Accent 5" w:semiHidden="0" w:uiPriority="73" w:unhideWhenUsed="0"/>
-    <w:lsdException w:name="Light Shading Accent 6" w:semiHidden="0" w:uiPriority="60" w:unhideWhenUsed="0"/>
-    <w:lsdException w:name="Light List Accent 6" w:semiHidden="0" w:uiPriority="61" w:unhideWhenUsed="0"/>
-    <w:lsdException w:name="Light Grid Accent 6" w:semiHidden="0" w:uiPriority="62" w:unhideWhenUsed="0"/>
-    <w:lsdException w:name="Medium Shading 1 Accent 6" w:semiHidden="0" w:uiPriority="63" w:unhideWhenUsed="0"/>
-    <w:lsdException w:name="Medium Shading 2 Accent 6" w:semiHidden="0" w:uiPriority="64" w:unhideWhenUsed="0"/>
-    <w:lsdException w:name="Medium List 1 Accent 6" w:semiHidden="0" w:uiPriority="65" w:unhideWhenUsed="0"/>
-    <w:lsdException w:name="Medium List 2 Accent 6" w:semiHidden="0" w:uiPriority="66" w:unhideWhenUsed="0"/>
-    <w:lsdException w:name="Medium Grid 1 Accent 6" w:semiHidden="0" w:uiPriority="67" w:unhideWhenUsed="0"/>
-    <w:lsdException w:name="Medium Grid 2 Accent 6" w:semiHidden="0" w:uiPriority="68" w:unhideWhenUsed="0"/>
-    <w:lsdException w:name="Medium Grid 3 Accent 6" w:semiHidden="0" w:uiPriority="69" w:unhideWhenUsed="0"/>
-    <w:lsdException w:name="Dark List Accent 6" w:semiHidden="0" w:uiPriority="70" w:unhideWhenUsed="0"/>
-    <w:lsdException w:name="Colorful Shading Accent 6" w:semiHidden="0" w:uiPriority="71" w:unhideWhenUsed="0"/>
-    <w:lsdException w:name="Colorful List Accent 6" w:semiHidden="0" w:uiPriority="72" w:unhideWhenUsed="0"/>
-    <w:lsdException w:name="Colorful Grid Accent 6" w:semiHidden="0" w:uiPriority="73" w:unhideWhenUsed="0"/>
-    <w:lsdException w:name="Subtle Emphasis" w:semiHidden="0" w:uiPriority="19" w:unhideWhenUsed="0" w:qFormat="1"/>
-    <w:lsdException w:name="Intense Emphasis" w:semiHidden="0" w:uiPriority="21" w:unhideWhenUsed="0" w:qFormat="1"/>
-    <w:lsdException w:name="Subtle Reference" w:semiHidden="0" w:uiPriority="31" w:unhideWhenUsed="0" w:qFormat="1"/>
-    <w:lsdException w:name="Intense Reference" w:semiHidden="0" w:uiPriority="32" w:unhideWhenUsed="0" w:qFormat="1"/>
-    <w:lsdException w:name="Book Title" w:semiHidden="0" w:uiPriority="33" w:unhideWhenUsed="0" w:qFormat="1"/>
-    <w:lsdException w:name="Bibliography" w:uiPriority="37"/>
-    <w:lsdException w:name="TOC Heading" w:uiPriority="39" w:qFormat="1"/>
-  </w:latentStyles>
-  <w:style w:type="paragraph" w:default="1" w:styleId="Normale">
-    <w:name w:val="Normal"/>
-    <w:qFormat/>
-  </w:style>
-  <w:style w:type="paragraph" w:styleId="Titolo1">
-    <w:name w:val="heading 1"/>
-    <w:basedOn w:val="Normale"/>
-    <w:next w:val="Normale"/>
-    <w:link w:val="Titolo1Carattere"/>
-    <w:uiPriority w:val="9"/>
-    <w:qFormat/>
-    <w:rsid w:val="00296754"/>
-    <w:pPr>
-      <w:keepNext/>
-      <w:keepLines/>
-      <w:spacing w:before="480" w:after="0"/>
-      <w:outlineLvl w:val="0"/>
-    </w:pPr>
-    <w:rPr>
-      <w:rFonts w:asciiTheme="majorHAnsi" w:eastAsiaTheme="majorEastAsia" w:hAnsiTheme="majorHAnsi" w:cstheme="majorBidi"/>
-      <w:b/>
-      <w:bCs/>
-      <w:color w:val="2F5496" w:themeColor="accent1" w:themeShade="BF"/>
-      <w:sz w:val="28"/>
-      <w:szCs w:val="28"/>
-    </w:rPr>
-  </w:style>
-  <w:style w:type="paragraph" w:styleId="Titolo2">
-    <w:name w:val="heading 2"/>
-    <w:basedOn w:val="Normale"/>
-    <w:next w:val="Normale"/>
-    <w:link w:val="Titolo2Carattere"/>
-    <w:uiPriority w:val="9"/>
-    <w:unhideWhenUsed/>
-    <w:qFormat/>
-    <w:rsid w:val="00296754"/>
-    <w:pPr>
-      <w:keepNext/>
-      <w:keepLines/>
-      <w:spacing w:before="200" w:after="0"/>
-      <w:outlineLvl w:val="1"/>
-    </w:pPr>
-    <w:rPr>
-      <w:rFonts w:asciiTheme="majorHAnsi" w:eastAsiaTheme="majorEastAsia" w:hAnsiTheme="majorHAnsi" w:cstheme="majorBidi"/>
-      <w:b/>
-      <w:bCs/>
-      <w:color w:val="4472C4" w:themeColor="accent1"/>
-      <w:sz w:val="26"/>
-      <w:szCs w:val="26"/>
-    </w:rPr>
-  </w:style>
-  <w:style w:type="paragraph" w:styleId="Titolo3">
-    <w:name w:val="heading 3"/>
-    <w:basedOn w:val="Normale"/>
-    <w:next w:val="Normale"/>
-    <w:link w:val="Titolo3Carattere"/>
-    <w:uiPriority w:val="9"/>
-    <w:unhideWhenUsed/>
-    <w:qFormat/>
-    <w:rsid w:val="00296754"/>
-    <w:pPr>
-      <w:keepNext/>
-      <w:keepLines/>
-      <w:spacing w:before="200" w:after="0"/>
-      <w:outlineLvl w:val="2"/>
-    </w:pPr>
-    <w:rPr>
-      <w:rFonts w:asciiTheme="majorHAnsi" w:eastAsiaTheme="majorEastAsia" w:hAnsiTheme="majorHAnsi" w:cstheme="majorBidi"/>
-      <w:b/>
-      <w:bCs/>
-      <w:color w:val="4472C4" w:themeColor="accent1"/>
-    </w:rPr>
-  </w:style>
-  <w:style w:type="character" w:default="1" w:styleId="Carpredefinitoparagrafo">
-    <w:name w:val="Default Paragraph Font"/>
-    <w:uiPriority w:val="1"/>
-    <w:semiHidden/>
-    <w:unhideWhenUsed/>
-  </w:style>
-  <w:style w:type="table" w:default="1" w:styleId="Tabellanormale">
-    <w:name w:val="Normal Table"/>
-    <w:uiPriority w:val="99"/>
-    <w:semiHidden/>
-    <w:unhideWhenUsed/>
-    <w:tblPr>
-      <w:tblInd w:w="0" w:type="dxa"/>
-      <w:tblCellMar>
-        <w:top w:w="0" w:type="dxa"/>
-        <w:left w:w="108" w:type="dxa"/>
-        <w:bottom w:w="0" w:type="dxa"/>
-        <w:right w:w="108" w:type="dxa"/>
-      </w:tblCellMar>
-    </w:tblPr>
-  </w:style>
-  <w:style w:type="numbering" w:default="1" w:styleId="Nessunelenco">
-    <w:name w:val="No List"/>
-    <w:uiPriority w:val="99"/>
-    <w:semiHidden/>
-    <w:unhideWhenUsed/>
-  </w:style>
-  <w:style w:type="paragraph" w:customStyle="1" w:styleId="Corpo">
-    <w:name w:val="Corpo"/>
-    <w:qFormat/>
-    <w:rsid w:val="004F7740"/>
-    <w:rPr>
-      <w:rFonts w:ascii="Calibri" w:eastAsia="Arial Unicode MS" w:hAnsi="Calibri" w:cs="Arial Unicode MS"/>
-      <w:color w:val="000000"/>
-      <w:u w:color="000000"/>
-      <w:lang w:eastAsia="zh-CN" w:bidi="hi-IN"/>
-      <w14:textOutline w14:w="0" w14:cap="flat" w14:cmpd="sng" w14:algn="ctr">
-        <w14:noFill/>
-        <w14:prstDash w14:val="solid"/>
-        <w14:bevel/>
-      </w14:textOutline>
-    </w:rPr>
-  </w:style>
-  <w:style w:type="paragraph" w:customStyle="1" w:styleId="Contenutotabella">
-    <w:name w:val="Contenuto tabella"/>
-    <w:basedOn w:val="Normale"/>
-    <w:qFormat/>
-    <w:rsid w:val="004F7740"/>
-    <w:pPr>
-      <w:suppressLineNumbers/>
-      <w:spacing w:after="0" w:line="240" w:lineRule="auto"/>
-    </w:pPr>
-    <w:rPr>
-      <w:rFonts w:ascii="Times New Roman" w:eastAsia="Arial Unicode MS" w:hAnsi="Times New Roman" w:cs="Times New Roman"/>
-      <w:sz w:val="24"/>
-      <w:szCs w:val="24"/>
-      <w:u w:color="FFFFFF"/>
-    </w:rPr>
-  </w:style>
-  <w:style w:type="paragraph" w:styleId="Paragrafoelenco">
-    <w:name w:val="List Paragraph"/>
-    <w:basedOn w:val="Normale"/>
-    <w:uiPriority w:val="34"/>
-    <w:qFormat/>
-    <w:rsid w:val="004F7740"/>
-    <w:pPr>
-      <w:ind w:left="720"/>
-      <w:contextualSpacing/>
-    </w:pPr>
-  </w:style>
-  <w:style w:type="paragraph" w:styleId="Testofumetto">
-    <w:name w:val="Balloon Text"/>
-    <w:basedOn w:val="Normale"/>
-    <w:link w:val="TestofumettoCarattere"/>
-    <w:uiPriority w:val="99"/>
-    <w:semiHidden/>
-    <w:unhideWhenUsed/>
-    <w:rsid w:val="009D7798"/>
-    <w:pPr>
-      <w:spacing w:after="0" w:line="240" w:lineRule="auto"/>
-    </w:pPr>
-    <w:rPr>
-      <w:rFonts w:ascii="Tahoma" w:hAnsi="Tahoma" w:cs="Tahoma"/>
-      <w:sz w:val="16"/>
-      <w:szCs w:val="16"/>
-    </w:rPr>
-  </w:style>
-  <w:style w:type="character" w:customStyle="1" w:styleId="TestofumettoCarattere">
-    <w:name w:val="Testo fumetto Carattere"/>
-    <w:basedOn w:val="Carpredefinitoparagrafo"/>
-    <w:link w:val="Testofumetto"/>
-    <w:uiPriority w:val="99"/>
-    <w:semiHidden/>
-    <w:rsid w:val="009D7798"/>
-    <w:rPr>
-      <w:rFonts w:ascii="Tahoma" w:hAnsi="Tahoma" w:cs="Tahoma"/>
-      <w:sz w:val="16"/>
-      <w:szCs w:val="16"/>
-    </w:rPr>
-  </w:style>
-  <w:style w:type="table" w:styleId="Grigliatabella">
-    <w:name w:val="Table Grid"/>
-    <w:basedOn w:val="Tabellanormale"/>
-    <w:uiPriority w:val="39"/>
-    <w:rsid w:val="00D5683F"/>
-    <w:pPr>
-      <w:spacing w:after="0" w:line="240" w:lineRule="auto"/>
-    </w:pPr>
-    <w:tblPr>
-      <w:tblInd w:w="0" w:type="dxa"/>
-      <w:tblBorders>
-        <w:top w:val="single" w:sz="4" w:space="0" w:color="auto"/>
-        <w:left w:val="single" w:sz="4" w:space="0" w:color="auto"/>
-        <w:bottom w:val="single" w:sz="4" w:space="0" w:color="auto"/>
-        <w:right w:val="single" w:sz="4" w:space="0" w:color="auto"/>
-        <w:insideH w:val="single" w:sz="4" w:space="0" w:color="auto"/>
-        <w:insideV w:val="single" w:sz="4" w:space="0" w:color="auto"/>
-      </w:tblBorders>
-      <w:tblCellMar>
-        <w:top w:w="0" w:type="dxa"/>
-        <w:left w:w="108" w:type="dxa"/>
-        <w:bottom w:w="0" w:type="dxa"/>
-        <w:right w:w="108" w:type="dxa"/>
-      </w:tblCellMar>
     </w:tblPr>
   </w:style>
   <w:style w:type="character" w:customStyle="1" w:styleId="Titolo1Carattere">
@@ -9085,7 +9588,7 @@
   <a:extraClrSchemeLst/>
   <a:extLst>
     <a:ext uri="{05A4C25C-085E-4340-85A3-A5531E510DB2}">
-      <thm15:themeFamily xmlns="" xmlns:thm15="http://schemas.microsoft.com/office/thememl/2012/main" name="Office Theme" id="{62F939B6-93AF-4DB8-9C6B-D6C7DFDC589F}" vid="{4A3C46E8-61CC-4603-A589-7422A47A8E4A}"/>
+      <thm15:themeFamily xmlns:thm15="http://schemas.microsoft.com/office/thememl/2012/main" name="Office Theme" id="{62F939B6-93AF-4DB8-9C6B-D6C7DFDC589F}" vid="{4A3C46E8-61CC-4603-A589-7422A47A8E4A}"/>
     </a:ext>
   </a:extLst>
 </a:theme>
@@ -9096,7 +9599,7 @@
 </file>
 
 <file path=customXml/itemProps1.xml><?xml version="1.0" encoding="utf-8"?>
-<ds:datastoreItem xmlns:ds="http://schemas.openxmlformats.org/officeDocument/2006/customXml" ds:itemID="{215A2E86-DF90-479E-96A8-636901F58DFE}">
+<ds:datastoreItem xmlns:ds="http://schemas.openxmlformats.org/officeDocument/2006/customXml" ds:itemID="{01005CC8-8E6E-48A0-B642-7BEE1DE9A0D1}">
   <ds:schemaRefs>
     <ds:schemaRef ds:uri="http://schemas.openxmlformats.org/officeDocument/2006/bibliography"/>
   </ds:schemaRefs>
